--- a/Rapport.docx
+++ b/Rapport.docx
@@ -5,22 +5,15 @@
     <w:p>
       <w:pPr>
         <w:rPr>
-          <w:lang w:val="fr-FR"/>
+          <w:color w:val="0000FF"/>
+          <w:u w:val="single"/>
         </w:rPr>
       </w:pPr>
       <w:r>
         <w:rPr>
           <w:lang w:val="fr-FR"/>
         </w:rPr>
-        <w:t>Sources : Code pour 7-segments :</w:t>
-      </w:r>
-      <w:bookmarkStart w:id="0" w:name="_GoBack"/>
-      <w:bookmarkEnd w:id="0"/>
-      <w:r>
-        <w:rPr>
-          <w:lang w:val="fr-FR"/>
-        </w:rPr>
-        <w:t xml:space="preserve"> </w:t>
+        <w:t xml:space="preserve">Sources : Code pour 7-segments : </w:t>
       </w:r>
       <w:hyperlink r:id="rId4" w:history="1">
         <w:r>
@@ -30,6 +23,24 @@
           <w:t>http://www.uqac.ca/ht2bui/7segments_vhdl.pdf</w:t>
         </w:r>
       </w:hyperlink>
+    </w:p>
+    <w:p>
+      <w:pPr>
+        <w:rPr>
+          <w:color w:val="0000FF"/>
+          <w:u w:val="single"/>
+        </w:rPr>
+      </w:pPr>
+      <w:hyperlink r:id="rId5" w:history="1">
+        <w:r>
+          <w:rPr>
+            <w:rStyle w:val="Lienhypertexte"/>
+          </w:rPr>
+          <w:t>http://lslwww.epfl.ch/pages/teaching/cours_lsl/cp_es/vhdl.pdf</w:t>
+        </w:r>
+      </w:hyperlink>
+      <w:bookmarkStart w:id="0" w:name="_GoBack"/>
+      <w:bookmarkEnd w:id="0"/>
     </w:p>
     <w:sectPr>
       <w:pgSz w:w="11906" w:h="16838"/>
@@ -474,12 +485,23 @@
     <w:name w:val="Hyperlink"/>
     <w:basedOn w:val="Policepardfaut"/>
     <w:uiPriority w:val="99"/>
-    <w:semiHidden/>
     <w:unhideWhenUsed/>
     <w:rsid w:val="00446990"/>
     <w:rPr>
       <w:color w:val="0000FF"/>
       <w:u w:val="single"/>
+    </w:rPr>
+  </w:style>
+  <w:style w:type="character" w:styleId="Mentionnonrsolue">
+    <w:name w:val="Unresolved Mention"/>
+    <w:basedOn w:val="Policepardfaut"/>
+    <w:uiPriority w:val="99"/>
+    <w:semiHidden/>
+    <w:unhideWhenUsed/>
+    <w:rsid w:val="00CA2E51"/>
+    <w:rPr>
+      <w:color w:val="605E5C"/>
+      <w:shd w:val="clear" w:color="auto" w:fill="E1DFDD"/>
     </w:rPr>
   </w:style>
 </w:styles>

--- a/Rapport.docx
+++ b/Rapport.docx
@@ -1,24 +1,1276 @@
 
 <file path=word/document.xml><?xml version="1.0" encoding="utf-8"?>
-<w:document xmlns:wpc="http://schemas.microsoft.com/office/word/2010/wordprocessingCanvas" xmlns:cx="http://schemas.microsoft.com/office/drawing/2014/chartex" xmlns:cx1="http://schemas.microsoft.com/office/drawing/2015/9/8/chartex" xmlns:cx2="http://schemas.microsoft.com/office/drawing/2015/10/21/chartex" xmlns:cx3="http://schemas.microsoft.com/office/drawing/2016/5/9/chartex" xmlns:cx4="http://schemas.microsoft.com/office/drawing/2016/5/10/chartex" xmlns:cx5="http://schemas.microsoft.com/office/drawing/2016/5/11/chartex" xmlns:cx6="http://schemas.microsoft.com/office/drawing/2016/5/12/chartex" xmlns:cx7="http://schemas.microsoft.com/office/drawing/2016/5/13/chartex" xmlns:cx8="http://schemas.microsoft.com/office/drawing/2016/5/14/chartex" xmlns:mc="http://schemas.openxmlformats.org/markup-compatibility/2006" xmlns:aink="http://schemas.microsoft.com/office/drawing/2016/ink" xmlns:am3d="http://schemas.microsoft.com/office/drawing/2017/model3d" xmlns:o="urn:schemas-microsoft-com:office:office" xmlns:r="http://schemas.openxmlformats.org/officeDocument/2006/relationships" xmlns:m="http://schemas.openxmlformats.org/officeDocument/2006/math" xmlns:v="urn:schemas-microsoft-com:vml" xmlns:wp14="http://schemas.microsoft.com/office/word/2010/wordprocessingDrawing" xmlns:wp="http://schemas.openxmlformats.org/drawingml/2006/wordprocessingDrawing" xmlns:w10="urn:schemas-microsoft-com:office:word" xmlns:w="http://schemas.openxmlformats.org/wordprocessingml/2006/main" xmlns:w14="http://schemas.microsoft.com/office/word/2010/wordml" xmlns:w15="http://schemas.microsoft.com/office/word/2012/wordml" xmlns:w16cex="http://schemas.microsoft.com/office/word/2018/wordml/cex" xmlns:w16cid="http://schemas.microsoft.com/office/word/2016/wordml/cid" xmlns:w16="http://schemas.microsoft.com/office/word/2018/wordml" xmlns:w16se="http://schemas.microsoft.com/office/word/2015/wordml/symex" xmlns:wpg="http://schemas.microsoft.com/office/word/2010/wordprocessingGroup" xmlns:wpi="http://schemas.microsoft.com/office/word/2010/wordprocessingInk" xmlns:wne="http://schemas.microsoft.com/office/word/2006/wordml" xmlns:wps="http://schemas.microsoft.com/office/word/2010/wordprocessingShape" mc:Ignorable="w14 w15 w16se w16cid w16 w16cex wp14">
+<w:document xmlns:wpc="http://schemas.microsoft.com/office/word/2010/wordprocessingCanvas" xmlns:cx="http://schemas.microsoft.com/office/drawing/2014/chartex" xmlns:cx1="http://schemas.microsoft.com/office/drawing/2015/9/8/chartex" xmlns:cx2="http://schemas.microsoft.com/office/drawing/2015/10/21/chartex" xmlns:cx3="http://schemas.microsoft.com/office/drawing/2016/5/9/chartex" xmlns:cx4="http://schemas.microsoft.com/office/drawing/2016/5/10/chartex" xmlns:cx5="http://schemas.microsoft.com/office/drawing/2016/5/11/chartex" xmlns:cx6="http://schemas.microsoft.com/office/drawing/2016/5/12/chartex" xmlns:cx7="http://schemas.microsoft.com/office/drawing/2016/5/13/chartex" xmlns:cx8="http://schemas.microsoft.com/office/drawing/2016/5/14/chartex" xmlns:mc="http://schemas.openxmlformats.org/markup-compatibility/2006" xmlns:aink="http://schemas.microsoft.com/office/drawing/2016/ink" xmlns:am3d="http://schemas.microsoft.com/office/drawing/2017/model3d" xmlns:o="urn:schemas-microsoft-com:office:office" xmlns:r="http://schemas.openxmlformats.org/officeDocument/2006/relationships" xmlns:m="http://schemas.openxmlformats.org/officeDocument/2006/math" xmlns:v="urn:schemas-microsoft-com:vml" xmlns:wp14="http://schemas.microsoft.com/office/word/2010/wordprocessingDrawing" xmlns:wp="http://schemas.openxmlformats.org/drawingml/2006/wordprocessingDrawing" xmlns:w10="urn:schemas-microsoft-com:office:word" xmlns:w="http://schemas.openxmlformats.org/wordprocessingml/2006/main" xmlns:w14="http://schemas.microsoft.com/office/word/2010/wordml" xmlns:w15="http://schemas.microsoft.com/office/word/2012/wordml" xmlns:w16cid="http://schemas.microsoft.com/office/word/2016/wordml/cid" xmlns:w16se="http://schemas.microsoft.com/office/word/2015/wordml/symex" xmlns:wpg="http://schemas.microsoft.com/office/word/2010/wordprocessingGroup" xmlns:wpi="http://schemas.microsoft.com/office/word/2010/wordprocessingInk" xmlns:wne="http://schemas.microsoft.com/office/word/2006/wordml" xmlns:wps="http://schemas.microsoft.com/office/word/2010/wordprocessingShape" mc:Ignorable="w14 w15 w16se w16cid wp14">
   <w:body>
+    <w:p>
+      <w:pPr>
+        <w:spacing w:after="0"/>
+        <w:rPr>
+          <w:lang w:val="fr-FR"/>
+        </w:rPr>
+      </w:pPr>
+      <w:r>
+        <w:rPr>
+          <w:lang w:val="fr-FR"/>
+        </w:rPr>
+        <w:t>MAÏSTERRENA Pierre</w:t>
+      </w:r>
+    </w:p>
+    <w:p>
+      <w:pPr>
+        <w:rPr>
+          <w:lang w:val="fr-FR"/>
+        </w:rPr>
+      </w:pPr>
+      <w:r>
+        <w:rPr>
+          <w:lang w:val="fr-FR"/>
+        </w:rPr>
+        <w:t>SEO Cherine</w:t>
+      </w:r>
+    </w:p>
+    <w:p>
+      <w:pPr>
+        <w:rPr>
+          <w:lang w:val="fr-FR"/>
+        </w:rPr>
+      </w:pPr>
+      <w:r>
+        <w:rPr>
+          <w:lang w:val="fr-FR"/>
+        </w:rPr>
+        <w:t>2TD07</w:t>
+      </w:r>
+      <w:bookmarkStart w:id="0" w:name="_GoBack"/>
+      <w:bookmarkEnd w:id="0"/>
+    </w:p>
+    <w:p>
+      <w:pPr>
+        <w:rPr>
+          <w:lang w:val="fr-FR"/>
+        </w:rPr>
+      </w:pPr>
+    </w:p>
+    <w:p>
+      <w:pPr>
+        <w:rPr>
+          <w:lang w:val="fr-FR"/>
+        </w:rPr>
+      </w:pPr>
+    </w:p>
+    <w:p>
+      <w:pPr>
+        <w:rPr>
+          <w:lang w:val="fr-FR"/>
+        </w:rPr>
+      </w:pPr>
+    </w:p>
+    <w:p>
+      <w:pPr>
+        <w:pStyle w:val="Citationintense"/>
+        <w:rPr>
+          <w:sz w:val="48"/>
+          <w:szCs w:val="48"/>
+          <w:lang w:val="fr-FR"/>
+        </w:rPr>
+      </w:pPr>
+      <w:r>
+        <w:rPr>
+          <w:sz w:val="48"/>
+          <w:szCs w:val="48"/>
+          <w:lang w:val="fr-FR"/>
+        </w:rPr>
+        <w:t>Rapport de projet</w:t>
+      </w:r>
+    </w:p>
+    <w:p>
+      <w:pPr>
+        <w:pStyle w:val="Citationintense"/>
+        <w:rPr>
+          <w:sz w:val="48"/>
+          <w:szCs w:val="48"/>
+          <w:lang w:val="fr-FR"/>
+        </w:rPr>
+      </w:pPr>
+      <w:r>
+        <w:rPr>
+          <w:sz w:val="48"/>
+          <w:szCs w:val="48"/>
+          <w:lang w:val="fr-FR"/>
+        </w:rPr>
+        <w:t>VHDL</w:t>
+      </w:r>
+    </w:p>
+    <w:p>
+      <w:pPr>
+        <w:rPr>
+          <w:lang w:val="fr-FR"/>
+        </w:rPr>
+      </w:pPr>
+    </w:p>
+    <w:p>
+      <w:pPr>
+        <w:rPr>
+          <w:lang w:val="fr-FR"/>
+        </w:rPr>
+      </w:pPr>
+    </w:p>
+    <w:p>
+      <w:pPr>
+        <w:rPr>
+          <w:lang w:val="fr-FR"/>
+        </w:rPr>
+      </w:pPr>
+      <w:r>
+        <w:rPr>
+          <w:lang w:val="fr-FR"/>
+        </w:rPr>
+        <w:br w:type="page"/>
+      </w:r>
+    </w:p>
+    <w:sdt>
+      <w:sdtPr>
+        <w:id w:val="495999599"/>
+        <w:docPartObj>
+          <w:docPartGallery w:val="Table of Contents"/>
+          <w:docPartUnique/>
+        </w:docPartObj>
+      </w:sdtPr>
+      <w:sdtEndPr>
+        <w:rPr>
+          <w:rFonts w:asciiTheme="minorHAnsi" w:eastAsiaTheme="minorHAnsi" w:hAnsiTheme="minorHAnsi" w:cstheme="minorBidi"/>
+          <w:b/>
+          <w:bCs/>
+          <w:color w:val="auto"/>
+          <w:sz w:val="22"/>
+          <w:szCs w:val="22"/>
+          <w:lang w:val="en-GB" w:eastAsia="en-US"/>
+        </w:rPr>
+      </w:sdtEndPr>
+      <w:sdtContent>
+        <w:p>
+          <w:pPr>
+            <w:pStyle w:val="En-ttedetabledesmatires"/>
+          </w:pPr>
+          <w:r>
+            <w:t>Table des matières</w:t>
+          </w:r>
+        </w:p>
+        <w:p>
+          <w:pPr>
+            <w:pStyle w:val="TM1"/>
+            <w:tabs>
+              <w:tab w:val="right" w:leader="dot" w:pos="9062"/>
+            </w:tabs>
+            <w:rPr>
+              <w:noProof/>
+            </w:rPr>
+          </w:pPr>
+          <w:r>
+            <w:fldChar w:fldCharType="begin"/>
+          </w:r>
+          <w:r>
+            <w:rPr>
+              <w:lang w:val="fr-FR"/>
+            </w:rPr>
+            <w:instrText xml:space="preserve"> TOC \o "1-3" \h \z \u </w:instrText>
+          </w:r>
+          <w:r>
+            <w:fldChar w:fldCharType="separate"/>
+          </w:r>
+          <w:hyperlink w:anchor="_Toc34342549" w:history="1">
+            <w:r>
+              <w:rPr>
+                <w:rStyle w:val="Lienhypertexte"/>
+                <w:noProof/>
+                <w:lang w:val="fr-FR"/>
+              </w:rPr>
+              <w:t>Présentation</w:t>
+            </w:r>
+            <w:r>
+              <w:rPr>
+                <w:noProof/>
+                <w:webHidden/>
+              </w:rPr>
+              <w:tab/>
+            </w:r>
+            <w:r>
+              <w:rPr>
+                <w:noProof/>
+                <w:webHidden/>
+              </w:rPr>
+              <w:fldChar w:fldCharType="begin"/>
+            </w:r>
+            <w:r>
+              <w:rPr>
+                <w:noProof/>
+                <w:webHidden/>
+              </w:rPr>
+              <w:instrText xml:space="preserve"> PAGEREF _Toc34342549 \h </w:instrText>
+            </w:r>
+            <w:r>
+              <w:rPr>
+                <w:noProof/>
+                <w:webHidden/>
+              </w:rPr>
+            </w:r>
+            <w:r>
+              <w:rPr>
+                <w:noProof/>
+                <w:webHidden/>
+              </w:rPr>
+              <w:fldChar w:fldCharType="separate"/>
+            </w:r>
+            <w:r>
+              <w:rPr>
+                <w:noProof/>
+                <w:webHidden/>
+              </w:rPr>
+              <w:t>3</w:t>
+            </w:r>
+            <w:r>
+              <w:rPr>
+                <w:noProof/>
+                <w:webHidden/>
+              </w:rPr>
+              <w:fldChar w:fldCharType="end"/>
+            </w:r>
+          </w:hyperlink>
+        </w:p>
+        <w:p>
+          <w:pPr>
+            <w:pStyle w:val="TM2"/>
+            <w:tabs>
+              <w:tab w:val="right" w:leader="dot" w:pos="9062"/>
+            </w:tabs>
+            <w:rPr>
+              <w:noProof/>
+            </w:rPr>
+          </w:pPr>
+          <w:hyperlink w:anchor="_Toc34342550" w:history="1">
+            <w:r>
+              <w:rPr>
+                <w:rStyle w:val="Lienhypertexte"/>
+                <w:noProof/>
+                <w:lang w:val="fr-FR"/>
+              </w:rPr>
+              <w:t>Schéma fonctionnel</w:t>
+            </w:r>
+            <w:r>
+              <w:rPr>
+                <w:noProof/>
+                <w:webHidden/>
+              </w:rPr>
+              <w:tab/>
+            </w:r>
+            <w:r>
+              <w:rPr>
+                <w:noProof/>
+                <w:webHidden/>
+              </w:rPr>
+              <w:fldChar w:fldCharType="begin"/>
+            </w:r>
+            <w:r>
+              <w:rPr>
+                <w:noProof/>
+                <w:webHidden/>
+              </w:rPr>
+              <w:instrText xml:space="preserve"> PAGEREF _Toc34342550 \h </w:instrText>
+            </w:r>
+            <w:r>
+              <w:rPr>
+                <w:noProof/>
+                <w:webHidden/>
+              </w:rPr>
+            </w:r>
+            <w:r>
+              <w:rPr>
+                <w:noProof/>
+                <w:webHidden/>
+              </w:rPr>
+              <w:fldChar w:fldCharType="separate"/>
+            </w:r>
+            <w:r>
+              <w:rPr>
+                <w:noProof/>
+                <w:webHidden/>
+              </w:rPr>
+              <w:t>3</w:t>
+            </w:r>
+            <w:r>
+              <w:rPr>
+                <w:noProof/>
+                <w:webHidden/>
+              </w:rPr>
+              <w:fldChar w:fldCharType="end"/>
+            </w:r>
+          </w:hyperlink>
+        </w:p>
+        <w:p>
+          <w:pPr>
+            <w:pStyle w:val="TM2"/>
+            <w:tabs>
+              <w:tab w:val="right" w:leader="dot" w:pos="9062"/>
+            </w:tabs>
+            <w:rPr>
+              <w:noProof/>
+            </w:rPr>
+          </w:pPr>
+          <w:hyperlink w:anchor="_Toc34342551" w:history="1">
+            <w:r>
+              <w:rPr>
+                <w:rStyle w:val="Lienhypertexte"/>
+                <w:noProof/>
+                <w:lang w:val="fr-FR"/>
+              </w:rPr>
+              <w:t>Algorithme des fonctions séquentielles</w:t>
+            </w:r>
+            <w:r>
+              <w:rPr>
+                <w:noProof/>
+                <w:webHidden/>
+              </w:rPr>
+              <w:tab/>
+            </w:r>
+            <w:r>
+              <w:rPr>
+                <w:noProof/>
+                <w:webHidden/>
+              </w:rPr>
+              <w:fldChar w:fldCharType="begin"/>
+            </w:r>
+            <w:r>
+              <w:rPr>
+                <w:noProof/>
+                <w:webHidden/>
+              </w:rPr>
+              <w:instrText xml:space="preserve"> PAGEREF _Toc34342551 \h </w:instrText>
+            </w:r>
+            <w:r>
+              <w:rPr>
+                <w:noProof/>
+                <w:webHidden/>
+              </w:rPr>
+            </w:r>
+            <w:r>
+              <w:rPr>
+                <w:noProof/>
+                <w:webHidden/>
+              </w:rPr>
+              <w:fldChar w:fldCharType="separate"/>
+            </w:r>
+            <w:r>
+              <w:rPr>
+                <w:noProof/>
+                <w:webHidden/>
+              </w:rPr>
+              <w:t>4</w:t>
+            </w:r>
+            <w:r>
+              <w:rPr>
+                <w:noProof/>
+                <w:webHidden/>
+              </w:rPr>
+              <w:fldChar w:fldCharType="end"/>
+            </w:r>
+          </w:hyperlink>
+        </w:p>
+        <w:p>
+          <w:pPr>
+            <w:pStyle w:val="TM1"/>
+            <w:tabs>
+              <w:tab w:val="right" w:leader="dot" w:pos="9062"/>
+            </w:tabs>
+            <w:rPr>
+              <w:noProof/>
+            </w:rPr>
+          </w:pPr>
+          <w:hyperlink w:anchor="_Toc34342552" w:history="1">
+            <w:r>
+              <w:rPr>
+                <w:rStyle w:val="Lienhypertexte"/>
+                <w:noProof/>
+                <w:lang w:val="fr-FR"/>
+              </w:rPr>
+              <w:t>Synthèse</w:t>
+            </w:r>
+            <w:r>
+              <w:rPr>
+                <w:noProof/>
+                <w:webHidden/>
+              </w:rPr>
+              <w:tab/>
+            </w:r>
+            <w:r>
+              <w:rPr>
+                <w:noProof/>
+                <w:webHidden/>
+              </w:rPr>
+              <w:fldChar w:fldCharType="begin"/>
+            </w:r>
+            <w:r>
+              <w:rPr>
+                <w:noProof/>
+                <w:webHidden/>
+              </w:rPr>
+              <w:instrText xml:space="preserve"> PAGEREF _Toc34342552 \h </w:instrText>
+            </w:r>
+            <w:r>
+              <w:rPr>
+                <w:noProof/>
+                <w:webHidden/>
+              </w:rPr>
+            </w:r>
+            <w:r>
+              <w:rPr>
+                <w:noProof/>
+                <w:webHidden/>
+              </w:rPr>
+              <w:fldChar w:fldCharType="separate"/>
+            </w:r>
+            <w:r>
+              <w:rPr>
+                <w:noProof/>
+                <w:webHidden/>
+              </w:rPr>
+              <w:t>5</w:t>
+            </w:r>
+            <w:r>
+              <w:rPr>
+                <w:noProof/>
+                <w:webHidden/>
+              </w:rPr>
+              <w:fldChar w:fldCharType="end"/>
+            </w:r>
+          </w:hyperlink>
+        </w:p>
+        <w:p>
+          <w:pPr>
+            <w:pStyle w:val="TM2"/>
+            <w:tabs>
+              <w:tab w:val="right" w:leader="dot" w:pos="9062"/>
+            </w:tabs>
+            <w:rPr>
+              <w:noProof/>
+            </w:rPr>
+          </w:pPr>
+          <w:hyperlink w:anchor="_Toc34342553" w:history="1">
+            <w:r>
+              <w:rPr>
+                <w:rStyle w:val="Lienhypertexte"/>
+                <w:noProof/>
+                <w:lang w:val="fr-FR"/>
+              </w:rPr>
+              <w:t>Présentation fonction par fonction</w:t>
+            </w:r>
+            <w:r>
+              <w:rPr>
+                <w:noProof/>
+                <w:webHidden/>
+              </w:rPr>
+              <w:tab/>
+            </w:r>
+            <w:r>
+              <w:rPr>
+                <w:noProof/>
+                <w:webHidden/>
+              </w:rPr>
+              <w:fldChar w:fldCharType="begin"/>
+            </w:r>
+            <w:r>
+              <w:rPr>
+                <w:noProof/>
+                <w:webHidden/>
+              </w:rPr>
+              <w:instrText xml:space="preserve"> PAGEREF _Toc34342553 \h </w:instrText>
+            </w:r>
+            <w:r>
+              <w:rPr>
+                <w:noProof/>
+                <w:webHidden/>
+              </w:rPr>
+            </w:r>
+            <w:r>
+              <w:rPr>
+                <w:noProof/>
+                <w:webHidden/>
+              </w:rPr>
+              <w:fldChar w:fldCharType="separate"/>
+            </w:r>
+            <w:r>
+              <w:rPr>
+                <w:noProof/>
+                <w:webHidden/>
+              </w:rPr>
+              <w:t>5</w:t>
+            </w:r>
+            <w:r>
+              <w:rPr>
+                <w:noProof/>
+                <w:webHidden/>
+              </w:rPr>
+              <w:fldChar w:fldCharType="end"/>
+            </w:r>
+          </w:hyperlink>
+        </w:p>
+        <w:p>
+          <w:pPr>
+            <w:pStyle w:val="TM2"/>
+            <w:tabs>
+              <w:tab w:val="right" w:leader="dot" w:pos="9062"/>
+            </w:tabs>
+            <w:rPr>
+              <w:noProof/>
+            </w:rPr>
+          </w:pPr>
+          <w:hyperlink w:anchor="_Toc34342554" w:history="1">
+            <w:r>
+              <w:rPr>
+                <w:rStyle w:val="Lienhypertexte"/>
+                <w:noProof/>
+                <w:lang w:val="fr-FR"/>
+              </w:rPr>
+              <w:t>Code source et tests</w:t>
+            </w:r>
+            <w:r>
+              <w:rPr>
+                <w:noProof/>
+                <w:webHidden/>
+              </w:rPr>
+              <w:tab/>
+            </w:r>
+            <w:r>
+              <w:rPr>
+                <w:noProof/>
+                <w:webHidden/>
+              </w:rPr>
+              <w:fldChar w:fldCharType="begin"/>
+            </w:r>
+            <w:r>
+              <w:rPr>
+                <w:noProof/>
+                <w:webHidden/>
+              </w:rPr>
+              <w:instrText xml:space="preserve"> PAGEREF _Toc34342554 \h </w:instrText>
+            </w:r>
+            <w:r>
+              <w:rPr>
+                <w:noProof/>
+                <w:webHidden/>
+              </w:rPr>
+            </w:r>
+            <w:r>
+              <w:rPr>
+                <w:noProof/>
+                <w:webHidden/>
+              </w:rPr>
+              <w:fldChar w:fldCharType="separate"/>
+            </w:r>
+            <w:r>
+              <w:rPr>
+                <w:noProof/>
+                <w:webHidden/>
+              </w:rPr>
+              <w:t>6</w:t>
+            </w:r>
+            <w:r>
+              <w:rPr>
+                <w:noProof/>
+                <w:webHidden/>
+              </w:rPr>
+              <w:fldChar w:fldCharType="end"/>
+            </w:r>
+          </w:hyperlink>
+        </w:p>
+        <w:p>
+          <w:pPr>
+            <w:pStyle w:val="TM1"/>
+            <w:tabs>
+              <w:tab w:val="right" w:leader="dot" w:pos="9062"/>
+            </w:tabs>
+            <w:rPr>
+              <w:noProof/>
+            </w:rPr>
+          </w:pPr>
+          <w:hyperlink w:anchor="_Toc34342555" w:history="1">
+            <w:r>
+              <w:rPr>
+                <w:rStyle w:val="Lienhypertexte"/>
+                <w:noProof/>
+                <w:lang w:val="fr-FR"/>
+              </w:rPr>
+              <w:t>Bilans</w:t>
+            </w:r>
+            <w:r>
+              <w:rPr>
+                <w:noProof/>
+                <w:webHidden/>
+              </w:rPr>
+              <w:tab/>
+            </w:r>
+            <w:r>
+              <w:rPr>
+                <w:noProof/>
+                <w:webHidden/>
+              </w:rPr>
+              <w:fldChar w:fldCharType="begin"/>
+            </w:r>
+            <w:r>
+              <w:rPr>
+                <w:noProof/>
+                <w:webHidden/>
+              </w:rPr>
+              <w:instrText xml:space="preserve"> PAGEREF _Toc34342555 \h </w:instrText>
+            </w:r>
+            <w:r>
+              <w:rPr>
+                <w:noProof/>
+                <w:webHidden/>
+              </w:rPr>
+            </w:r>
+            <w:r>
+              <w:rPr>
+                <w:noProof/>
+                <w:webHidden/>
+              </w:rPr>
+              <w:fldChar w:fldCharType="separate"/>
+            </w:r>
+            <w:r>
+              <w:rPr>
+                <w:noProof/>
+                <w:webHidden/>
+              </w:rPr>
+              <w:t>7</w:t>
+            </w:r>
+            <w:r>
+              <w:rPr>
+                <w:noProof/>
+                <w:webHidden/>
+              </w:rPr>
+              <w:fldChar w:fldCharType="end"/>
+            </w:r>
+          </w:hyperlink>
+        </w:p>
+        <w:p>
+          <w:pPr>
+            <w:pStyle w:val="TM2"/>
+            <w:tabs>
+              <w:tab w:val="right" w:leader="dot" w:pos="9062"/>
+            </w:tabs>
+            <w:rPr>
+              <w:noProof/>
+            </w:rPr>
+          </w:pPr>
+          <w:hyperlink w:anchor="_Toc34342556" w:history="1">
+            <w:r>
+              <w:rPr>
+                <w:rStyle w:val="Lienhypertexte"/>
+                <w:noProof/>
+                <w:lang w:val="fr-FR"/>
+              </w:rPr>
+              <w:t>Conclusion</w:t>
+            </w:r>
+            <w:r>
+              <w:rPr>
+                <w:noProof/>
+                <w:webHidden/>
+              </w:rPr>
+              <w:tab/>
+            </w:r>
+            <w:r>
+              <w:rPr>
+                <w:noProof/>
+                <w:webHidden/>
+              </w:rPr>
+              <w:fldChar w:fldCharType="begin"/>
+            </w:r>
+            <w:r>
+              <w:rPr>
+                <w:noProof/>
+                <w:webHidden/>
+              </w:rPr>
+              <w:instrText xml:space="preserve"> PAGEREF _Toc34342556 \h </w:instrText>
+            </w:r>
+            <w:r>
+              <w:rPr>
+                <w:noProof/>
+                <w:webHidden/>
+              </w:rPr>
+            </w:r>
+            <w:r>
+              <w:rPr>
+                <w:noProof/>
+                <w:webHidden/>
+              </w:rPr>
+              <w:fldChar w:fldCharType="separate"/>
+            </w:r>
+            <w:r>
+              <w:rPr>
+                <w:noProof/>
+                <w:webHidden/>
+              </w:rPr>
+              <w:t>7</w:t>
+            </w:r>
+            <w:r>
+              <w:rPr>
+                <w:noProof/>
+                <w:webHidden/>
+              </w:rPr>
+              <w:fldChar w:fldCharType="end"/>
+            </w:r>
+          </w:hyperlink>
+        </w:p>
+        <w:p>
+          <w:pPr>
+            <w:pStyle w:val="TM2"/>
+            <w:tabs>
+              <w:tab w:val="right" w:leader="dot" w:pos="9062"/>
+            </w:tabs>
+            <w:rPr>
+              <w:noProof/>
+            </w:rPr>
+          </w:pPr>
+          <w:hyperlink w:anchor="_Toc34342557" w:history="1">
+            <w:r>
+              <w:rPr>
+                <w:rStyle w:val="Lienhypertexte"/>
+                <w:noProof/>
+                <w:lang w:val="fr-FR"/>
+              </w:rPr>
+              <w:t>Bilan collectif</w:t>
+            </w:r>
+            <w:r>
+              <w:rPr>
+                <w:noProof/>
+                <w:webHidden/>
+              </w:rPr>
+              <w:tab/>
+            </w:r>
+            <w:r>
+              <w:rPr>
+                <w:noProof/>
+                <w:webHidden/>
+              </w:rPr>
+              <w:fldChar w:fldCharType="begin"/>
+            </w:r>
+            <w:r>
+              <w:rPr>
+                <w:noProof/>
+                <w:webHidden/>
+              </w:rPr>
+              <w:instrText xml:space="preserve"> PAGEREF _Toc34342557 \h </w:instrText>
+            </w:r>
+            <w:r>
+              <w:rPr>
+                <w:noProof/>
+                <w:webHidden/>
+              </w:rPr>
+            </w:r>
+            <w:r>
+              <w:rPr>
+                <w:noProof/>
+                <w:webHidden/>
+              </w:rPr>
+              <w:fldChar w:fldCharType="separate"/>
+            </w:r>
+            <w:r>
+              <w:rPr>
+                <w:noProof/>
+                <w:webHidden/>
+              </w:rPr>
+              <w:t>7</w:t>
+            </w:r>
+            <w:r>
+              <w:rPr>
+                <w:noProof/>
+                <w:webHidden/>
+              </w:rPr>
+              <w:fldChar w:fldCharType="end"/>
+            </w:r>
+          </w:hyperlink>
+        </w:p>
+        <w:p>
+          <w:pPr>
+            <w:pStyle w:val="TM2"/>
+            <w:tabs>
+              <w:tab w:val="right" w:leader="dot" w:pos="9062"/>
+            </w:tabs>
+            <w:rPr>
+              <w:noProof/>
+            </w:rPr>
+          </w:pPr>
+          <w:hyperlink w:anchor="_Toc34342558" w:history="1">
+            <w:r>
+              <w:rPr>
+                <w:rStyle w:val="Lienhypertexte"/>
+                <w:noProof/>
+                <w:lang w:val="fr-FR"/>
+              </w:rPr>
+              <w:t>Bilans individuels</w:t>
+            </w:r>
+            <w:r>
+              <w:rPr>
+                <w:noProof/>
+                <w:webHidden/>
+              </w:rPr>
+              <w:tab/>
+            </w:r>
+            <w:r>
+              <w:rPr>
+                <w:noProof/>
+                <w:webHidden/>
+              </w:rPr>
+              <w:fldChar w:fldCharType="begin"/>
+            </w:r>
+            <w:r>
+              <w:rPr>
+                <w:noProof/>
+                <w:webHidden/>
+              </w:rPr>
+              <w:instrText xml:space="preserve"> PAGEREF _Toc34342558 \h </w:instrText>
+            </w:r>
+            <w:r>
+              <w:rPr>
+                <w:noProof/>
+                <w:webHidden/>
+              </w:rPr>
+            </w:r>
+            <w:r>
+              <w:rPr>
+                <w:noProof/>
+                <w:webHidden/>
+              </w:rPr>
+              <w:fldChar w:fldCharType="separate"/>
+            </w:r>
+            <w:r>
+              <w:rPr>
+                <w:noProof/>
+                <w:webHidden/>
+              </w:rPr>
+              <w:t>7</w:t>
+            </w:r>
+            <w:r>
+              <w:rPr>
+                <w:noProof/>
+                <w:webHidden/>
+              </w:rPr>
+              <w:fldChar w:fldCharType="end"/>
+            </w:r>
+          </w:hyperlink>
+        </w:p>
+        <w:p>
+          <w:pPr>
+            <w:pStyle w:val="TM1"/>
+            <w:tabs>
+              <w:tab w:val="right" w:leader="dot" w:pos="9062"/>
+            </w:tabs>
+            <w:rPr>
+              <w:noProof/>
+            </w:rPr>
+          </w:pPr>
+          <w:hyperlink w:anchor="_Toc34342559" w:history="1">
+            <w:r>
+              <w:rPr>
+                <w:rStyle w:val="Lienhypertexte"/>
+                <w:noProof/>
+                <w:lang w:val="fr-FR"/>
+              </w:rPr>
+              <w:t>Sources</w:t>
+            </w:r>
+            <w:r>
+              <w:rPr>
+                <w:noProof/>
+                <w:webHidden/>
+              </w:rPr>
+              <w:tab/>
+            </w:r>
+            <w:r>
+              <w:rPr>
+                <w:noProof/>
+                <w:webHidden/>
+              </w:rPr>
+              <w:fldChar w:fldCharType="begin"/>
+            </w:r>
+            <w:r>
+              <w:rPr>
+                <w:noProof/>
+                <w:webHidden/>
+              </w:rPr>
+              <w:instrText xml:space="preserve"> PAGEREF _Toc34342559 \h </w:instrText>
+            </w:r>
+            <w:r>
+              <w:rPr>
+                <w:noProof/>
+                <w:webHidden/>
+              </w:rPr>
+            </w:r>
+            <w:r>
+              <w:rPr>
+                <w:noProof/>
+                <w:webHidden/>
+              </w:rPr>
+              <w:fldChar w:fldCharType="separate"/>
+            </w:r>
+            <w:r>
+              <w:rPr>
+                <w:noProof/>
+                <w:webHidden/>
+              </w:rPr>
+              <w:t>8</w:t>
+            </w:r>
+            <w:r>
+              <w:rPr>
+                <w:noProof/>
+                <w:webHidden/>
+              </w:rPr>
+              <w:fldChar w:fldCharType="end"/>
+            </w:r>
+          </w:hyperlink>
+        </w:p>
+        <w:p>
+          <w:pPr>
+            <w:rPr>
+              <w:lang w:val="fr-FR"/>
+            </w:rPr>
+          </w:pPr>
+          <w:r>
+            <w:rPr>
+              <w:b/>
+              <w:bCs/>
+            </w:rPr>
+            <w:fldChar w:fldCharType="end"/>
+          </w:r>
+        </w:p>
+      </w:sdtContent>
+    </w:sdt>
+    <w:p>
+      <w:pPr>
+        <w:pStyle w:val="Titre1"/>
+        <w:rPr>
+          <w:lang w:val="fr-FR"/>
+        </w:rPr>
+      </w:pPr>
+      <w:r>
+        <w:rPr>
+          <w:lang w:val="fr-FR"/>
+        </w:rPr>
+        <w:br w:type="page"/>
+      </w:r>
+      <w:bookmarkStart w:id="1" w:name="_Toc34342549"/>
+      <w:r>
+        <w:rPr>
+          <w:lang w:val="fr-FR"/>
+        </w:rPr>
+        <w:lastRenderedPageBreak/>
+        <w:t>Présentation</w:t>
+      </w:r>
+      <w:bookmarkEnd w:id="1"/>
+    </w:p>
+    <w:p>
+      <w:pPr>
+        <w:rPr>
+          <w:lang w:val="fr-FR"/>
+        </w:rPr>
+      </w:pPr>
+    </w:p>
+    <w:p>
+      <w:pPr>
+        <w:pStyle w:val="Titre2"/>
+        <w:rPr>
+          <w:lang w:val="fr-FR"/>
+        </w:rPr>
+      </w:pPr>
+      <w:bookmarkStart w:id="2" w:name="_Toc34342550"/>
+      <w:r>
+        <w:rPr>
+          <w:lang w:val="fr-FR"/>
+        </w:rPr>
+        <w:t>Schéma fonctionnel</w:t>
+      </w:r>
+      <w:bookmarkEnd w:id="2"/>
+    </w:p>
+    <w:p>
+      <w:pPr>
+        <w:pStyle w:val="Titre2"/>
+        <w:rPr>
+          <w:lang w:val="fr-FR"/>
+        </w:rPr>
+      </w:pPr>
+      <w:r>
+        <w:rPr>
+          <w:lang w:val="fr-FR"/>
+        </w:rPr>
+        <w:br w:type="page"/>
+      </w:r>
+      <w:bookmarkStart w:id="3" w:name="_Toc34342551"/>
+      <w:r>
+        <w:rPr>
+          <w:lang w:val="fr-FR"/>
+        </w:rPr>
+        <w:lastRenderedPageBreak/>
+        <w:t>Algorithme des fonctions séquentielles</w:t>
+      </w:r>
+      <w:bookmarkEnd w:id="3"/>
+    </w:p>
+    <w:p>
+      <w:pPr>
+        <w:rPr>
+          <w:lang w:val="fr-FR"/>
+        </w:rPr>
+      </w:pPr>
+    </w:p>
+    <w:p>
+      <w:pPr>
+        <w:pStyle w:val="Titre1"/>
+        <w:rPr>
+          <w:lang w:val="fr-FR"/>
+        </w:rPr>
+      </w:pPr>
+      <w:r>
+        <w:rPr>
+          <w:lang w:val="fr-FR"/>
+        </w:rPr>
+        <w:br w:type="page"/>
+      </w:r>
+      <w:bookmarkStart w:id="4" w:name="_Toc34342552"/>
+      <w:r>
+        <w:rPr>
+          <w:lang w:val="fr-FR"/>
+        </w:rPr>
+        <w:lastRenderedPageBreak/>
+        <w:t>Synthèse</w:t>
+      </w:r>
+      <w:bookmarkEnd w:id="4"/>
+    </w:p>
+    <w:p>
+      <w:pPr>
+        <w:rPr>
+          <w:lang w:val="fr-FR"/>
+        </w:rPr>
+      </w:pPr>
+    </w:p>
+    <w:p>
+      <w:pPr>
+        <w:pStyle w:val="Titre2"/>
+        <w:rPr>
+          <w:lang w:val="fr-FR"/>
+        </w:rPr>
+      </w:pPr>
+      <w:bookmarkStart w:id="5" w:name="_Toc34342553"/>
+      <w:r>
+        <w:rPr>
+          <w:lang w:val="fr-FR"/>
+        </w:rPr>
+        <w:t>Présentation fonction par fonction</w:t>
+      </w:r>
+      <w:bookmarkEnd w:id="5"/>
+    </w:p>
+    <w:p>
+      <w:pPr>
+        <w:rPr>
+          <w:lang w:val="fr-FR"/>
+        </w:rPr>
+      </w:pPr>
+    </w:p>
+    <w:p>
+      <w:pPr>
+        <w:rPr>
+          <w:lang w:val="fr-FR"/>
+        </w:rPr>
+      </w:pPr>
+      <w:r>
+        <w:rPr>
+          <w:lang w:val="fr-FR"/>
+        </w:rPr>
+        <w:br w:type="page"/>
+      </w:r>
+    </w:p>
+    <w:p>
+      <w:pPr>
+        <w:pStyle w:val="Titre2"/>
+        <w:rPr>
+          <w:lang w:val="fr-FR"/>
+        </w:rPr>
+      </w:pPr>
+      <w:bookmarkStart w:id="6" w:name="_Toc34342554"/>
+      <w:r>
+        <w:rPr>
+          <w:lang w:val="fr-FR"/>
+        </w:rPr>
+        <w:lastRenderedPageBreak/>
+        <w:t>Code source et tests</w:t>
+      </w:r>
+      <w:bookmarkEnd w:id="6"/>
+    </w:p>
+    <w:p>
+      <w:pPr>
+        <w:rPr>
+          <w:lang w:val="fr-FR"/>
+        </w:rPr>
+      </w:pPr>
+    </w:p>
+    <w:p>
+      <w:pPr>
+        <w:rPr>
+          <w:lang w:val="fr-FR"/>
+        </w:rPr>
+      </w:pPr>
+      <w:r>
+        <w:rPr>
+          <w:lang w:val="fr-FR"/>
+        </w:rPr>
+        <w:br w:type="page"/>
+      </w:r>
+    </w:p>
+    <w:p>
+      <w:pPr>
+        <w:pStyle w:val="Titre1"/>
+        <w:rPr>
+          <w:lang w:val="fr-FR"/>
+        </w:rPr>
+      </w:pPr>
+      <w:bookmarkStart w:id="7" w:name="_Toc34342555"/>
+      <w:r>
+        <w:rPr>
+          <w:lang w:val="fr-FR"/>
+        </w:rPr>
+        <w:lastRenderedPageBreak/>
+        <w:t>Bilans</w:t>
+      </w:r>
+      <w:bookmarkEnd w:id="7"/>
+    </w:p>
+    <w:p>
+      <w:pPr>
+        <w:rPr>
+          <w:lang w:val="fr-FR"/>
+        </w:rPr>
+      </w:pPr>
+    </w:p>
+    <w:p>
+      <w:pPr>
+        <w:pStyle w:val="Titre2"/>
+        <w:rPr>
+          <w:lang w:val="fr-FR"/>
+        </w:rPr>
+      </w:pPr>
+      <w:bookmarkStart w:id="8" w:name="_Toc34342556"/>
+      <w:r>
+        <w:rPr>
+          <w:lang w:val="fr-FR"/>
+        </w:rPr>
+        <w:t>Conclusion</w:t>
+      </w:r>
+      <w:bookmarkEnd w:id="8"/>
+    </w:p>
+    <w:p>
+      <w:pPr>
+        <w:rPr>
+          <w:lang w:val="fr-FR"/>
+        </w:rPr>
+      </w:pPr>
+    </w:p>
+    <w:p>
+      <w:pPr>
+        <w:rPr>
+          <w:lang w:val="fr-FR"/>
+        </w:rPr>
+      </w:pPr>
+    </w:p>
+    <w:p>
+      <w:pPr>
+        <w:pStyle w:val="Titre2"/>
+        <w:rPr>
+          <w:lang w:val="fr-FR"/>
+        </w:rPr>
+      </w:pPr>
+      <w:bookmarkStart w:id="9" w:name="_Toc34342557"/>
+      <w:r>
+        <w:rPr>
+          <w:lang w:val="fr-FR"/>
+        </w:rPr>
+        <w:t>Bilan collectif</w:t>
+      </w:r>
+      <w:bookmarkEnd w:id="9"/>
+    </w:p>
+    <w:p>
+      <w:pPr>
+        <w:rPr>
+          <w:lang w:val="fr-FR"/>
+        </w:rPr>
+      </w:pPr>
+    </w:p>
+    <w:p>
+      <w:pPr>
+        <w:rPr>
+          <w:lang w:val="fr-FR"/>
+        </w:rPr>
+      </w:pPr>
+    </w:p>
+    <w:p>
+      <w:pPr>
+        <w:pStyle w:val="Titre2"/>
+        <w:rPr>
+          <w:lang w:val="fr-FR"/>
+        </w:rPr>
+      </w:pPr>
+      <w:bookmarkStart w:id="10" w:name="_Toc34342558"/>
+      <w:r>
+        <w:rPr>
+          <w:lang w:val="fr-FR"/>
+        </w:rPr>
+        <w:t>Bilans individuels</w:t>
+      </w:r>
+      <w:bookmarkEnd w:id="10"/>
+      <w:r>
+        <w:rPr>
+          <w:lang w:val="fr-FR"/>
+        </w:rPr>
+        <w:br w:type="page"/>
+      </w:r>
+    </w:p>
+    <w:p>
+      <w:pPr>
+        <w:pStyle w:val="Titre1"/>
+        <w:rPr>
+          <w:lang w:val="fr-FR"/>
+        </w:rPr>
+      </w:pPr>
+      <w:bookmarkStart w:id="11" w:name="_Toc34342559"/>
+      <w:r>
+        <w:rPr>
+          <w:lang w:val="fr-FR"/>
+        </w:rPr>
+        <w:lastRenderedPageBreak/>
+        <w:t>Sources</w:t>
+      </w:r>
+      <w:bookmarkEnd w:id="11"/>
+    </w:p>
+    <w:p>
+      <w:pPr>
+        <w:rPr>
+          <w:lang w:val="fr-FR"/>
+        </w:rPr>
+      </w:pPr>
+    </w:p>
     <w:p>
       <w:pPr>
         <w:rPr>
           <w:color w:val="0000FF"/>
           <w:u w:val="single"/>
-        </w:rPr>
-      </w:pPr>
-      <w:r>
-        <w:rPr>
-          <w:lang w:val="fr-FR"/>
-        </w:rPr>
-        <w:t xml:space="preserve">Sources : Code pour 7-segments : </w:t>
-      </w:r>
-      <w:hyperlink r:id="rId4" w:history="1">
+          <w:lang w:val="fr-FR"/>
+        </w:rPr>
+      </w:pPr>
+      <w:r>
+        <w:rPr>
+          <w:lang w:val="fr-FR"/>
+        </w:rPr>
+        <w:t xml:space="preserve">Code pour 7-segments : </w:t>
+      </w:r>
+      <w:hyperlink r:id="rId5" w:history="1">
         <w:r>
           <w:rPr>
             <w:rStyle w:val="Lienhypertexte"/>
+            <w:lang w:val="fr-FR"/>
           </w:rPr>
           <w:t>http://www.uqac.ca/ht2bui/7segments_vhdl.pdf</w:t>
         </w:r>
@@ -29,18 +1281,18 @@
         <w:rPr>
           <w:color w:val="0000FF"/>
           <w:u w:val="single"/>
-        </w:rPr>
-      </w:pPr>
-      <w:hyperlink r:id="rId5" w:history="1">
+          <w:lang w:val="fr-FR"/>
+        </w:rPr>
+      </w:pPr>
+      <w:hyperlink r:id="rId6" w:history="1">
         <w:r>
           <w:rPr>
             <w:rStyle w:val="Lienhypertexte"/>
+            <w:lang w:val="fr-FR"/>
           </w:rPr>
           <w:t>http://lslwww.epfl.ch/pages/teaching/cours_lsl/cp_es/vhdl.pdf</w:t>
         </w:r>
       </w:hyperlink>
-      <w:bookmarkStart w:id="0" w:name="_GoBack"/>
-      <w:bookmarkEnd w:id="0"/>
     </w:p>
     <w:sectPr>
       <w:pgSz w:w="11906" w:h="16838"/>
@@ -53,7 +1305,7 @@
 </file>
 
 <file path=word/styles.xml><?xml version="1.0" encoding="utf-8"?>
-<w:styles xmlns:mc="http://schemas.openxmlformats.org/markup-compatibility/2006" xmlns:r="http://schemas.openxmlformats.org/officeDocument/2006/relationships" xmlns:w="http://schemas.openxmlformats.org/wordprocessingml/2006/main" xmlns:w14="http://schemas.microsoft.com/office/word/2010/wordml" xmlns:w15="http://schemas.microsoft.com/office/word/2012/wordml" xmlns:w16cex="http://schemas.microsoft.com/office/word/2018/wordml/cex" xmlns:w16cid="http://schemas.microsoft.com/office/word/2016/wordml/cid" xmlns:w16="http://schemas.microsoft.com/office/word/2018/wordml" xmlns:w16se="http://schemas.microsoft.com/office/word/2015/wordml/symex" mc:Ignorable="w14 w15 w16se w16cid w16 w16cex">
+<w:styles xmlns:mc="http://schemas.openxmlformats.org/markup-compatibility/2006" xmlns:r="http://schemas.openxmlformats.org/officeDocument/2006/relationships" xmlns:w="http://schemas.openxmlformats.org/wordprocessingml/2006/main" xmlns:w14="http://schemas.microsoft.com/office/word/2010/wordml" xmlns:w15="http://schemas.microsoft.com/office/word/2012/wordml" xmlns:w16cid="http://schemas.microsoft.com/office/word/2016/wordml/cid" xmlns:w16se="http://schemas.microsoft.com/office/word/2015/wordml/symex" mc:Ignorable="w14 w15 w16se w16cid">
   <w:docDefaults>
     <w:rPrDefault>
       <w:rPr>
@@ -69,7 +1321,7 @@
       </w:pPr>
     </w:pPrDefault>
   </w:docDefaults>
-  <w:latentStyles w:defLockedState="0" w:defUIPriority="99" w:defSemiHidden="0" w:defUnhideWhenUsed="0" w:defQFormat="0" w:count="376">
+  <w:latentStyles w:defLockedState="0" w:defUIPriority="99" w:defSemiHidden="0" w:defUnhideWhenUsed="0" w:defQFormat="0" w:count="377">
     <w:lsdException w:name="Normal" w:uiPriority="0" w:qFormat="1"/>
     <w:lsdException w:name="heading 1" w:uiPriority="9" w:qFormat="1"/>
     <w:lsdException w:name="heading 2" w:semiHidden="1" w:uiPriority="9" w:unhideWhenUsed="1" w:qFormat="1"/>
@@ -175,7 +1427,6 @@
     <w:lsdException w:name="HTML Sample" w:semiHidden="1" w:unhideWhenUsed="1"/>
     <w:lsdException w:name="HTML Typewriter" w:semiHidden="1" w:unhideWhenUsed="1"/>
     <w:lsdException w:name="HTML Variable" w:semiHidden="1" w:unhideWhenUsed="1"/>
-    <w:lsdException w:name="Normal Table" w:semiHidden="1" w:unhideWhenUsed="1"/>
     <w:lsdException w:name="annotation subject" w:semiHidden="1" w:unhideWhenUsed="1"/>
     <w:lsdException w:name="No List" w:semiHidden="1" w:unhideWhenUsed="1"/>
     <w:lsdException w:name="Outline List 1" w:semiHidden="1" w:unhideWhenUsed="1"/>
@@ -222,10 +1473,8 @@
     <w:lsdException w:name="Table Subtle 2" w:semiHidden="1" w:unhideWhenUsed="1"/>
     <w:lsdException w:name="Table Web 1" w:semiHidden="1" w:unhideWhenUsed="1"/>
     <w:lsdException w:name="Table Web 2" w:semiHidden="1" w:unhideWhenUsed="1"/>
-    <w:lsdException w:name="Table Web 3" w:semiHidden="1" w:unhideWhenUsed="1"/>
     <w:lsdException w:name="Balloon Text" w:semiHidden="1" w:unhideWhenUsed="1"/>
     <w:lsdException w:name="Table Grid" w:uiPriority="39"/>
-    <w:lsdException w:name="Table Theme" w:semiHidden="1" w:unhideWhenUsed="1"/>
     <w:lsdException w:name="Placeholder Text" w:semiHidden="1"/>
     <w:lsdException w:name="No Spacing" w:uiPriority="1" w:qFormat="1"/>
     <w:lsdException w:name="Light Shading" w:uiPriority="60"/>
@@ -446,12 +1695,56 @@
     <w:lsdException w:name="Hashtag" w:semiHidden="1" w:unhideWhenUsed="1"/>
     <w:lsdException w:name="Unresolved Mention" w:semiHidden="1" w:unhideWhenUsed="1"/>
     <w:lsdException w:name="Smart Link" w:semiHidden="1" w:unhideWhenUsed="1"/>
+    <w:lsdException w:name="Smart Link Error" w:semiHidden="1" w:unhideWhenUsed="1"/>
   </w:latentStyles>
   <w:style w:type="paragraph" w:default="1" w:styleId="Normal">
     <w:name w:val="Normal"/>
     <w:qFormat/>
     <w:rPr>
       <w:lang w:val="en-GB"/>
+    </w:rPr>
+  </w:style>
+  <w:style w:type="paragraph" w:styleId="Titre1">
+    <w:name w:val="heading 1"/>
+    <w:basedOn w:val="Normal"/>
+    <w:next w:val="Normal"/>
+    <w:link w:val="Titre1Car"/>
+    <w:uiPriority w:val="9"/>
+    <w:qFormat/>
+    <w:rsid w:val="00811863"/>
+    <w:pPr>
+      <w:keepNext/>
+      <w:keepLines/>
+      <w:spacing w:before="240" w:after="0"/>
+      <w:outlineLvl w:val="0"/>
+    </w:pPr>
+    <w:rPr>
+      <w:rFonts w:asciiTheme="majorHAnsi" w:eastAsiaTheme="majorEastAsia" w:hAnsiTheme="majorHAnsi" w:cstheme="majorBidi"/>
+      <w:color w:val="2F5496" w:themeColor="accent1" w:themeShade="BF"/>
+      <w:sz w:val="32"/>
+      <w:szCs w:val="32"/>
+    </w:rPr>
+  </w:style>
+  <w:style w:type="paragraph" w:styleId="Titre2">
+    <w:name w:val="heading 2"/>
+    <w:basedOn w:val="Normal"/>
+    <w:next w:val="Normal"/>
+    <w:link w:val="Titre2Car"/>
+    <w:uiPriority w:val="9"/>
+    <w:unhideWhenUsed/>
+    <w:qFormat/>
+    <w:rsid w:val="00187486"/>
+    <w:pPr>
+      <w:keepNext/>
+      <w:keepLines/>
+      <w:spacing w:before="40" w:after="0"/>
+      <w:outlineLvl w:val="1"/>
+    </w:pPr>
+    <w:rPr>
+      <w:rFonts w:asciiTheme="majorHAnsi" w:eastAsiaTheme="majorEastAsia" w:hAnsiTheme="majorHAnsi" w:cstheme="majorBidi"/>
+      <w:color w:val="2F5496" w:themeColor="accent1" w:themeShade="BF"/>
+      <w:sz w:val="26"/>
+      <w:szCs w:val="26"/>
     </w:rPr>
   </w:style>
   <w:style w:type="character" w:default="1" w:styleId="Policepardfaut">
@@ -503,6 +1796,110 @@
       <w:color w:val="605E5C"/>
       <w:shd w:val="clear" w:color="auto" w:fill="E1DFDD"/>
     </w:rPr>
+  </w:style>
+  <w:style w:type="paragraph" w:styleId="Citationintense">
+    <w:name w:val="Intense Quote"/>
+    <w:basedOn w:val="Normal"/>
+    <w:next w:val="Normal"/>
+    <w:link w:val="CitationintenseCar"/>
+    <w:uiPriority w:val="30"/>
+    <w:qFormat/>
+    <w:rsid w:val="00811863"/>
+    <w:pPr>
+      <w:pBdr>
+        <w:top w:val="single" w:sz="4" w:space="10" w:color="4472C4" w:themeColor="accent1"/>
+        <w:bottom w:val="single" w:sz="4" w:space="10" w:color="4472C4" w:themeColor="accent1"/>
+      </w:pBdr>
+      <w:spacing w:before="360" w:after="360"/>
+      <w:ind w:left="864" w:right="864"/>
+      <w:jc w:val="center"/>
+    </w:pPr>
+    <w:rPr>
+      <w:i/>
+      <w:iCs/>
+      <w:color w:val="4472C4" w:themeColor="accent1"/>
+    </w:rPr>
+  </w:style>
+  <w:style w:type="character" w:customStyle="1" w:styleId="CitationintenseCar">
+    <w:name w:val="Citation intense Car"/>
+    <w:basedOn w:val="Policepardfaut"/>
+    <w:link w:val="Citationintense"/>
+    <w:uiPriority w:val="30"/>
+    <w:rsid w:val="00811863"/>
+    <w:rPr>
+      <w:i/>
+      <w:iCs/>
+      <w:color w:val="4472C4" w:themeColor="accent1"/>
+      <w:lang w:val="en-GB"/>
+    </w:rPr>
+  </w:style>
+  <w:style w:type="character" w:customStyle="1" w:styleId="Titre1Car">
+    <w:name w:val="Titre 1 Car"/>
+    <w:basedOn w:val="Policepardfaut"/>
+    <w:link w:val="Titre1"/>
+    <w:uiPriority w:val="9"/>
+    <w:rsid w:val="00811863"/>
+    <w:rPr>
+      <w:rFonts w:asciiTheme="majorHAnsi" w:eastAsiaTheme="majorEastAsia" w:hAnsiTheme="majorHAnsi" w:cstheme="majorBidi"/>
+      <w:color w:val="2F5496" w:themeColor="accent1" w:themeShade="BF"/>
+      <w:sz w:val="32"/>
+      <w:szCs w:val="32"/>
+      <w:lang w:val="en-GB"/>
+    </w:rPr>
+  </w:style>
+  <w:style w:type="paragraph" w:styleId="En-ttedetabledesmatires">
+    <w:name w:val="TOC Heading"/>
+    <w:basedOn w:val="Titre1"/>
+    <w:next w:val="Normal"/>
+    <w:uiPriority w:val="39"/>
+    <w:unhideWhenUsed/>
+    <w:qFormat/>
+    <w:rsid w:val="00811863"/>
+    <w:pPr>
+      <w:outlineLvl w:val="9"/>
+    </w:pPr>
+    <w:rPr>
+      <w:lang w:val="fr-FR" w:eastAsia="ja-JP"/>
+    </w:rPr>
+  </w:style>
+  <w:style w:type="character" w:customStyle="1" w:styleId="Titre2Car">
+    <w:name w:val="Titre 2 Car"/>
+    <w:basedOn w:val="Policepardfaut"/>
+    <w:link w:val="Titre2"/>
+    <w:uiPriority w:val="9"/>
+    <w:rsid w:val="00187486"/>
+    <w:rPr>
+      <w:rFonts w:asciiTheme="majorHAnsi" w:eastAsiaTheme="majorEastAsia" w:hAnsiTheme="majorHAnsi" w:cstheme="majorBidi"/>
+      <w:color w:val="2F5496" w:themeColor="accent1" w:themeShade="BF"/>
+      <w:sz w:val="26"/>
+      <w:szCs w:val="26"/>
+      <w:lang w:val="en-GB"/>
+    </w:rPr>
+  </w:style>
+  <w:style w:type="paragraph" w:styleId="TM1">
+    <w:name w:val="toc 1"/>
+    <w:basedOn w:val="Normal"/>
+    <w:next w:val="Normal"/>
+    <w:autoRedefine/>
+    <w:uiPriority w:val="39"/>
+    <w:unhideWhenUsed/>
+    <w:rsid w:val="00B27CDA"/>
+    <w:pPr>
+      <w:spacing w:after="100"/>
+    </w:pPr>
+  </w:style>
+  <w:style w:type="paragraph" w:styleId="TM2">
+    <w:name w:val="toc 2"/>
+    <w:basedOn w:val="Normal"/>
+    <w:next w:val="Normal"/>
+    <w:autoRedefine/>
+    <w:uiPriority w:val="39"/>
+    <w:unhideWhenUsed/>
+    <w:rsid w:val="00B27CDA"/>
+    <w:pPr>
+      <w:spacing w:after="100"/>
+      <w:ind w:left="220"/>
+    </w:pPr>
   </w:style>
 </w:styles>
 </file>
@@ -800,4 +2197,16 @@
     </a:ext>
   </a:extLst>
 </a:theme>
+</file>
+
+<file path=customXml/item1.xml><?xml version="1.0" encoding="utf-8"?>
+<b:Sources xmlns:b="http://schemas.openxmlformats.org/officeDocument/2006/bibliography" xmlns="http://schemas.openxmlformats.org/officeDocument/2006/bibliography" SelectedStyle="\APASixthEditionOfficeOnline.xsl" StyleName="APA" Version="6"/>
+</file>
+
+<file path=customXml/itemProps1.xml><?xml version="1.0" encoding="utf-8"?>
+<ds:datastoreItem xmlns:ds="http://schemas.openxmlformats.org/officeDocument/2006/customXml" ds:itemID="{7D1D5623-2193-4259-B6DB-49D61FD0FA21}">
+  <ds:schemaRefs>
+    <ds:schemaRef ds:uri="http://schemas.openxmlformats.org/officeDocument/2006/bibliography"/>
+  </ds:schemaRefs>
+</ds:datastoreItem>
 </file>
--- a/Rapport.docx
+++ b/Rapport.docx
@@ -18,6 +18,20 @@
     </w:p>
     <w:p>
       <w:pPr>
+        <w:spacing w:after="0"/>
+        <w:rPr>
+          <w:lang w:val="fr-FR"/>
+        </w:rPr>
+      </w:pPr>
+      <w:r>
+        <w:rPr>
+          <w:lang w:val="fr-FR"/>
+        </w:rPr>
+        <w:t>MARTINELLI Justine</w:t>
+      </w:r>
+    </w:p>
+    <w:p>
+      <w:pPr>
         <w:rPr>
           <w:lang w:val="fr-FR"/>
         </w:rPr>
@@ -41,8 +55,6 @@
         </w:rPr>
         <w:t>2TD07</w:t>
       </w:r>
-      <w:bookmarkStart w:id="0" w:name="_GoBack"/>
-      <w:bookmarkEnd w:id="0"/>
     </w:p>
     <w:p>
       <w:pPr>
@@ -82,22 +94,30 @@
         </w:rPr>
         <w:t>Rapport de projet</w:t>
       </w:r>
-    </w:p>
-    <w:p>
-      <w:pPr>
-        <w:pStyle w:val="Citationintense"/>
+      <w:r>
         <w:rPr>
           <w:sz w:val="48"/>
           <w:szCs w:val="48"/>
           <w:lang w:val="fr-FR"/>
         </w:rPr>
-      </w:pPr>
-      <w:r>
+        <w:t xml:space="preserve"> d’électronique</w:t>
+      </w:r>
+    </w:p>
+    <w:p>
+      <w:pPr>
+        <w:pStyle w:val="Citationintense"/>
         <w:rPr>
           <w:sz w:val="48"/>
           <w:szCs w:val="48"/>
           <w:lang w:val="fr-FR"/>
         </w:rPr>
+      </w:pPr>
+      <w:r>
+        <w:rPr>
+          <w:sz w:val="48"/>
+          <w:szCs w:val="48"/>
+          <w:lang w:val="fr-FR"/>
+        </w:rPr>
         <w:t>VHDL</w:t>
       </w:r>
     </w:p>
@@ -114,6 +134,67 @@
           <w:lang w:val="fr-FR"/>
         </w:rPr>
       </w:pPr>
+    </w:p>
+    <w:p>
+      <w:pPr>
+        <w:jc w:val="center"/>
+        <w:rPr>
+          <w:lang w:val="fr-FR"/>
+        </w:rPr>
+      </w:pPr>
+      <w:r>
+        <w:rPr>
+          <w:noProof/>
+        </w:rPr>
+        <w:drawing>
+          <wp:inline distT="0" distB="0" distL="0" distR="0" wp14:anchorId="5AAEEC5C" wp14:editId="2DB68B84">
+            <wp:extent cx="5713095" cy="4149725"/>
+            <wp:effectExtent l="0" t="0" r="0" b="0"/>
+            <wp:docPr id="1" name="Image 1" descr="Résultat de recherche d'images pour &quot;altera max 10 fpga 10M50DAF484C7G&quot;"/>
+            <wp:cNvGraphicFramePr>
+              <a:graphicFrameLocks xmlns:a="http://schemas.openxmlformats.org/drawingml/2006/main" noChangeAspect="1"/>
+            </wp:cNvGraphicFramePr>
+            <a:graphic xmlns:a="http://schemas.openxmlformats.org/drawingml/2006/main">
+              <a:graphicData uri="http://schemas.openxmlformats.org/drawingml/2006/picture">
+                <pic:pic xmlns:pic="http://schemas.openxmlformats.org/drawingml/2006/picture">
+                  <pic:nvPicPr>
+                    <pic:cNvPr id="0" name="Picture 1" descr="Résultat de recherche d'images pour &quot;altera max 10 fpga 10M50DAF484C7G&quot;"/>
+                    <pic:cNvPicPr>
+                      <a:picLocks noChangeAspect="1" noChangeArrowheads="1"/>
+                    </pic:cNvPicPr>
+                  </pic:nvPicPr>
+                  <pic:blipFill>
+                    <a:blip r:embed="rId6">
+                      <a:extLst>
+                        <a:ext uri="{28A0092B-C50C-407E-A947-70E740481C1C}">
+                          <a14:useLocalDpi xmlns:a14="http://schemas.microsoft.com/office/drawing/2010/main" val="0"/>
+                        </a:ext>
+                      </a:extLst>
+                    </a:blip>
+                    <a:srcRect/>
+                    <a:stretch>
+                      <a:fillRect/>
+                    </a:stretch>
+                  </pic:blipFill>
+                  <pic:spPr bwMode="auto">
+                    <a:xfrm>
+                      <a:off x="0" y="0"/>
+                      <a:ext cx="5713095" cy="4149725"/>
+                    </a:xfrm>
+                    <a:prstGeom prst="rect">
+                      <a:avLst/>
+                    </a:prstGeom>
+                    <a:noFill/>
+                    <a:ln>
+                      <a:noFill/>
+                    </a:ln>
+                  </pic:spPr>
+                </pic:pic>
+              </a:graphicData>
+            </a:graphic>
+          </wp:inline>
+        </w:drawing>
+      </w:r>
     </w:p>
     <w:p>
       <w:pPr>
@@ -130,6 +211,13 @@
     </w:p>
     <w:sdt>
       <w:sdtPr>
+        <w:rPr>
+          <w:rFonts w:asciiTheme="minorHAnsi" w:eastAsiaTheme="minorHAnsi" w:hAnsiTheme="minorHAnsi" w:cstheme="minorBidi"/>
+          <w:color w:val="auto"/>
+          <w:sz w:val="22"/>
+          <w:szCs w:val="22"/>
+          <w:lang w:val="en-GB" w:eastAsia="en-US"/>
+        </w:rPr>
         <w:id w:val="495999599"/>
         <w:docPartObj>
           <w:docPartGallery w:val="Table of Contents"/>
@@ -138,13 +226,8 @@
       </w:sdtPr>
       <w:sdtEndPr>
         <w:rPr>
-          <w:rFonts w:asciiTheme="minorHAnsi" w:eastAsiaTheme="minorHAnsi" w:hAnsiTheme="minorHAnsi" w:cstheme="minorBidi"/>
           <w:b/>
           <w:bCs/>
-          <w:color w:val="auto"/>
-          <w:sz w:val="22"/>
-          <w:szCs w:val="22"/>
-          <w:lang w:val="en-GB" w:eastAsia="en-US"/>
         </w:rPr>
       </w:sdtEndPr>
       <w:sdtContent>
@@ -956,7 +1039,7 @@
         </w:rPr>
         <w:br w:type="page"/>
       </w:r>
-      <w:bookmarkStart w:id="1" w:name="_Toc34342549"/>
+      <w:bookmarkStart w:id="0" w:name="_Toc34342549"/>
       <w:r>
         <w:rPr>
           <w:lang w:val="fr-FR"/>
@@ -964,45 +1047,234 @@
         <w:lastRenderedPageBreak/>
         <w:t>Présentation</w:t>
       </w:r>
+      <w:bookmarkEnd w:id="0"/>
+    </w:p>
+    <w:p>
+      <w:pPr>
+        <w:rPr>
+          <w:lang w:val="fr-FR"/>
+        </w:rPr>
+      </w:pPr>
+    </w:p>
+    <w:p>
+      <w:pPr>
+        <w:ind w:firstLine="708"/>
+        <w:rPr>
+          <w:sz w:val="24"/>
+          <w:szCs w:val="24"/>
+          <w:lang w:val="fr-FR"/>
+        </w:rPr>
+      </w:pPr>
+      <w:r>
+        <w:rPr>
+          <w:sz w:val="24"/>
+          <w:szCs w:val="24"/>
+          <w:lang w:val="fr-FR"/>
+        </w:rPr>
+        <w:t xml:space="preserve">Pour ce projet d’électronique </w:t>
+      </w:r>
+      <w:r>
+        <w:rPr>
+          <w:sz w:val="24"/>
+          <w:szCs w:val="24"/>
+          <w:lang w:val="fr-FR"/>
+        </w:rPr>
+        <w:t xml:space="preserve">du second semestre d’ING2, il nous a été demandé de découvrir et </w:t>
+      </w:r>
+      <w:r>
+        <w:rPr>
+          <w:sz w:val="24"/>
+          <w:szCs w:val="24"/>
+          <w:lang w:val="fr-FR"/>
+        </w:rPr>
+        <w:t xml:space="preserve">de </w:t>
+      </w:r>
+      <w:r>
+        <w:rPr>
+          <w:sz w:val="24"/>
+          <w:szCs w:val="24"/>
+          <w:lang w:val="fr-FR"/>
+        </w:rPr>
+        <w:t>manipuler le langage VHDL (</w:t>
+      </w:r>
+      <w:r>
+        <w:rPr>
+          <w:i/>
+          <w:iCs/>
+          <w:sz w:val="24"/>
+          <w:szCs w:val="24"/>
+          <w:lang w:val="fr-FR"/>
+        </w:rPr>
+        <w:t xml:space="preserve">VHSIC (Very High Speed Integrated Circuit) Hardware Description </w:t>
+      </w:r>
+      <w:proofErr w:type="spellStart"/>
+      <w:r>
+        <w:rPr>
+          <w:i/>
+          <w:iCs/>
+          <w:sz w:val="24"/>
+          <w:szCs w:val="24"/>
+          <w:lang w:val="fr-FR"/>
+        </w:rPr>
+        <w:t>Language</w:t>
+      </w:r>
+      <w:proofErr w:type="spellEnd"/>
+      <w:r>
+        <w:rPr>
+          <w:sz w:val="24"/>
+          <w:szCs w:val="24"/>
+          <w:lang w:val="fr-FR"/>
+        </w:rPr>
+        <w:t xml:space="preserve">) à l’aide du logiciel </w:t>
+      </w:r>
+      <w:r>
+        <w:rPr>
+          <w:i/>
+          <w:iCs/>
+          <w:sz w:val="24"/>
+          <w:szCs w:val="24"/>
+          <w:lang w:val="fr-FR"/>
+        </w:rPr>
+        <w:t>Quartus P</w:t>
+      </w:r>
+      <w:r>
+        <w:rPr>
+          <w:i/>
+          <w:iCs/>
+          <w:sz w:val="24"/>
+          <w:szCs w:val="24"/>
+          <w:lang w:val="fr-FR"/>
+        </w:rPr>
+        <w:t xml:space="preserve">rime </w:t>
+      </w:r>
+      <w:r>
+        <w:rPr>
+          <w:sz w:val="24"/>
+          <w:szCs w:val="24"/>
+          <w:lang w:val="fr-FR"/>
+        </w:rPr>
+        <w:t xml:space="preserve">de </w:t>
+      </w:r>
+      <w:r>
+        <w:rPr>
+          <w:i/>
+          <w:iCs/>
+          <w:sz w:val="24"/>
+          <w:szCs w:val="24"/>
+          <w:lang w:val="fr-FR"/>
+        </w:rPr>
+        <w:t>Intel</w:t>
+      </w:r>
+      <w:r>
+        <w:rPr>
+          <w:sz w:val="24"/>
+          <w:szCs w:val="24"/>
+          <w:lang w:val="fr-FR"/>
+        </w:rPr>
+        <w:t xml:space="preserve"> ainsi que la </w:t>
+      </w:r>
+      <w:r>
+        <w:rPr>
+          <w:sz w:val="24"/>
+          <w:szCs w:val="24"/>
+          <w:lang w:val="fr-FR"/>
+        </w:rPr>
+        <w:t>FPGA</w:t>
+      </w:r>
+      <w:r>
+        <w:rPr>
+          <w:sz w:val="24"/>
+          <w:szCs w:val="24"/>
+          <w:lang w:val="fr-FR"/>
+        </w:rPr>
+        <w:t xml:space="preserve"> </w:t>
+      </w:r>
+      <w:proofErr w:type="spellStart"/>
+      <w:r>
+        <w:rPr>
+          <w:i/>
+          <w:iCs/>
+          <w:sz w:val="24"/>
+          <w:szCs w:val="24"/>
+          <w:lang w:val="fr-FR"/>
+        </w:rPr>
+        <w:t>Altera</w:t>
+      </w:r>
+      <w:proofErr w:type="spellEnd"/>
+      <w:r>
+        <w:rPr>
+          <w:i/>
+          <w:iCs/>
+          <w:sz w:val="24"/>
+          <w:szCs w:val="24"/>
+          <w:lang w:val="fr-FR"/>
+        </w:rPr>
+        <w:t xml:space="preserve"> MAX 10 10M50DAF484C7G</w:t>
+      </w:r>
+      <w:r>
+        <w:rPr>
+          <w:sz w:val="24"/>
+          <w:szCs w:val="24"/>
+          <w:lang w:val="fr-FR"/>
+        </w:rPr>
+        <w:t>.</w:t>
+      </w:r>
+    </w:p>
+    <w:p>
+      <w:pPr>
+        <w:ind w:firstLine="708"/>
+        <w:rPr>
+          <w:sz w:val="24"/>
+          <w:szCs w:val="24"/>
+          <w:lang w:val="fr-FR"/>
+        </w:rPr>
+      </w:pPr>
+      <w:r>
+        <w:rPr>
+          <w:sz w:val="24"/>
+          <w:szCs w:val="24"/>
+          <w:lang w:val="fr-FR"/>
+        </w:rPr>
+        <w:t>A l’issue de ce projet, nous devrions fournir un code fonctionnel dédié à un afficheur 7 segments.</w:t>
+      </w:r>
+    </w:p>
+    <w:p>
+      <w:pPr>
+        <w:rPr>
+          <w:lang w:val="fr-FR"/>
+        </w:rPr>
+      </w:pPr>
+    </w:p>
+    <w:p>
+      <w:pPr>
+        <w:pStyle w:val="Titre2"/>
+        <w:rPr>
+          <w:lang w:val="fr-FR"/>
+        </w:rPr>
+      </w:pPr>
+      <w:bookmarkStart w:id="1" w:name="_Toc34342550"/>
+      <w:r>
+        <w:rPr>
+          <w:lang w:val="fr-FR"/>
+        </w:rPr>
+        <w:t>Schéma fonctionnel</w:t>
+      </w:r>
       <w:bookmarkEnd w:id="1"/>
     </w:p>
     <w:p>
       <w:pPr>
-        <w:rPr>
-          <w:lang w:val="fr-FR"/>
-        </w:rPr>
-      </w:pPr>
-    </w:p>
-    <w:p>
-      <w:pPr>
         <w:pStyle w:val="Titre2"/>
         <w:rPr>
           <w:lang w:val="fr-FR"/>
         </w:rPr>
       </w:pPr>
-      <w:bookmarkStart w:id="2" w:name="_Toc34342550"/>
-      <w:r>
-        <w:rPr>
-          <w:lang w:val="fr-FR"/>
-        </w:rPr>
-        <w:t>Schéma fonctionnel</w:t>
-      </w:r>
-      <w:bookmarkEnd w:id="2"/>
-    </w:p>
-    <w:p>
-      <w:pPr>
-        <w:pStyle w:val="Titre2"/>
-        <w:rPr>
-          <w:lang w:val="fr-FR"/>
-        </w:rPr>
-      </w:pPr>
       <w:r>
         <w:rPr>
           <w:lang w:val="fr-FR"/>
         </w:rPr>
         <w:br w:type="page"/>
       </w:r>
-      <w:bookmarkStart w:id="3" w:name="_Toc34342551"/>
+      <w:bookmarkStart w:id="2" w:name="_Toc34342551"/>
       <w:r>
         <w:rPr>
           <w:lang w:val="fr-FR"/>
@@ -1010,14 +1282,973 @@
         <w:lastRenderedPageBreak/>
         <w:t>Algorithme des fonctions séquentielles</w:t>
       </w:r>
+      <w:bookmarkEnd w:id="2"/>
+    </w:p>
+    <w:p>
+      <w:pPr>
+        <w:rPr>
+          <w:lang w:val="fr-FR"/>
+        </w:rPr>
+      </w:pPr>
+    </w:p>
+    <w:p>
+      <w:pPr>
+        <w:rPr>
+          <w:sz w:val="24"/>
+          <w:szCs w:val="24"/>
+          <w:u w:val="single"/>
+          <w:lang w:val="fr-FR"/>
+        </w:rPr>
+      </w:pPr>
+      <w:r>
+        <w:rPr>
+          <w:sz w:val="24"/>
+          <w:szCs w:val="24"/>
+          <w:u w:val="single"/>
+          <w:lang w:val="fr-FR"/>
+        </w:rPr>
+        <w:t>Fonction séquentielle 1 : L’horloge</w:t>
+      </w:r>
+      <w:r>
+        <w:rPr>
+          <w:sz w:val="24"/>
+          <w:szCs w:val="24"/>
+          <w:u w:val="single"/>
+          <w:lang w:val="fr-FR"/>
+        </w:rPr>
+        <w:t xml:space="preserve"> « </w:t>
+      </w:r>
+      <w:proofErr w:type="spellStart"/>
+      <w:r>
+        <w:rPr>
+          <w:sz w:val="24"/>
+          <w:szCs w:val="24"/>
+          <w:u w:val="single"/>
+          <w:lang w:val="fr-FR"/>
+        </w:rPr>
+        <w:t>clk</w:t>
+      </w:r>
+      <w:proofErr w:type="spellEnd"/>
+      <w:r>
+        <w:rPr>
+          <w:sz w:val="24"/>
+          <w:szCs w:val="24"/>
+          <w:u w:val="single"/>
+          <w:lang w:val="fr-FR"/>
+        </w:rPr>
+        <w:t> »</w:t>
+      </w:r>
+    </w:p>
+    <w:p>
+      <w:pPr>
+        <w:rPr>
+          <w:sz w:val="24"/>
+          <w:szCs w:val="24"/>
+          <w:lang w:val="fr-FR"/>
+        </w:rPr>
+      </w:pPr>
+    </w:p>
+    <w:p>
+      <w:pPr>
+        <w:rPr>
+          <w:sz w:val="24"/>
+          <w:szCs w:val="24"/>
+          <w:lang w:val="en-US"/>
+        </w:rPr>
+      </w:pPr>
+      <w:r>
+        <w:rPr>
+          <w:sz w:val="24"/>
+          <w:szCs w:val="24"/>
+          <w:lang w:val="en-US"/>
+        </w:rPr>
+        <w:t>Variables</w:t>
+      </w:r>
+    </w:p>
+    <w:p>
+      <w:pPr>
+        <w:rPr>
+          <w:sz w:val="24"/>
+          <w:szCs w:val="24"/>
+          <w:lang w:val="en-US"/>
+        </w:rPr>
+      </w:pPr>
+      <w:proofErr w:type="spellStart"/>
+      <w:proofErr w:type="gramStart"/>
+      <w:r>
+        <w:rPr>
+          <w:sz w:val="24"/>
+          <w:szCs w:val="24"/>
+          <w:lang w:val="en-US"/>
+        </w:rPr>
+        <w:t>clk</w:t>
+      </w:r>
+      <w:proofErr w:type="spellEnd"/>
+      <w:r>
+        <w:rPr>
+          <w:sz w:val="24"/>
+          <w:szCs w:val="24"/>
+          <w:lang w:val="en-US"/>
+        </w:rPr>
+        <w:t> :</w:t>
+      </w:r>
+      <w:proofErr w:type="gramEnd"/>
+      <w:r>
+        <w:rPr>
+          <w:sz w:val="24"/>
+          <w:szCs w:val="24"/>
+          <w:lang w:val="en-US"/>
+        </w:rPr>
+        <w:t xml:space="preserve"> IN STD_LOGIC</w:t>
+      </w:r>
+    </w:p>
+    <w:p>
+      <w:pPr>
+        <w:rPr>
+          <w:sz w:val="24"/>
+          <w:szCs w:val="24"/>
+          <w:lang w:val="fr-FR"/>
+        </w:rPr>
+      </w:pPr>
+      <w:proofErr w:type="spellStart"/>
+      <w:proofErr w:type="gramStart"/>
+      <w:r>
+        <w:rPr>
+          <w:sz w:val="24"/>
+          <w:szCs w:val="24"/>
+          <w:lang w:val="fr-FR"/>
+        </w:rPr>
+        <w:t>s</w:t>
+      </w:r>
+      <w:proofErr w:type="gramEnd"/>
+      <w:r>
+        <w:rPr>
+          <w:sz w:val="24"/>
+          <w:szCs w:val="24"/>
+          <w:lang w:val="fr-FR"/>
+        </w:rPr>
+        <w:t>_clk_compte</w:t>
+      </w:r>
+      <w:proofErr w:type="spellEnd"/>
+      <w:r>
+        <w:rPr>
+          <w:sz w:val="24"/>
+          <w:szCs w:val="24"/>
+          <w:lang w:val="fr-FR"/>
+        </w:rPr>
+        <w:t> : STD_LOGIC_VECTOR (de 25 à 0)</w:t>
+      </w:r>
+    </w:p>
+    <w:p>
+      <w:pPr>
+        <w:rPr>
+          <w:sz w:val="24"/>
+          <w:szCs w:val="24"/>
+          <w:lang w:val="fr-FR"/>
+        </w:rPr>
+      </w:pPr>
+    </w:p>
+    <w:p>
+      <w:pPr>
+        <w:rPr>
+          <w:sz w:val="24"/>
+          <w:szCs w:val="24"/>
+          <w:lang w:val="fr-FR"/>
+        </w:rPr>
+      </w:pPr>
+      <w:r>
+        <w:rPr>
+          <w:sz w:val="24"/>
+          <w:szCs w:val="24"/>
+          <w:lang w:val="fr-FR"/>
+        </w:rPr>
+        <w:t>Début</w:t>
+      </w:r>
+    </w:p>
+    <w:p>
+      <w:pPr>
+        <w:rPr>
+          <w:sz w:val="24"/>
+          <w:szCs w:val="24"/>
+          <w:lang w:val="fr-FR"/>
+        </w:rPr>
+      </w:pPr>
+      <w:r>
+        <w:rPr>
+          <w:sz w:val="24"/>
+          <w:szCs w:val="24"/>
+          <w:lang w:val="fr-FR"/>
+        </w:rPr>
+        <w:t>S</w:t>
+      </w:r>
+      <w:r>
+        <w:rPr>
+          <w:sz w:val="24"/>
+          <w:szCs w:val="24"/>
+          <w:lang w:val="fr-FR"/>
+        </w:rPr>
+        <w:t>I</w:t>
+      </w:r>
+      <w:r>
+        <w:rPr>
+          <w:sz w:val="24"/>
+          <w:szCs w:val="24"/>
+          <w:lang w:val="fr-FR"/>
+        </w:rPr>
+        <w:t xml:space="preserve"> </w:t>
+      </w:r>
+      <w:r>
+        <w:rPr>
+          <w:sz w:val="24"/>
+          <w:szCs w:val="24"/>
+          <w:lang w:val="fr-FR"/>
+        </w:rPr>
+        <w:t>(</w:t>
+      </w:r>
+      <w:proofErr w:type="spellStart"/>
+      <w:r>
+        <w:rPr>
+          <w:sz w:val="24"/>
+          <w:szCs w:val="24"/>
+          <w:lang w:val="fr-FR"/>
+        </w:rPr>
+        <w:t>clk'EVENT</w:t>
+      </w:r>
+      <w:proofErr w:type="spellEnd"/>
+      <w:r>
+        <w:rPr>
+          <w:sz w:val="24"/>
+          <w:szCs w:val="24"/>
+          <w:lang w:val="fr-FR"/>
+        </w:rPr>
+        <w:t>)</w:t>
+      </w:r>
+      <w:r>
+        <w:rPr>
+          <w:sz w:val="24"/>
+          <w:szCs w:val="24"/>
+          <w:lang w:val="fr-FR"/>
+        </w:rPr>
+        <w:t xml:space="preserve"> </w:t>
+      </w:r>
+      <w:r>
+        <w:rPr>
+          <w:sz w:val="24"/>
+          <w:szCs w:val="24"/>
+          <w:lang w:val="fr-FR"/>
+        </w:rPr>
+        <w:t>ET (</w:t>
+      </w:r>
+      <w:proofErr w:type="spellStart"/>
+      <w:r>
+        <w:rPr>
+          <w:sz w:val="24"/>
+          <w:szCs w:val="24"/>
+          <w:lang w:val="fr-FR"/>
+        </w:rPr>
+        <w:t>clk</w:t>
+      </w:r>
+      <w:proofErr w:type="spellEnd"/>
+      <w:r>
+        <w:rPr>
+          <w:sz w:val="24"/>
+          <w:szCs w:val="24"/>
+          <w:lang w:val="fr-FR"/>
+        </w:rPr>
+        <w:t xml:space="preserve"> = 1</w:t>
+      </w:r>
+      <w:r>
+        <w:rPr>
+          <w:sz w:val="24"/>
+          <w:szCs w:val="24"/>
+          <w:lang w:val="fr-FR"/>
+        </w:rPr>
+        <w:t>)</w:t>
+      </w:r>
+      <w:r>
+        <w:rPr>
+          <w:sz w:val="24"/>
+          <w:szCs w:val="24"/>
+          <w:lang w:val="fr-FR"/>
+        </w:rPr>
+        <w:t xml:space="preserve"> </w:t>
+      </w:r>
+      <w:r>
+        <w:rPr>
+          <w:sz w:val="24"/>
+          <w:szCs w:val="24"/>
+          <w:lang w:val="fr-FR"/>
+        </w:rPr>
+        <w:t>ALORS</w:t>
+      </w:r>
+    </w:p>
+    <w:p>
+      <w:pPr>
+        <w:rPr>
+          <w:sz w:val="24"/>
+          <w:szCs w:val="24"/>
+          <w:lang w:val="fr-FR"/>
+        </w:rPr>
+      </w:pPr>
+      <w:r>
+        <w:rPr>
+          <w:sz w:val="24"/>
+          <w:szCs w:val="24"/>
+          <w:lang w:val="fr-FR"/>
+        </w:rPr>
+        <w:tab/>
+        <w:t xml:space="preserve"> </w:t>
+      </w:r>
+      <w:r>
+        <w:rPr>
+          <w:sz w:val="24"/>
+          <w:szCs w:val="24"/>
+          <w:lang w:val="fr-FR"/>
+        </w:rPr>
+        <w:t>S</w:t>
+      </w:r>
+      <w:r>
+        <w:rPr>
+          <w:sz w:val="24"/>
+          <w:szCs w:val="24"/>
+          <w:lang w:val="fr-FR"/>
+        </w:rPr>
+        <w:t>I</w:t>
+      </w:r>
+      <w:r>
+        <w:rPr>
+          <w:sz w:val="24"/>
+          <w:szCs w:val="24"/>
+          <w:lang w:val="fr-FR"/>
+        </w:rPr>
+        <w:t xml:space="preserve"> </w:t>
+      </w:r>
+      <w:r>
+        <w:rPr>
+          <w:sz w:val="24"/>
+          <w:szCs w:val="24"/>
+          <w:lang w:val="fr-FR"/>
+        </w:rPr>
+        <w:t>(</w:t>
+      </w:r>
+      <w:proofErr w:type="spellStart"/>
+      <w:r>
+        <w:rPr>
+          <w:sz w:val="24"/>
+          <w:szCs w:val="24"/>
+          <w:lang w:val="fr-FR"/>
+        </w:rPr>
+        <w:t>s_clk_compte</w:t>
+      </w:r>
+      <w:proofErr w:type="spellEnd"/>
+      <w:r>
+        <w:rPr>
+          <w:sz w:val="24"/>
+          <w:szCs w:val="24"/>
+          <w:lang w:val="fr-FR"/>
+        </w:rPr>
+        <w:t xml:space="preserve"> &gt; </w:t>
+      </w:r>
+      <w:bookmarkStart w:id="3" w:name="_Hlk34438303"/>
+      <w:r>
+        <w:rPr>
+          <w:sz w:val="24"/>
+          <w:szCs w:val="24"/>
+          <w:lang w:val="fr-FR"/>
+        </w:rPr>
+        <w:t>50000000</w:t>
+      </w:r>
       <w:bookmarkEnd w:id="3"/>
-    </w:p>
-    <w:p>
-      <w:pPr>
-        <w:rPr>
-          <w:lang w:val="fr-FR"/>
-        </w:rPr>
-      </w:pPr>
+      <w:r>
+        <w:rPr>
+          <w:sz w:val="24"/>
+          <w:szCs w:val="24"/>
+          <w:lang w:val="fr-FR"/>
+        </w:rPr>
+        <w:t>) ALORS</w:t>
+      </w:r>
+    </w:p>
+    <w:p>
+      <w:pPr>
+        <w:rPr>
+          <w:sz w:val="24"/>
+          <w:szCs w:val="24"/>
+          <w:lang w:val="en-US"/>
+        </w:rPr>
+      </w:pPr>
+      <w:r>
+        <w:rPr>
+          <w:sz w:val="24"/>
+          <w:szCs w:val="24"/>
+          <w:lang w:val="fr-FR"/>
+        </w:rPr>
+        <w:tab/>
+        <w:t xml:space="preserve"> </w:t>
+      </w:r>
+      <w:proofErr w:type="spellStart"/>
+      <w:r>
+        <w:rPr>
+          <w:sz w:val="24"/>
+          <w:szCs w:val="24"/>
+          <w:lang w:val="en-US"/>
+        </w:rPr>
+        <w:t>s_clk_compte</w:t>
+      </w:r>
+      <w:proofErr w:type="spellEnd"/>
+      <w:r>
+        <w:rPr>
+          <w:sz w:val="24"/>
+          <w:szCs w:val="24"/>
+          <w:lang w:val="en-US"/>
+        </w:rPr>
+        <w:t xml:space="preserve"> </w:t>
+      </w:r>
+      <w:r>
+        <w:rPr>
+          <w:rFonts w:cstheme="minorHAnsi"/>
+          <w:sz w:val="24"/>
+          <w:szCs w:val="24"/>
+          <w:lang w:val="en-US"/>
+        </w:rPr>
+        <w:t>←</w:t>
+      </w:r>
+      <w:r>
+        <w:rPr>
+          <w:sz w:val="24"/>
+          <w:szCs w:val="24"/>
+          <w:lang w:val="en-US"/>
+        </w:rPr>
+        <w:t xml:space="preserve"> </w:t>
+      </w:r>
+      <w:r>
+        <w:rPr>
+          <w:color w:val="FF0000"/>
+          <w:sz w:val="24"/>
+          <w:szCs w:val="24"/>
+          <w:lang w:val="en-US"/>
+        </w:rPr>
+        <w:t>(OTHERS =&gt; '0')</w:t>
+      </w:r>
+    </w:p>
+    <w:p>
+      <w:pPr>
+        <w:rPr>
+          <w:sz w:val="24"/>
+          <w:szCs w:val="24"/>
+          <w:lang w:val="fr-FR"/>
+        </w:rPr>
+      </w:pPr>
+      <w:r>
+        <w:rPr>
+          <w:sz w:val="24"/>
+          <w:szCs w:val="24"/>
+          <w:lang w:val="en-US"/>
+        </w:rPr>
+        <w:tab/>
+        <w:t xml:space="preserve"> </w:t>
+      </w:r>
+      <w:r>
+        <w:rPr>
+          <w:sz w:val="24"/>
+          <w:szCs w:val="24"/>
+          <w:lang w:val="fr-FR"/>
+        </w:rPr>
+        <w:t>S</w:t>
+      </w:r>
+      <w:r>
+        <w:rPr>
+          <w:sz w:val="24"/>
+          <w:szCs w:val="24"/>
+          <w:lang w:val="fr-FR"/>
+        </w:rPr>
+        <w:t xml:space="preserve">INON </w:t>
+      </w:r>
+      <w:proofErr w:type="spellStart"/>
+      <w:r>
+        <w:rPr>
+          <w:sz w:val="24"/>
+          <w:szCs w:val="24"/>
+          <w:lang w:val="en-US"/>
+        </w:rPr>
+        <w:t>s_clk_compte</w:t>
+      </w:r>
+      <w:proofErr w:type="spellEnd"/>
+      <w:r>
+        <w:rPr>
+          <w:sz w:val="24"/>
+          <w:szCs w:val="24"/>
+          <w:lang w:val="en-US"/>
+        </w:rPr>
+        <w:t xml:space="preserve"> </w:t>
+      </w:r>
+      <w:r>
+        <w:rPr>
+          <w:rFonts w:cstheme="minorHAnsi"/>
+          <w:sz w:val="24"/>
+          <w:szCs w:val="24"/>
+          <w:lang w:val="en-US"/>
+        </w:rPr>
+        <w:t>←</w:t>
+      </w:r>
+      <w:r>
+        <w:rPr>
+          <w:sz w:val="24"/>
+          <w:szCs w:val="24"/>
+          <w:lang w:val="en-US"/>
+        </w:rPr>
+        <w:t xml:space="preserve"> </w:t>
+      </w:r>
+      <w:proofErr w:type="spellStart"/>
+      <w:r>
+        <w:rPr>
+          <w:sz w:val="24"/>
+          <w:szCs w:val="24"/>
+          <w:lang w:val="en-US"/>
+        </w:rPr>
+        <w:t>s_clk_compte</w:t>
+      </w:r>
+      <w:proofErr w:type="spellEnd"/>
+      <w:r>
+        <w:rPr>
+          <w:sz w:val="24"/>
+          <w:szCs w:val="24"/>
+          <w:lang w:val="en-US"/>
+        </w:rPr>
+        <w:t xml:space="preserve"> + 1</w:t>
+      </w:r>
+    </w:p>
+    <w:p>
+      <w:pPr>
+        <w:rPr>
+          <w:sz w:val="24"/>
+          <w:szCs w:val="24"/>
+          <w:lang w:val="fr-FR"/>
+        </w:rPr>
+      </w:pPr>
+      <w:r>
+        <w:rPr>
+          <w:sz w:val="24"/>
+          <w:szCs w:val="24"/>
+          <w:lang w:val="en-US"/>
+        </w:rPr>
+        <w:tab/>
+        <w:t xml:space="preserve"> </w:t>
+      </w:r>
+      <w:proofErr w:type="spellStart"/>
+      <w:r>
+        <w:rPr>
+          <w:sz w:val="24"/>
+          <w:szCs w:val="24"/>
+          <w:lang w:val="fr-FR"/>
+        </w:rPr>
+        <w:t>FinSi</w:t>
+      </w:r>
+      <w:proofErr w:type="spellEnd"/>
+    </w:p>
+    <w:p>
+      <w:pPr>
+        <w:rPr>
+          <w:sz w:val="24"/>
+          <w:szCs w:val="24"/>
+          <w:lang w:val="fr-FR"/>
+        </w:rPr>
+      </w:pPr>
+    </w:p>
+    <w:p>
+      <w:pPr>
+        <w:rPr>
+          <w:sz w:val="24"/>
+          <w:szCs w:val="24"/>
+          <w:lang w:val="fr-FR"/>
+        </w:rPr>
+      </w:pPr>
+      <w:r>
+        <w:rPr>
+          <w:sz w:val="24"/>
+          <w:szCs w:val="24"/>
+          <w:lang w:val="fr-FR"/>
+        </w:rPr>
+        <w:tab/>
+        <w:t xml:space="preserve"> </w:t>
+      </w:r>
+      <w:r>
+        <w:rPr>
+          <w:sz w:val="24"/>
+          <w:szCs w:val="24"/>
+          <w:lang w:val="fr-FR"/>
+        </w:rPr>
+        <w:t>S</w:t>
+      </w:r>
+      <w:r>
+        <w:rPr>
+          <w:sz w:val="24"/>
+          <w:szCs w:val="24"/>
+          <w:lang w:val="fr-FR"/>
+        </w:rPr>
+        <w:t>I</w:t>
+      </w:r>
+      <w:r>
+        <w:rPr>
+          <w:sz w:val="24"/>
+          <w:szCs w:val="24"/>
+          <w:lang w:val="fr-FR"/>
+        </w:rPr>
+        <w:t xml:space="preserve"> </w:t>
+      </w:r>
+      <w:r>
+        <w:rPr>
+          <w:sz w:val="24"/>
+          <w:szCs w:val="24"/>
+          <w:lang w:val="fr-FR"/>
+        </w:rPr>
+        <w:t>(</w:t>
+      </w:r>
+      <w:proofErr w:type="spellStart"/>
+      <w:r>
+        <w:rPr>
+          <w:sz w:val="24"/>
+          <w:szCs w:val="24"/>
+          <w:lang w:val="fr-FR"/>
+        </w:rPr>
+        <w:t>s_clk_compte</w:t>
+      </w:r>
+      <w:proofErr w:type="spellEnd"/>
+      <w:r>
+        <w:rPr>
+          <w:sz w:val="24"/>
+          <w:szCs w:val="24"/>
+          <w:lang w:val="fr-FR"/>
+        </w:rPr>
+        <w:t xml:space="preserve"> &lt; 25000000</w:t>
+      </w:r>
+      <w:r>
+        <w:rPr>
+          <w:sz w:val="24"/>
+          <w:szCs w:val="24"/>
+          <w:lang w:val="fr-FR"/>
+        </w:rPr>
+        <w:t>)</w:t>
+      </w:r>
+      <w:r>
+        <w:rPr>
+          <w:sz w:val="24"/>
+          <w:szCs w:val="24"/>
+          <w:lang w:val="fr-FR"/>
+        </w:rPr>
+        <w:t xml:space="preserve"> </w:t>
+      </w:r>
+      <w:r>
+        <w:rPr>
+          <w:sz w:val="24"/>
+          <w:szCs w:val="24"/>
+          <w:lang w:val="fr-FR"/>
+        </w:rPr>
+        <w:t>ALORS</w:t>
+      </w:r>
+    </w:p>
+    <w:p>
+      <w:pPr>
+        <w:rPr>
+          <w:sz w:val="24"/>
+          <w:szCs w:val="24"/>
+          <w:lang w:val="fr-FR"/>
+        </w:rPr>
+      </w:pPr>
+      <w:r>
+        <w:rPr>
+          <w:sz w:val="24"/>
+          <w:szCs w:val="24"/>
+          <w:lang w:val="fr-FR"/>
+        </w:rPr>
+        <w:tab/>
+        <w:t xml:space="preserve"> </w:t>
+      </w:r>
+      <w:proofErr w:type="spellStart"/>
+      <w:proofErr w:type="gramStart"/>
+      <w:r>
+        <w:rPr>
+          <w:sz w:val="24"/>
+          <w:szCs w:val="24"/>
+          <w:lang w:val="fr-FR"/>
+        </w:rPr>
+        <w:t>s</w:t>
+      </w:r>
+      <w:proofErr w:type="gramEnd"/>
+      <w:r>
+        <w:rPr>
+          <w:sz w:val="24"/>
+          <w:szCs w:val="24"/>
+          <w:lang w:val="fr-FR"/>
+        </w:rPr>
+        <w:t>_clk_lent</w:t>
+      </w:r>
+      <w:proofErr w:type="spellEnd"/>
+      <w:r>
+        <w:rPr>
+          <w:sz w:val="24"/>
+          <w:szCs w:val="24"/>
+          <w:lang w:val="fr-FR"/>
+        </w:rPr>
+        <w:t xml:space="preserve"> </w:t>
+      </w:r>
+      <w:r>
+        <w:rPr>
+          <w:rFonts w:cstheme="minorHAnsi"/>
+          <w:sz w:val="24"/>
+          <w:szCs w:val="24"/>
+          <w:lang w:val="fr-FR"/>
+        </w:rPr>
+        <w:t xml:space="preserve">← </w:t>
+      </w:r>
+      <w:r>
+        <w:rPr>
+          <w:sz w:val="24"/>
+          <w:szCs w:val="24"/>
+          <w:lang w:val="fr-FR"/>
+        </w:rPr>
+        <w:t>0</w:t>
+      </w:r>
+    </w:p>
+    <w:p>
+      <w:pPr>
+        <w:rPr>
+          <w:sz w:val="24"/>
+          <w:szCs w:val="24"/>
+          <w:lang w:val="fr-FR"/>
+        </w:rPr>
+      </w:pPr>
+      <w:r>
+        <w:rPr>
+          <w:sz w:val="24"/>
+          <w:szCs w:val="24"/>
+          <w:lang w:val="fr-FR"/>
+        </w:rPr>
+        <w:tab/>
+        <w:t xml:space="preserve"> </w:t>
+      </w:r>
+      <w:r>
+        <w:rPr>
+          <w:sz w:val="24"/>
+          <w:szCs w:val="24"/>
+          <w:lang w:val="fr-FR"/>
+        </w:rPr>
+        <w:t>SINON</w:t>
+      </w:r>
+      <w:r>
+        <w:rPr>
+          <w:sz w:val="24"/>
+          <w:szCs w:val="24"/>
+          <w:lang w:val="fr-FR"/>
+        </w:rPr>
+        <w:t xml:space="preserve"> </w:t>
+      </w:r>
+      <w:proofErr w:type="spellStart"/>
+      <w:r>
+        <w:rPr>
+          <w:sz w:val="24"/>
+          <w:szCs w:val="24"/>
+          <w:lang w:val="fr-FR"/>
+        </w:rPr>
+        <w:t>s_clk_lent</w:t>
+      </w:r>
+      <w:proofErr w:type="spellEnd"/>
+      <w:r>
+        <w:rPr>
+          <w:sz w:val="24"/>
+          <w:szCs w:val="24"/>
+          <w:lang w:val="fr-FR"/>
+        </w:rPr>
+        <w:t xml:space="preserve"> </w:t>
+      </w:r>
+      <w:r>
+        <w:rPr>
+          <w:rFonts w:cstheme="minorHAnsi"/>
+          <w:sz w:val="24"/>
+          <w:szCs w:val="24"/>
+          <w:lang w:val="fr-FR"/>
+        </w:rPr>
+        <w:t xml:space="preserve">← </w:t>
+      </w:r>
+      <w:r>
+        <w:rPr>
+          <w:sz w:val="24"/>
+          <w:szCs w:val="24"/>
+          <w:lang w:val="fr-FR"/>
+        </w:rPr>
+        <w:t>1</w:t>
+      </w:r>
+    </w:p>
+    <w:p>
+      <w:pPr>
+        <w:rPr>
+          <w:sz w:val="24"/>
+          <w:szCs w:val="24"/>
+          <w:lang w:val="fr-FR"/>
+        </w:rPr>
+      </w:pPr>
+      <w:r>
+        <w:rPr>
+          <w:sz w:val="24"/>
+          <w:szCs w:val="24"/>
+          <w:lang w:val="fr-FR"/>
+        </w:rPr>
+        <w:tab/>
+        <w:t xml:space="preserve"> </w:t>
+      </w:r>
+      <w:proofErr w:type="spellStart"/>
+      <w:r>
+        <w:rPr>
+          <w:sz w:val="24"/>
+          <w:szCs w:val="24"/>
+          <w:lang w:val="fr-FR"/>
+        </w:rPr>
+        <w:t>FinSi</w:t>
+      </w:r>
+      <w:proofErr w:type="spellEnd"/>
+    </w:p>
+    <w:p>
+      <w:pPr>
+        <w:rPr>
+          <w:sz w:val="24"/>
+          <w:szCs w:val="24"/>
+          <w:lang w:val="fr-FR"/>
+        </w:rPr>
+      </w:pPr>
+      <w:r>
+        <w:rPr>
+          <w:sz w:val="24"/>
+          <w:szCs w:val="24"/>
+          <w:lang w:val="fr-FR"/>
+        </w:rPr>
+        <w:t xml:space="preserve"> </w:t>
+      </w:r>
+      <w:proofErr w:type="spellStart"/>
+      <w:r>
+        <w:rPr>
+          <w:sz w:val="24"/>
+          <w:szCs w:val="24"/>
+          <w:lang w:val="fr-FR"/>
+        </w:rPr>
+        <w:t>FinSi</w:t>
+      </w:r>
+      <w:proofErr w:type="spellEnd"/>
+    </w:p>
+    <w:p>
+      <w:pPr>
+        <w:rPr>
+          <w:sz w:val="24"/>
+          <w:szCs w:val="24"/>
+          <w:lang w:val="fr-FR"/>
+        </w:rPr>
+      </w:pPr>
+      <w:r>
+        <w:rPr>
+          <w:sz w:val="24"/>
+          <w:szCs w:val="24"/>
+          <w:lang w:val="fr-FR"/>
+        </w:rPr>
+        <w:t>Fin</w:t>
+      </w:r>
+    </w:p>
+    <w:p>
+      <w:pPr>
+        <w:rPr>
+          <w:sz w:val="24"/>
+          <w:szCs w:val="24"/>
+          <w:lang w:val="fr-FR"/>
+        </w:rPr>
+      </w:pPr>
+    </w:p>
+    <w:p>
+      <w:pPr>
+        <w:rPr>
+          <w:sz w:val="24"/>
+          <w:szCs w:val="24"/>
+          <w:u w:val="single"/>
+          <w:lang w:val="fr-FR"/>
+        </w:rPr>
+      </w:pPr>
+      <w:r>
+        <w:rPr>
+          <w:sz w:val="24"/>
+          <w:szCs w:val="24"/>
+          <w:u w:val="single"/>
+          <w:lang w:val="fr-FR"/>
+        </w:rPr>
+        <w:t xml:space="preserve">Fonction séquentielle 2 : </w:t>
+      </w:r>
+      <w:r>
+        <w:rPr>
+          <w:sz w:val="24"/>
+          <w:szCs w:val="24"/>
+          <w:u w:val="single"/>
+          <w:lang w:val="fr-FR"/>
+        </w:rPr>
+        <w:t>Fonction principale (</w:t>
+      </w:r>
+      <w:proofErr w:type="spellStart"/>
+      <w:r>
+        <w:rPr>
+          <w:sz w:val="24"/>
+          <w:szCs w:val="24"/>
+          <w:u w:val="single"/>
+          <w:lang w:val="fr-FR"/>
+        </w:rPr>
+        <w:t>s_clk_lent</w:t>
+      </w:r>
+      <w:proofErr w:type="spellEnd"/>
+      <w:r>
+        <w:rPr>
+          <w:sz w:val="24"/>
+          <w:szCs w:val="24"/>
+          <w:u w:val="single"/>
+          <w:lang w:val="fr-FR"/>
+        </w:rPr>
+        <w:t>)</w:t>
+      </w:r>
+    </w:p>
+    <w:p>
+      <w:pPr>
+        <w:rPr>
+          <w:sz w:val="24"/>
+          <w:szCs w:val="24"/>
+          <w:lang w:val="en-US"/>
+        </w:rPr>
+      </w:pPr>
+    </w:p>
+    <w:p>
+      <w:pPr>
+        <w:rPr>
+          <w:sz w:val="24"/>
+          <w:szCs w:val="24"/>
+          <w:lang w:val="en-US"/>
+        </w:rPr>
+      </w:pPr>
+      <w:r>
+        <w:rPr>
+          <w:sz w:val="24"/>
+          <w:szCs w:val="24"/>
+          <w:lang w:val="en-US"/>
+        </w:rPr>
+        <w:t>Variables</w:t>
+      </w:r>
+    </w:p>
+    <w:p>
+      <w:pPr>
+        <w:rPr>
+          <w:sz w:val="24"/>
+          <w:szCs w:val="24"/>
+          <w:lang w:val="fr-FR"/>
+        </w:rPr>
+      </w:pPr>
+      <w:r>
+        <w:rPr>
+          <w:sz w:val="24"/>
+          <w:szCs w:val="24"/>
+          <w:lang w:val="fr-FR"/>
+        </w:rPr>
+        <w:tab/>
+      </w:r>
     </w:p>
     <w:p>
       <w:pPr>
@@ -1074,6 +2305,1559 @@
     </w:p>
     <w:p>
       <w:pPr>
+        <w:ind w:firstLine="708"/>
+        <w:rPr>
+          <w:lang w:val="fr-FR"/>
+        </w:rPr>
+      </w:pPr>
+      <w:r>
+        <w:rPr>
+          <w:sz w:val="24"/>
+          <w:szCs w:val="24"/>
+          <w:lang w:val="fr-FR"/>
+        </w:rPr>
+        <w:t>Nous</w:t>
+      </w:r>
+      <w:r>
+        <w:rPr>
+          <w:lang w:val="fr-FR"/>
+        </w:rPr>
+        <w:t xml:space="preserve"> avons en tout </w:t>
+      </w:r>
+      <w:r>
+        <w:rPr>
+          <w:lang w:val="fr-FR"/>
+        </w:rPr>
+        <w:t xml:space="preserve">implémenté </w:t>
+      </w:r>
+      <w:r>
+        <w:rPr>
+          <w:lang w:val="fr-FR"/>
+        </w:rPr>
+        <w:t>2 fonctions qui sont les deux fonctions séquentielles évoquées à la partie précédente.</w:t>
+      </w:r>
+    </w:p>
+    <w:p>
+      <w:pPr>
+        <w:ind w:firstLine="708"/>
+        <w:rPr>
+          <w:lang w:val="fr-FR"/>
+        </w:rPr>
+      </w:pPr>
+    </w:p>
+    <w:p>
+      <w:pPr>
+        <w:ind w:firstLine="708"/>
+        <w:rPr>
+          <w:lang w:val="fr-FR"/>
+        </w:rPr>
+      </w:pPr>
+      <w:r>
+        <w:rPr>
+          <w:lang w:val="fr-FR"/>
+        </w:rPr>
+        <w:t>La première manipule simplement l’horloge de la FPGA et crée une pseudo horloge beaucoup plus lente (puisque l’horloge interne est tr</w:t>
+      </w:r>
+      <w:r>
+        <w:rPr>
+          <w:lang w:val="fr-FR"/>
+        </w:rPr>
+        <w:t>op</w:t>
+      </w:r>
+      <w:r>
+        <w:rPr>
+          <w:lang w:val="fr-FR"/>
+        </w:rPr>
+        <w:t xml:space="preserve"> </w:t>
+      </w:r>
+      <w:r>
+        <w:rPr>
+          <w:lang w:val="fr-FR"/>
+        </w:rPr>
+        <w:t>rapide</w:t>
+      </w:r>
+      <w:r>
+        <w:rPr>
+          <w:lang w:val="fr-FR"/>
+        </w:rPr>
+        <w:t>)</w:t>
+      </w:r>
+      <w:r>
+        <w:rPr>
+          <w:lang w:val="fr-FR"/>
+        </w:rPr>
+        <w:t> :</w:t>
+      </w:r>
+    </w:p>
+    <w:p>
+      <w:pPr>
+        <w:rPr>
+          <w:lang w:val="fr-FR"/>
+        </w:rPr>
+      </w:pPr>
+      <w:r>
+        <w:rPr>
+          <w:lang w:val="fr-FR"/>
+        </w:rPr>
+        <w:t xml:space="preserve">Elle consiste à incrémenter à chaque coup d’horloge un compteur ayant une valeur maximale de </w:t>
+      </w:r>
+      <w:r>
+        <w:rPr>
+          <w:lang w:val="fr-FR"/>
+        </w:rPr>
+        <w:t>50</w:t>
+      </w:r>
+      <w:r>
+        <w:rPr>
+          <w:lang w:val="fr-FR"/>
+        </w:rPr>
+        <w:t xml:space="preserve"> </w:t>
+      </w:r>
+      <w:r>
+        <w:rPr>
+          <w:lang w:val="fr-FR"/>
+        </w:rPr>
+        <w:t>000</w:t>
+      </w:r>
+      <w:r>
+        <w:rPr>
+          <w:lang w:val="fr-FR"/>
+        </w:rPr>
+        <w:t> </w:t>
+      </w:r>
+      <w:r>
+        <w:rPr>
+          <w:lang w:val="fr-FR"/>
+        </w:rPr>
+        <w:t>000</w:t>
+      </w:r>
+      <w:r>
+        <w:rPr>
+          <w:lang w:val="fr-FR"/>
+        </w:rPr>
+        <w:t xml:space="preserve"> (Lorsqu’elle atteint cette valeur, le compteur revient à 0)</w:t>
+      </w:r>
+      <w:r>
+        <w:rPr>
+          <w:lang w:val="fr-FR"/>
+        </w:rPr>
+        <w:t>.</w:t>
+      </w:r>
+    </w:p>
+    <w:p>
+      <w:pPr>
+        <w:rPr>
+          <w:lang w:val="fr-FR"/>
+        </w:rPr>
+      </w:pPr>
+      <w:r>
+        <w:rPr>
+          <w:lang w:val="fr-FR"/>
+        </w:rPr>
+        <w:t xml:space="preserve">Entre 0 et 25 </w:t>
+      </w:r>
+      <w:r>
+        <w:rPr>
+          <w:lang w:val="fr-FR"/>
+        </w:rPr>
+        <w:t>000</w:t>
+      </w:r>
+      <w:r>
+        <w:rPr>
+          <w:lang w:val="fr-FR"/>
+        </w:rPr>
+        <w:t> </w:t>
+      </w:r>
+      <w:r>
+        <w:rPr>
+          <w:lang w:val="fr-FR"/>
+        </w:rPr>
+        <w:t>000</w:t>
+      </w:r>
+      <w:r>
+        <w:rPr>
+          <w:lang w:val="fr-FR"/>
+        </w:rPr>
+        <w:t>, l’horloge « ralentie » serait à l’état haut (donc 1) et au-delà</w:t>
+      </w:r>
+      <w:r>
+        <w:rPr>
+          <w:lang w:val="fr-FR"/>
+        </w:rPr>
+        <w:t>,</w:t>
+      </w:r>
+      <w:r>
+        <w:rPr>
+          <w:lang w:val="fr-FR"/>
+        </w:rPr>
+        <w:t xml:space="preserve"> jusque </w:t>
+      </w:r>
+      <w:r>
+        <w:rPr>
+          <w:lang w:val="fr-FR"/>
+        </w:rPr>
+        <w:t>50</w:t>
+      </w:r>
+      <w:r>
+        <w:rPr>
+          <w:lang w:val="fr-FR"/>
+        </w:rPr>
+        <w:t xml:space="preserve"> </w:t>
+      </w:r>
+      <w:r>
+        <w:rPr>
+          <w:lang w:val="fr-FR"/>
+        </w:rPr>
+        <w:t>000</w:t>
+      </w:r>
+      <w:r>
+        <w:rPr>
+          <w:lang w:val="fr-FR"/>
+        </w:rPr>
+        <w:t> </w:t>
+      </w:r>
+      <w:r>
+        <w:rPr>
+          <w:lang w:val="fr-FR"/>
+        </w:rPr>
+        <w:t>000</w:t>
+      </w:r>
+      <w:r>
+        <w:rPr>
+          <w:lang w:val="fr-FR"/>
+        </w:rPr>
+        <w:t>,</w:t>
+      </w:r>
+      <w:r>
+        <w:rPr>
+          <w:lang w:val="fr-FR"/>
+        </w:rPr>
+        <w:t xml:space="preserve"> à l’état bas.</w:t>
+      </w:r>
+    </w:p>
+    <w:p>
+      <w:pPr>
+        <w:rPr>
+          <w:lang w:val="fr-FR"/>
+        </w:rPr>
+      </w:pPr>
+      <w:r>
+        <w:rPr>
+          <w:lang w:val="fr-FR"/>
+        </w:rPr>
+        <w:t>L’horloge « interne » sera utilisée par la deuxième fonction.</w:t>
+      </w:r>
+    </w:p>
+    <w:p>
+      <w:pPr>
+        <w:rPr>
+          <w:lang w:val="fr-FR"/>
+        </w:rPr>
+      </w:pPr>
+    </w:p>
+    <w:p>
+      <w:pPr>
+        <w:rPr>
+          <w:lang w:val="fr-FR"/>
+        </w:rPr>
+      </w:pPr>
+      <w:r>
+        <w:rPr>
+          <w:lang w:val="fr-FR"/>
+        </w:rPr>
+        <w:tab/>
+        <w:t>La deuxième fonction est notre fonction principale : c’est elle qui interagit avec les afficheurs et les leviers.</w:t>
+      </w:r>
+    </w:p>
+    <w:p>
+      <w:pPr>
+        <w:rPr>
+          <w:lang w:val="fr-FR"/>
+        </w:rPr>
+      </w:pPr>
+      <w:r>
+        <w:rPr>
+          <w:lang w:val="fr-FR"/>
+        </w:rPr>
+        <w:t xml:space="preserve">Le texte manipulé, </w:t>
+      </w:r>
+      <w:r>
+        <w:rPr>
+          <w:lang w:val="fr-FR"/>
+        </w:rPr>
+        <w:t xml:space="preserve">avec pour but d’être </w:t>
+      </w:r>
+      <w:r>
+        <w:rPr>
+          <w:lang w:val="fr-FR"/>
+        </w:rPr>
+        <w:t>affiché et défilé sur les afficheurs 7 segments, est initialisé à nos noms, soit « PIERRE MAISTERRENA CHERINE SEO JUSTINE MARTINELLI ».</w:t>
+      </w:r>
+    </w:p>
+    <w:p>
+      <w:pPr>
+        <w:rPr>
+          <w:lang w:val="fr-FR"/>
+        </w:rPr>
+      </w:pPr>
+      <w:commentRangeStart w:id="6"/>
+      <w:r>
+        <w:rPr>
+          <w:lang w:val="fr-FR"/>
+        </w:rPr>
+        <w:t xml:space="preserve">Expliquer par quelle méthode s’affiche le </w:t>
+      </w:r>
+      <w:commentRangeStart w:id="7"/>
+      <w:r>
+        <w:rPr>
+          <w:lang w:val="fr-FR"/>
+        </w:rPr>
+        <w:t>texte</w:t>
+      </w:r>
+      <w:commentRangeEnd w:id="7"/>
+      <w:r>
+        <w:rPr>
+          <w:rStyle w:val="Marquedecommentaire"/>
+        </w:rPr>
+        <w:commentReference w:id="7"/>
+      </w:r>
+      <w:r>
+        <w:rPr>
+          <w:lang w:val="fr-FR"/>
+        </w:rPr>
+        <w:t>.</w:t>
+      </w:r>
+      <w:commentRangeEnd w:id="6"/>
+      <w:r>
+        <w:rPr>
+          <w:rStyle w:val="Marquedecommentaire"/>
+        </w:rPr>
+        <w:commentReference w:id="6"/>
+      </w:r>
+    </w:p>
+    <w:p>
+      <w:pPr>
+        <w:rPr>
+          <w:lang w:val="fr-FR"/>
+        </w:rPr>
+      </w:pPr>
+      <w:r>
+        <w:rPr>
+          <w:lang w:val="fr-FR"/>
+        </w:rPr>
+        <w:t>Notamment à l’aide de « IF ELSE », nous avons donné une utilité à en tout n leviers qui sont, du levier à l’extrême droite vers la gauche, les suivantes :</w:t>
+      </w:r>
+    </w:p>
+    <w:p>
+      <w:pPr>
+        <w:rPr>
+          <w:lang w:val="fr-FR"/>
+        </w:rPr>
+      </w:pPr>
+    </w:p>
+    <w:tbl>
+      <w:tblPr>
+        <w:tblStyle w:val="TableauGrille1Clair-Accentuation1"/>
+        <w:tblW w:w="0" w:type="auto"/>
+        <w:tblLook w:val="04A0" w:firstRow="1" w:lastRow="0" w:firstColumn="1" w:lastColumn="0" w:noHBand="0" w:noVBand="1"/>
+      </w:tblPr>
+      <w:tblGrid>
+        <w:gridCol w:w="973"/>
+        <w:gridCol w:w="1466"/>
+        <w:gridCol w:w="1677"/>
+        <w:gridCol w:w="1677"/>
+        <w:gridCol w:w="3249"/>
+      </w:tblGrid>
+      <w:tr>
+        <w:trPr>
+          <w:cnfStyle w:val="100000000000" w:firstRow="1" w:lastRow="0" w:firstColumn="0" w:lastColumn="0" w:oddVBand="0" w:evenVBand="0" w:oddHBand="0" w:evenHBand="0" w:firstRowFirstColumn="0" w:firstRowLastColumn="0" w:lastRowFirstColumn="0" w:lastRowLastColumn="0"/>
+        </w:trPr>
+        <w:tc>
+          <w:tcPr>
+            <w:cnfStyle w:val="001000000000" w:firstRow="0" w:lastRow="0" w:firstColumn="1" w:lastColumn="0" w:oddVBand="0" w:evenVBand="0" w:oddHBand="0" w:evenHBand="0" w:firstRowFirstColumn="0" w:firstRowLastColumn="0" w:lastRowFirstColumn="0" w:lastRowLastColumn="0"/>
+            <w:tcW w:w="973" w:type="dxa"/>
+            <w:tcBorders>
+              <w:top w:val="single" w:sz="12" w:space="0" w:color="4472C4" w:themeColor="accent1"/>
+              <w:left w:val="single" w:sz="12" w:space="0" w:color="4472C4" w:themeColor="accent1"/>
+              <w:bottom w:val="single" w:sz="12" w:space="0" w:color="4472C4" w:themeColor="accent1"/>
+              <w:right w:val="single" w:sz="12" w:space="0" w:color="4472C4" w:themeColor="accent1"/>
+            </w:tcBorders>
+            <w:vAlign w:val="center"/>
+          </w:tcPr>
+          <w:p>
+            <w:pPr>
+              <w:jc w:val="center"/>
+              <w:rPr>
+                <w:lang w:val="fr-FR"/>
+              </w:rPr>
+            </w:pPr>
+            <w:r>
+              <w:rPr>
+                <w:lang w:val="fr-FR"/>
+              </w:rPr>
+              <w:t>Nom</w:t>
+            </w:r>
+          </w:p>
+        </w:tc>
+        <w:tc>
+          <w:tcPr>
+            <w:tcW w:w="1466" w:type="dxa"/>
+            <w:tcBorders>
+              <w:top w:val="single" w:sz="12" w:space="0" w:color="4472C4" w:themeColor="accent1"/>
+              <w:left w:val="single" w:sz="12" w:space="0" w:color="4472C4" w:themeColor="accent1"/>
+              <w:bottom w:val="single" w:sz="12" w:space="0" w:color="4472C4" w:themeColor="accent1"/>
+              <w:right w:val="single" w:sz="4" w:space="0" w:color="5B9BD5" w:themeColor="accent5"/>
+            </w:tcBorders>
+            <w:vAlign w:val="center"/>
+          </w:tcPr>
+          <w:p>
+            <w:pPr>
+              <w:jc w:val="center"/>
+              <w:cnfStyle w:val="100000000000" w:firstRow="1" w:lastRow="0" w:firstColumn="0" w:lastColumn="0" w:oddVBand="0" w:evenVBand="0" w:oddHBand="0" w:evenHBand="0" w:firstRowFirstColumn="0" w:firstRowLastColumn="0" w:lastRowFirstColumn="0" w:lastRowLastColumn="0"/>
+              <w:rPr>
+                <w:lang w:val="fr-FR"/>
+              </w:rPr>
+            </w:pPr>
+            <w:r>
+              <w:rPr>
+                <w:lang w:val="fr-FR"/>
+              </w:rPr>
+              <w:t>Rôle</w:t>
+            </w:r>
+          </w:p>
+        </w:tc>
+        <w:tc>
+          <w:tcPr>
+            <w:tcW w:w="1677" w:type="dxa"/>
+            <w:tcBorders>
+              <w:top w:val="single" w:sz="12" w:space="0" w:color="4472C4" w:themeColor="accent1"/>
+              <w:left w:val="single" w:sz="4" w:space="0" w:color="5B9BD5" w:themeColor="accent5"/>
+              <w:bottom w:val="single" w:sz="12" w:space="0" w:color="4472C4" w:themeColor="accent1"/>
+            </w:tcBorders>
+            <w:vAlign w:val="center"/>
+          </w:tcPr>
+          <w:p>
+            <w:pPr>
+              <w:jc w:val="center"/>
+              <w:cnfStyle w:val="100000000000" w:firstRow="1" w:lastRow="0" w:firstColumn="0" w:lastColumn="0" w:oddVBand="0" w:evenVBand="0" w:oddHBand="0" w:evenHBand="0" w:firstRowFirstColumn="0" w:firstRowLastColumn="0" w:lastRowFirstColumn="0" w:lastRowLastColumn="0"/>
+              <w:rPr>
+                <w:b w:val="0"/>
+                <w:bCs w:val="0"/>
+                <w:lang w:val="fr-FR"/>
+              </w:rPr>
+            </w:pPr>
+            <w:r>
+              <w:rPr>
+                <w:lang w:val="fr-FR"/>
+              </w:rPr>
+              <w:t>Levier vers le bas</w:t>
+            </w:r>
+          </w:p>
+          <w:p>
+            <w:pPr>
+              <w:jc w:val="center"/>
+              <w:cnfStyle w:val="100000000000" w:firstRow="1" w:lastRow="0" w:firstColumn="0" w:lastColumn="0" w:oddVBand="0" w:evenVBand="0" w:oddHBand="0" w:evenHBand="0" w:firstRowFirstColumn="0" w:firstRowLastColumn="0" w:lastRowFirstColumn="0" w:lastRowLastColumn="0"/>
+              <w:rPr>
+                <w:lang w:val="fr-FR"/>
+              </w:rPr>
+            </w:pPr>
+            <w:r>
+              <w:rPr>
+                <w:lang w:val="fr-FR"/>
+              </w:rPr>
+              <w:t>(Par défaut)</w:t>
+            </w:r>
+          </w:p>
+        </w:tc>
+        <w:tc>
+          <w:tcPr>
+            <w:tcW w:w="1677" w:type="dxa"/>
+            <w:tcBorders>
+              <w:top w:val="single" w:sz="12" w:space="0" w:color="4472C4" w:themeColor="accent1"/>
+              <w:bottom w:val="single" w:sz="12" w:space="0" w:color="4472C4" w:themeColor="accent1"/>
+            </w:tcBorders>
+            <w:vAlign w:val="center"/>
+          </w:tcPr>
+          <w:p>
+            <w:pPr>
+              <w:jc w:val="center"/>
+              <w:cnfStyle w:val="100000000000" w:firstRow="1" w:lastRow="0" w:firstColumn="0" w:lastColumn="0" w:oddVBand="0" w:evenVBand="0" w:oddHBand="0" w:evenHBand="0" w:firstRowFirstColumn="0" w:firstRowLastColumn="0" w:lastRowFirstColumn="0" w:lastRowLastColumn="0"/>
+              <w:rPr>
+                <w:lang w:val="fr-FR"/>
+              </w:rPr>
+            </w:pPr>
+            <w:r>
+              <w:rPr>
+                <w:lang w:val="fr-FR"/>
+              </w:rPr>
+              <w:t>Levier vers le haut</w:t>
+            </w:r>
+          </w:p>
+        </w:tc>
+        <w:tc>
+          <w:tcPr>
+            <w:tcW w:w="3249" w:type="dxa"/>
+            <w:tcBorders>
+              <w:top w:val="single" w:sz="12" w:space="0" w:color="4472C4" w:themeColor="accent1"/>
+              <w:bottom w:val="single" w:sz="12" w:space="0" w:color="4472C4" w:themeColor="accent1"/>
+              <w:right w:val="single" w:sz="12" w:space="0" w:color="4472C4" w:themeColor="accent1"/>
+            </w:tcBorders>
+            <w:vAlign w:val="center"/>
+          </w:tcPr>
+          <w:p>
+            <w:pPr>
+              <w:jc w:val="center"/>
+              <w:cnfStyle w:val="100000000000" w:firstRow="1" w:lastRow="0" w:firstColumn="0" w:lastColumn="0" w:oddVBand="0" w:evenVBand="0" w:oddHBand="0" w:evenHBand="0" w:firstRowFirstColumn="0" w:firstRowLastColumn="0" w:lastRowFirstColumn="0" w:lastRowLastColumn="0"/>
+              <w:rPr>
+                <w:lang w:val="fr-FR"/>
+              </w:rPr>
+            </w:pPr>
+            <w:r>
+              <w:rPr>
+                <w:lang w:val="fr-FR"/>
+              </w:rPr>
+              <w:t>Autres caractéristiques</w:t>
+            </w:r>
+          </w:p>
+        </w:tc>
+      </w:tr>
+      <w:tr>
+        <w:trPr>
+          <w:trHeight w:val="2630"/>
+        </w:trPr>
+        <w:tc>
+          <w:tcPr>
+            <w:cnfStyle w:val="001000000000" w:firstRow="0" w:lastRow="0" w:firstColumn="1" w:lastColumn="0" w:oddVBand="0" w:evenVBand="0" w:oddHBand="0" w:evenHBand="0" w:firstRowFirstColumn="0" w:firstRowLastColumn="0" w:lastRowFirstColumn="0" w:lastRowLastColumn="0"/>
+            <w:tcW w:w="973" w:type="dxa"/>
+            <w:tcBorders>
+              <w:top w:val="single" w:sz="12" w:space="0" w:color="4472C4" w:themeColor="accent1"/>
+              <w:left w:val="single" w:sz="12" w:space="0" w:color="4472C4" w:themeColor="accent1"/>
+              <w:right w:val="single" w:sz="12" w:space="0" w:color="4472C4" w:themeColor="accent1"/>
+            </w:tcBorders>
+          </w:tcPr>
+          <w:p>
+            <w:pPr>
+              <w:rPr>
+                <w:lang w:val="fr-FR"/>
+              </w:rPr>
+            </w:pPr>
+            <w:r>
+              <w:rPr>
+                <w:lang w:val="fr-FR"/>
+              </w:rPr>
+              <w:t>Trigger0</w:t>
+            </w:r>
+          </w:p>
+        </w:tc>
+        <w:tc>
+          <w:tcPr>
+            <w:tcW w:w="1466" w:type="dxa"/>
+            <w:tcBorders>
+              <w:top w:val="single" w:sz="12" w:space="0" w:color="4472C4" w:themeColor="accent1"/>
+              <w:left w:val="single" w:sz="12" w:space="0" w:color="4472C4" w:themeColor="accent1"/>
+              <w:right w:val="single" w:sz="4" w:space="0" w:color="5B9BD5" w:themeColor="accent5"/>
+            </w:tcBorders>
+            <w:vAlign w:val="center"/>
+          </w:tcPr>
+          <w:p>
+            <w:pPr>
+              <w:jc w:val="center"/>
+              <w:cnfStyle w:val="000000000000" w:firstRow="0" w:lastRow="0" w:firstColumn="0" w:lastColumn="0" w:oddVBand="0" w:evenVBand="0" w:oddHBand="0" w:evenHBand="0" w:firstRowFirstColumn="0" w:firstRowLastColumn="0" w:lastRowFirstColumn="0" w:lastRowLastColumn="0"/>
+              <w:rPr>
+                <w:lang w:val="fr-FR"/>
+              </w:rPr>
+            </w:pPr>
+            <w:r>
+              <w:rPr>
+                <w:lang w:val="fr-FR"/>
+              </w:rPr>
+              <w:t>Allumer/</w:t>
+            </w:r>
+          </w:p>
+          <w:p>
+            <w:pPr>
+              <w:jc w:val="center"/>
+              <w:cnfStyle w:val="000000000000" w:firstRow="0" w:lastRow="0" w:firstColumn="0" w:lastColumn="0" w:oddVBand="0" w:evenVBand="0" w:oddHBand="0" w:evenHBand="0" w:firstRowFirstColumn="0" w:firstRowLastColumn="0" w:lastRowFirstColumn="0" w:lastRowLastColumn="0"/>
+              <w:rPr>
+                <w:lang w:val="fr-FR"/>
+              </w:rPr>
+            </w:pPr>
+            <w:r>
+              <w:rPr>
+                <w:lang w:val="fr-FR"/>
+              </w:rPr>
+              <w:t>Eteindre les afficheurs</w:t>
+            </w:r>
+          </w:p>
+        </w:tc>
+        <w:tc>
+          <w:tcPr>
+            <w:tcW w:w="1677" w:type="dxa"/>
+            <w:tcBorders>
+              <w:top w:val="single" w:sz="12" w:space="0" w:color="4472C4" w:themeColor="accent1"/>
+              <w:left w:val="single" w:sz="4" w:space="0" w:color="5B9BD5" w:themeColor="accent5"/>
+            </w:tcBorders>
+            <w:vAlign w:val="center"/>
+          </w:tcPr>
+          <w:p>
+            <w:pPr>
+              <w:jc w:val="center"/>
+              <w:cnfStyle w:val="000000000000" w:firstRow="0" w:lastRow="0" w:firstColumn="0" w:lastColumn="0" w:oddVBand="0" w:evenVBand="0" w:oddHBand="0" w:evenHBand="0" w:firstRowFirstColumn="0" w:firstRowLastColumn="0" w:lastRowFirstColumn="0" w:lastRowLastColumn="0"/>
+              <w:rPr>
+                <w:lang w:val="fr-FR"/>
+              </w:rPr>
+            </w:pPr>
+            <w:r>
+              <w:rPr>
+                <w:lang w:val="fr-FR"/>
+              </w:rPr>
+              <w:t>Les afficheurs sont allumés</w:t>
+            </w:r>
+          </w:p>
+        </w:tc>
+        <w:tc>
+          <w:tcPr>
+            <w:tcW w:w="1677" w:type="dxa"/>
+            <w:tcBorders>
+              <w:top w:val="single" w:sz="12" w:space="0" w:color="4472C4" w:themeColor="accent1"/>
+            </w:tcBorders>
+            <w:vAlign w:val="center"/>
+          </w:tcPr>
+          <w:p>
+            <w:pPr>
+              <w:jc w:val="center"/>
+              <w:cnfStyle w:val="000000000000" w:firstRow="0" w:lastRow="0" w:firstColumn="0" w:lastColumn="0" w:oddVBand="0" w:evenVBand="0" w:oddHBand="0" w:evenHBand="0" w:firstRowFirstColumn="0" w:firstRowLastColumn="0" w:lastRowFirstColumn="0" w:lastRowLastColumn="0"/>
+              <w:rPr>
+                <w:lang w:val="fr-FR"/>
+              </w:rPr>
+            </w:pPr>
+            <w:r>
+              <w:rPr>
+                <w:lang w:val="fr-FR"/>
+              </w:rPr>
+              <w:t>Les afficheurs sont éteints.</w:t>
+            </w:r>
+          </w:p>
+          <w:p>
+            <w:pPr>
+              <w:jc w:val="center"/>
+              <w:cnfStyle w:val="000000000000" w:firstRow="0" w:lastRow="0" w:firstColumn="0" w:lastColumn="0" w:oddVBand="0" w:evenVBand="0" w:oddHBand="0" w:evenHBand="0" w:firstRowFirstColumn="0" w:firstRowLastColumn="0" w:lastRowFirstColumn="0" w:lastRowLastColumn="0"/>
+              <w:rPr>
+                <w:lang w:val="fr-FR"/>
+              </w:rPr>
+            </w:pPr>
+            <w:bookmarkStart w:id="8" w:name="_GoBack"/>
+            <w:bookmarkEnd w:id="8"/>
+          </w:p>
+          <w:p>
+            <w:pPr>
+              <w:jc w:val="center"/>
+              <w:cnfStyle w:val="000000000000" w:firstRow="0" w:lastRow="0" w:firstColumn="0" w:lastColumn="0" w:oddVBand="0" w:evenVBand="0" w:oddHBand="0" w:evenHBand="0" w:firstRowFirstColumn="0" w:firstRowLastColumn="0" w:lastRowFirstColumn="0" w:lastRowLastColumn="0"/>
+              <w:rPr>
+                <w:lang w:val="fr-FR"/>
+              </w:rPr>
+            </w:pPr>
+            <w:r>
+              <w:rPr>
+                <w:lang w:val="fr-FR"/>
+              </w:rPr>
+              <w:t xml:space="preserve">La </w:t>
+            </w:r>
+            <w:proofErr w:type="spellStart"/>
+            <w:r>
+              <w:rPr>
+                <w:lang w:val="fr-FR"/>
+              </w:rPr>
+              <w:t>led</w:t>
+            </w:r>
+            <w:proofErr w:type="spellEnd"/>
+            <w:r>
+              <w:rPr>
+                <w:lang w:val="fr-FR"/>
+              </w:rPr>
+              <w:t xml:space="preserve"> au-dessus du levier s’allume.</w:t>
+            </w:r>
+          </w:p>
+        </w:tc>
+        <w:tc>
+          <w:tcPr>
+            <w:tcW w:w="3249" w:type="dxa"/>
+            <w:tcBorders>
+              <w:top w:val="single" w:sz="12" w:space="0" w:color="4472C4" w:themeColor="accent1"/>
+              <w:right w:val="single" w:sz="12" w:space="0" w:color="4472C4" w:themeColor="accent1"/>
+            </w:tcBorders>
+            <w:vAlign w:val="center"/>
+          </w:tcPr>
+          <w:p>
+            <w:pPr>
+              <w:cnfStyle w:val="000000000000" w:firstRow="0" w:lastRow="0" w:firstColumn="0" w:lastColumn="0" w:oddVBand="0" w:evenVBand="0" w:oddHBand="0" w:evenHBand="0" w:firstRowFirstColumn="0" w:firstRowLastColumn="0" w:lastRowFirstColumn="0" w:lastRowLastColumn="0"/>
+              <w:rPr>
+                <w:lang w:val="fr-FR"/>
+              </w:rPr>
+            </w:pPr>
+            <w:r>
+              <w:rPr>
+                <w:lang w:val="fr-FR"/>
+              </w:rPr>
+              <w:t xml:space="preserve">Lorsque qu’on rallume, les afficheurs reprennent </w:t>
+            </w:r>
+            <w:r>
+              <w:rPr>
+                <w:lang w:val="fr-FR"/>
+              </w:rPr>
+              <w:t>depuis leur état juste avant qu’ils soient éteints</w:t>
+            </w:r>
+          </w:p>
+          <w:p>
+            <w:pPr>
+              <w:cnfStyle w:val="000000000000" w:firstRow="0" w:lastRow="0" w:firstColumn="0" w:lastColumn="0" w:oddVBand="0" w:evenVBand="0" w:oddHBand="0" w:evenHBand="0" w:firstRowFirstColumn="0" w:firstRowLastColumn="0" w:lastRowFirstColumn="0" w:lastRowLastColumn="0"/>
+              <w:rPr>
+                <w:lang w:val="fr-FR"/>
+              </w:rPr>
+            </w:pPr>
+          </w:p>
+          <w:p>
+            <w:pPr>
+              <w:cnfStyle w:val="000000000000" w:firstRow="0" w:lastRow="0" w:firstColumn="0" w:lastColumn="0" w:oddVBand="0" w:evenVBand="0" w:oddHBand="0" w:evenHBand="0" w:firstRowFirstColumn="0" w:firstRowLastColumn="0" w:lastRowFirstColumn="0" w:lastRowLastColumn="0"/>
+              <w:rPr>
+                <w:lang w:val="fr-FR"/>
+              </w:rPr>
+            </w:pPr>
+            <w:r>
+              <w:rPr>
+                <w:lang w:val="fr-FR"/>
+              </w:rPr>
+              <w:t>Tous les autres leviers dépendent de celui-ci : elles n’exécutent aucune action s’il est à l’état haut.</w:t>
+            </w:r>
+          </w:p>
+        </w:tc>
+      </w:tr>
+      <w:tr>
+        <w:trPr>
+          <w:trHeight w:val="983"/>
+        </w:trPr>
+        <w:tc>
+          <w:tcPr>
+            <w:cnfStyle w:val="001000000000" w:firstRow="0" w:lastRow="0" w:firstColumn="1" w:lastColumn="0" w:oddVBand="0" w:evenVBand="0" w:oddHBand="0" w:evenHBand="0" w:firstRowFirstColumn="0" w:firstRowLastColumn="0" w:lastRowFirstColumn="0" w:lastRowLastColumn="0"/>
+            <w:tcW w:w="973" w:type="dxa"/>
+            <w:tcBorders>
+              <w:left w:val="single" w:sz="12" w:space="0" w:color="4472C4" w:themeColor="accent1"/>
+              <w:right w:val="single" w:sz="12" w:space="0" w:color="4472C4" w:themeColor="accent1"/>
+            </w:tcBorders>
+          </w:tcPr>
+          <w:p>
+            <w:pPr>
+              <w:rPr>
+                <w:lang w:val="fr-FR"/>
+              </w:rPr>
+            </w:pPr>
+            <w:r>
+              <w:rPr>
+                <w:lang w:val="fr-FR"/>
+              </w:rPr>
+              <w:t>Trigger</w:t>
+            </w:r>
+            <w:r>
+              <w:rPr>
+                <w:lang w:val="fr-FR"/>
+              </w:rPr>
+              <w:t>1</w:t>
+            </w:r>
+          </w:p>
+        </w:tc>
+        <w:tc>
+          <w:tcPr>
+            <w:tcW w:w="1466" w:type="dxa"/>
+            <w:tcBorders>
+              <w:left w:val="single" w:sz="12" w:space="0" w:color="4472C4" w:themeColor="accent1"/>
+              <w:right w:val="single" w:sz="4" w:space="0" w:color="5B9BD5" w:themeColor="accent5"/>
+            </w:tcBorders>
+            <w:vAlign w:val="center"/>
+          </w:tcPr>
+          <w:p>
+            <w:pPr>
+              <w:jc w:val="center"/>
+              <w:cnfStyle w:val="000000000000" w:firstRow="0" w:lastRow="0" w:firstColumn="0" w:lastColumn="0" w:oddVBand="0" w:evenVBand="0" w:oddHBand="0" w:evenHBand="0" w:firstRowFirstColumn="0" w:firstRowLastColumn="0" w:lastRowFirstColumn="0" w:lastRowLastColumn="0"/>
+              <w:rPr>
+                <w:lang w:val="fr-FR"/>
+              </w:rPr>
+            </w:pPr>
+            <w:r>
+              <w:rPr>
+                <w:lang w:val="fr-FR"/>
+              </w:rPr>
+              <w:t xml:space="preserve">Arrête ou exécute le défilement automatique des lettres </w:t>
+            </w:r>
+            <w:r>
+              <w:rPr>
+                <w:lang w:val="fr-FR"/>
+              </w:rPr>
+              <w:lastRenderedPageBreak/>
+              <w:t>sur les afficheurs</w:t>
+            </w:r>
+          </w:p>
+        </w:tc>
+        <w:tc>
+          <w:tcPr>
+            <w:tcW w:w="1677" w:type="dxa"/>
+            <w:tcBorders>
+              <w:left w:val="single" w:sz="4" w:space="0" w:color="5B9BD5" w:themeColor="accent5"/>
+            </w:tcBorders>
+            <w:vAlign w:val="center"/>
+          </w:tcPr>
+          <w:p>
+            <w:pPr>
+              <w:jc w:val="center"/>
+              <w:cnfStyle w:val="000000000000" w:firstRow="0" w:lastRow="0" w:firstColumn="0" w:lastColumn="0" w:oddVBand="0" w:evenVBand="0" w:oddHBand="0" w:evenHBand="0" w:firstRowFirstColumn="0" w:firstRowLastColumn="0" w:lastRowFirstColumn="0" w:lastRowLastColumn="0"/>
+              <w:rPr>
+                <w:lang w:val="fr-FR"/>
+              </w:rPr>
+            </w:pPr>
+            <w:r>
+              <w:rPr>
+                <w:lang w:val="fr-FR"/>
+              </w:rPr>
+              <w:lastRenderedPageBreak/>
+              <w:t>Le texte défile sur les afficheurs</w:t>
+            </w:r>
+          </w:p>
+          <w:p>
+            <w:pPr>
+              <w:jc w:val="center"/>
+              <w:cnfStyle w:val="000000000000" w:firstRow="0" w:lastRow="0" w:firstColumn="0" w:lastColumn="0" w:oddVBand="0" w:evenVBand="0" w:oddHBand="0" w:evenHBand="0" w:firstRowFirstColumn="0" w:firstRowLastColumn="0" w:lastRowFirstColumn="0" w:lastRowLastColumn="0"/>
+              <w:rPr>
+                <w:lang w:val="fr-FR"/>
+              </w:rPr>
+            </w:pPr>
+            <w:r>
+              <w:rPr>
+                <w:lang w:val="fr-FR"/>
+              </w:rPr>
+              <w:t>(</w:t>
+            </w:r>
+            <w:proofErr w:type="gramStart"/>
+            <w:r>
+              <w:rPr>
+                <w:lang w:val="fr-FR"/>
+              </w:rPr>
+              <w:t>s’il</w:t>
+            </w:r>
+            <w:proofErr w:type="gramEnd"/>
+            <w:r>
+              <w:rPr>
+                <w:lang w:val="fr-FR"/>
+              </w:rPr>
+              <w:t xml:space="preserve"> a été préalablement </w:t>
+            </w:r>
+            <w:r>
+              <w:rPr>
+                <w:lang w:val="fr-FR"/>
+              </w:rPr>
+              <w:lastRenderedPageBreak/>
+              <w:t>arrêté, il reprend depuis l’état actuel)</w:t>
+            </w:r>
+          </w:p>
+        </w:tc>
+        <w:tc>
+          <w:tcPr>
+            <w:tcW w:w="1677" w:type="dxa"/>
+            <w:vAlign w:val="center"/>
+          </w:tcPr>
+          <w:p>
+            <w:pPr>
+              <w:jc w:val="center"/>
+              <w:cnfStyle w:val="000000000000" w:firstRow="0" w:lastRow="0" w:firstColumn="0" w:lastColumn="0" w:oddVBand="0" w:evenVBand="0" w:oddHBand="0" w:evenHBand="0" w:firstRowFirstColumn="0" w:firstRowLastColumn="0" w:lastRowFirstColumn="0" w:lastRowLastColumn="0"/>
+              <w:rPr>
+                <w:lang w:val="fr-FR"/>
+              </w:rPr>
+            </w:pPr>
+            <w:r>
+              <w:rPr>
+                <w:lang w:val="fr-FR"/>
+              </w:rPr>
+              <w:lastRenderedPageBreak/>
+              <w:t>Le défilement s’arrête</w:t>
+            </w:r>
+            <w:r>
+              <w:rPr>
+                <w:lang w:val="fr-FR"/>
+              </w:rPr>
+              <w:t>.</w:t>
+            </w:r>
+          </w:p>
+          <w:p>
+            <w:pPr>
+              <w:jc w:val="center"/>
+              <w:cnfStyle w:val="000000000000" w:firstRow="0" w:lastRow="0" w:firstColumn="0" w:lastColumn="0" w:oddVBand="0" w:evenVBand="0" w:oddHBand="0" w:evenHBand="0" w:firstRowFirstColumn="0" w:firstRowLastColumn="0" w:lastRowFirstColumn="0" w:lastRowLastColumn="0"/>
+              <w:rPr>
+                <w:lang w:val="fr-FR"/>
+              </w:rPr>
+            </w:pPr>
+          </w:p>
+          <w:p>
+            <w:pPr>
+              <w:jc w:val="center"/>
+              <w:cnfStyle w:val="000000000000" w:firstRow="0" w:lastRow="0" w:firstColumn="0" w:lastColumn="0" w:oddVBand="0" w:evenVBand="0" w:oddHBand="0" w:evenHBand="0" w:firstRowFirstColumn="0" w:firstRowLastColumn="0" w:lastRowFirstColumn="0" w:lastRowLastColumn="0"/>
+              <w:rPr>
+                <w:lang w:val="fr-FR"/>
+              </w:rPr>
+            </w:pPr>
+            <w:r>
+              <w:rPr>
+                <w:lang w:val="fr-FR"/>
+              </w:rPr>
+              <w:lastRenderedPageBreak/>
+              <w:t xml:space="preserve">La </w:t>
+            </w:r>
+            <w:proofErr w:type="spellStart"/>
+            <w:r>
+              <w:rPr>
+                <w:lang w:val="fr-FR"/>
+              </w:rPr>
+              <w:t>led</w:t>
+            </w:r>
+            <w:proofErr w:type="spellEnd"/>
+            <w:r>
+              <w:rPr>
+                <w:lang w:val="fr-FR"/>
+              </w:rPr>
+              <w:t xml:space="preserve"> au-dessus du levier s’allume.</w:t>
+            </w:r>
+          </w:p>
+        </w:tc>
+        <w:tc>
+          <w:tcPr>
+            <w:tcW w:w="3249" w:type="dxa"/>
+            <w:tcBorders>
+              <w:right w:val="single" w:sz="12" w:space="0" w:color="4472C4" w:themeColor="accent1"/>
+            </w:tcBorders>
+            <w:vAlign w:val="center"/>
+          </w:tcPr>
+          <w:p>
+            <w:pPr>
+              <w:cnfStyle w:val="000000000000" w:firstRow="0" w:lastRow="0" w:firstColumn="0" w:lastColumn="0" w:oddVBand="0" w:evenVBand="0" w:oddHBand="0" w:evenHBand="0" w:firstRowFirstColumn="0" w:firstRowLastColumn="0" w:lastRowFirstColumn="0" w:lastRowLastColumn="0"/>
+              <w:rPr>
+                <w:lang w:val="fr-FR"/>
+              </w:rPr>
+            </w:pPr>
+          </w:p>
+        </w:tc>
+      </w:tr>
+      <w:tr>
+        <w:trPr>
+          <w:trHeight w:val="1276"/>
+        </w:trPr>
+        <w:tc>
+          <w:tcPr>
+            <w:cnfStyle w:val="001000000000" w:firstRow="0" w:lastRow="0" w:firstColumn="1" w:lastColumn="0" w:oddVBand="0" w:evenVBand="0" w:oddHBand="0" w:evenHBand="0" w:firstRowFirstColumn="0" w:firstRowLastColumn="0" w:lastRowFirstColumn="0" w:lastRowLastColumn="0"/>
+            <w:tcW w:w="973" w:type="dxa"/>
+            <w:tcBorders>
+              <w:left w:val="single" w:sz="12" w:space="0" w:color="4472C4" w:themeColor="accent1"/>
+              <w:right w:val="single" w:sz="12" w:space="0" w:color="4472C4" w:themeColor="accent1"/>
+            </w:tcBorders>
+          </w:tcPr>
+          <w:p>
+            <w:pPr>
+              <w:rPr>
+                <w:lang w:val="fr-FR"/>
+              </w:rPr>
+            </w:pPr>
+            <w:r>
+              <w:rPr>
+                <w:lang w:val="fr-FR"/>
+              </w:rPr>
+              <w:t>Trigger</w:t>
+            </w:r>
+            <w:r>
+              <w:rPr>
+                <w:lang w:val="fr-FR"/>
+              </w:rPr>
+              <w:t>2</w:t>
+            </w:r>
+          </w:p>
+        </w:tc>
+        <w:tc>
+          <w:tcPr>
+            <w:tcW w:w="1466" w:type="dxa"/>
+            <w:tcBorders>
+              <w:left w:val="single" w:sz="12" w:space="0" w:color="4472C4" w:themeColor="accent1"/>
+              <w:right w:val="single" w:sz="4" w:space="0" w:color="5B9BD5" w:themeColor="accent5"/>
+            </w:tcBorders>
+            <w:vAlign w:val="center"/>
+          </w:tcPr>
+          <w:p>
+            <w:pPr>
+              <w:jc w:val="center"/>
+              <w:cnfStyle w:val="000000000000" w:firstRow="0" w:lastRow="0" w:firstColumn="0" w:lastColumn="0" w:oddVBand="0" w:evenVBand="0" w:oddHBand="0" w:evenHBand="0" w:firstRowFirstColumn="0" w:firstRowLastColumn="0" w:lastRowFirstColumn="0" w:lastRowLastColumn="0"/>
+              <w:rPr>
+                <w:lang w:val="fr-FR"/>
+              </w:rPr>
+            </w:pPr>
+            <w:r>
+              <w:rPr>
+                <w:lang w:val="fr-FR"/>
+              </w:rPr>
+              <w:t>Contrôle le sens du défilement</w:t>
+            </w:r>
+          </w:p>
+        </w:tc>
+        <w:tc>
+          <w:tcPr>
+            <w:tcW w:w="1677" w:type="dxa"/>
+            <w:tcBorders>
+              <w:left w:val="single" w:sz="4" w:space="0" w:color="5B9BD5" w:themeColor="accent5"/>
+            </w:tcBorders>
+            <w:vAlign w:val="center"/>
+          </w:tcPr>
+          <w:p>
+            <w:pPr>
+              <w:jc w:val="center"/>
+              <w:cnfStyle w:val="000000000000" w:firstRow="0" w:lastRow="0" w:firstColumn="0" w:lastColumn="0" w:oddVBand="0" w:evenVBand="0" w:oddHBand="0" w:evenHBand="0" w:firstRowFirstColumn="0" w:firstRowLastColumn="0" w:lastRowFirstColumn="0" w:lastRowLastColumn="0"/>
+              <w:rPr>
+                <w:lang w:val="fr-FR"/>
+              </w:rPr>
+            </w:pPr>
+            <w:r>
+              <w:rPr>
+                <w:lang w:val="fr-FR"/>
+              </w:rPr>
+              <w:t>L</w:t>
+            </w:r>
+            <w:r>
+              <w:rPr>
+                <w:lang w:val="fr-FR"/>
+              </w:rPr>
+              <w:t xml:space="preserve">e défilement </w:t>
+            </w:r>
+            <w:r>
+              <w:rPr>
+                <w:lang w:val="fr-FR"/>
+              </w:rPr>
+              <w:t xml:space="preserve">se fait depuis </w:t>
+            </w:r>
+            <w:r>
+              <w:rPr>
+                <w:lang w:val="fr-FR"/>
+              </w:rPr>
+              <w:t>la droite vers la gauche</w:t>
+            </w:r>
+          </w:p>
+        </w:tc>
+        <w:tc>
+          <w:tcPr>
+            <w:tcW w:w="1677" w:type="dxa"/>
+            <w:vAlign w:val="center"/>
+          </w:tcPr>
+          <w:p>
+            <w:pPr>
+              <w:jc w:val="center"/>
+              <w:cnfStyle w:val="000000000000" w:firstRow="0" w:lastRow="0" w:firstColumn="0" w:lastColumn="0" w:oddVBand="0" w:evenVBand="0" w:oddHBand="0" w:evenHBand="0" w:firstRowFirstColumn="0" w:firstRowLastColumn="0" w:lastRowFirstColumn="0" w:lastRowLastColumn="0"/>
+              <w:rPr>
+                <w:lang w:val="fr-FR"/>
+              </w:rPr>
+            </w:pPr>
+            <w:r>
+              <w:rPr>
+                <w:lang w:val="fr-FR"/>
+              </w:rPr>
+              <w:t>L</w:t>
+            </w:r>
+            <w:r>
+              <w:rPr>
+                <w:lang w:val="fr-FR"/>
+              </w:rPr>
+              <w:t xml:space="preserve">e défilement se fait depuis </w:t>
+            </w:r>
+            <w:r>
+              <w:rPr>
+                <w:lang w:val="fr-FR"/>
+              </w:rPr>
+              <w:t xml:space="preserve">la </w:t>
+            </w:r>
+            <w:r>
+              <w:rPr>
+                <w:lang w:val="fr-FR"/>
+              </w:rPr>
+              <w:t>gauche</w:t>
+            </w:r>
+            <w:r>
+              <w:rPr>
+                <w:lang w:val="fr-FR"/>
+              </w:rPr>
+              <w:t xml:space="preserve"> vers la </w:t>
+            </w:r>
+            <w:r>
+              <w:rPr>
+                <w:lang w:val="fr-FR"/>
+              </w:rPr>
+              <w:t>droite</w:t>
+            </w:r>
+            <w:r>
+              <w:rPr>
+                <w:lang w:val="fr-FR"/>
+              </w:rPr>
+              <w:t>.</w:t>
+            </w:r>
+          </w:p>
+          <w:p>
+            <w:pPr>
+              <w:jc w:val="center"/>
+              <w:cnfStyle w:val="000000000000" w:firstRow="0" w:lastRow="0" w:firstColumn="0" w:lastColumn="0" w:oddVBand="0" w:evenVBand="0" w:oddHBand="0" w:evenHBand="0" w:firstRowFirstColumn="0" w:firstRowLastColumn="0" w:lastRowFirstColumn="0" w:lastRowLastColumn="0"/>
+              <w:rPr>
+                <w:lang w:val="fr-FR"/>
+              </w:rPr>
+            </w:pPr>
+          </w:p>
+          <w:p>
+            <w:pPr>
+              <w:jc w:val="center"/>
+              <w:cnfStyle w:val="000000000000" w:firstRow="0" w:lastRow="0" w:firstColumn="0" w:lastColumn="0" w:oddVBand="0" w:evenVBand="0" w:oddHBand="0" w:evenHBand="0" w:firstRowFirstColumn="0" w:firstRowLastColumn="0" w:lastRowFirstColumn="0" w:lastRowLastColumn="0"/>
+              <w:rPr>
+                <w:lang w:val="fr-FR"/>
+              </w:rPr>
+            </w:pPr>
+            <w:r>
+              <w:rPr>
+                <w:lang w:val="fr-FR"/>
+              </w:rPr>
+              <w:t xml:space="preserve">La </w:t>
+            </w:r>
+            <w:proofErr w:type="spellStart"/>
+            <w:r>
+              <w:rPr>
+                <w:lang w:val="fr-FR"/>
+              </w:rPr>
+              <w:t>led</w:t>
+            </w:r>
+            <w:proofErr w:type="spellEnd"/>
+            <w:r>
+              <w:rPr>
+                <w:lang w:val="fr-FR"/>
+              </w:rPr>
+              <w:t xml:space="preserve"> au-dessus du levier s’allume.</w:t>
+            </w:r>
+          </w:p>
+        </w:tc>
+        <w:tc>
+          <w:tcPr>
+            <w:tcW w:w="3249" w:type="dxa"/>
+            <w:tcBorders>
+              <w:right w:val="single" w:sz="12" w:space="0" w:color="4472C4" w:themeColor="accent1"/>
+            </w:tcBorders>
+            <w:vAlign w:val="center"/>
+          </w:tcPr>
+          <w:p>
+            <w:pPr>
+              <w:cnfStyle w:val="000000000000" w:firstRow="0" w:lastRow="0" w:firstColumn="0" w:lastColumn="0" w:oddVBand="0" w:evenVBand="0" w:oddHBand="0" w:evenHBand="0" w:firstRowFirstColumn="0" w:firstRowLastColumn="0" w:lastRowFirstColumn="0" w:lastRowLastColumn="0"/>
+              <w:rPr>
+                <w:lang w:val="fr-FR"/>
+              </w:rPr>
+            </w:pPr>
+            <w:r>
+              <w:rPr>
+                <w:lang w:val="fr-FR"/>
+              </w:rPr>
+              <w:t>Il n’est pas possible d’observer ce phénomène lorsque « trigger1 » est vers le haut (le défilement est arrêté)</w:t>
+            </w:r>
+          </w:p>
+        </w:tc>
+      </w:tr>
+      <w:tr>
+        <w:trPr>
+          <w:trHeight w:val="1250"/>
+        </w:trPr>
+        <w:tc>
+          <w:tcPr>
+            <w:cnfStyle w:val="001000000000" w:firstRow="0" w:lastRow="0" w:firstColumn="1" w:lastColumn="0" w:oddVBand="0" w:evenVBand="0" w:oddHBand="0" w:evenHBand="0" w:firstRowFirstColumn="0" w:firstRowLastColumn="0" w:lastRowFirstColumn="0" w:lastRowLastColumn="0"/>
+            <w:tcW w:w="973" w:type="dxa"/>
+            <w:tcBorders>
+              <w:left w:val="single" w:sz="12" w:space="0" w:color="4472C4" w:themeColor="accent1"/>
+              <w:right w:val="single" w:sz="12" w:space="0" w:color="4472C4" w:themeColor="accent1"/>
+            </w:tcBorders>
+          </w:tcPr>
+          <w:p>
+            <w:pPr>
+              <w:rPr>
+                <w:lang w:val="fr-FR"/>
+              </w:rPr>
+            </w:pPr>
+            <w:r>
+              <w:rPr>
+                <w:lang w:val="fr-FR"/>
+              </w:rPr>
+              <w:t>Trigger</w:t>
+            </w:r>
+            <w:r>
+              <w:rPr>
+                <w:lang w:val="fr-FR"/>
+              </w:rPr>
+              <w:t>3</w:t>
+            </w:r>
+          </w:p>
+        </w:tc>
+        <w:tc>
+          <w:tcPr>
+            <w:tcW w:w="1466" w:type="dxa"/>
+            <w:tcBorders>
+              <w:left w:val="single" w:sz="12" w:space="0" w:color="4472C4" w:themeColor="accent1"/>
+              <w:right w:val="single" w:sz="4" w:space="0" w:color="5B9BD5" w:themeColor="accent5"/>
+            </w:tcBorders>
+            <w:vAlign w:val="center"/>
+          </w:tcPr>
+          <w:p>
+            <w:pPr>
+              <w:jc w:val="center"/>
+              <w:cnfStyle w:val="000000000000" w:firstRow="0" w:lastRow="0" w:firstColumn="0" w:lastColumn="0" w:oddVBand="0" w:evenVBand="0" w:oddHBand="0" w:evenHBand="0" w:firstRowFirstColumn="0" w:firstRowLastColumn="0" w:lastRowFirstColumn="0" w:lastRowLastColumn="0"/>
+              <w:rPr>
+                <w:lang w:val="fr-FR"/>
+              </w:rPr>
+            </w:pPr>
+            <w:r>
+              <w:rPr>
+                <w:lang w:val="fr-FR"/>
+              </w:rPr>
+              <w:t>Accélère le défilement du texte sur les afficheurs</w:t>
+            </w:r>
+          </w:p>
+        </w:tc>
+        <w:tc>
+          <w:tcPr>
+            <w:tcW w:w="1677" w:type="dxa"/>
+            <w:tcBorders>
+              <w:left w:val="single" w:sz="4" w:space="0" w:color="5B9BD5" w:themeColor="accent5"/>
+            </w:tcBorders>
+            <w:vAlign w:val="center"/>
+          </w:tcPr>
+          <w:p>
+            <w:pPr>
+              <w:jc w:val="center"/>
+              <w:cnfStyle w:val="000000000000" w:firstRow="0" w:lastRow="0" w:firstColumn="0" w:lastColumn="0" w:oddVBand="0" w:evenVBand="0" w:oddHBand="0" w:evenHBand="0" w:firstRowFirstColumn="0" w:firstRowLastColumn="0" w:lastRowFirstColumn="0" w:lastRowLastColumn="0"/>
+              <w:rPr>
+                <w:lang w:val="fr-FR"/>
+              </w:rPr>
+            </w:pPr>
+            <w:r>
+              <w:rPr>
+                <w:lang w:val="fr-FR"/>
+              </w:rPr>
+              <w:t>Aucune influence</w:t>
+            </w:r>
+          </w:p>
+        </w:tc>
+        <w:tc>
+          <w:tcPr>
+            <w:tcW w:w="1677" w:type="dxa"/>
+            <w:vAlign w:val="center"/>
+          </w:tcPr>
+          <w:p>
+            <w:pPr>
+              <w:jc w:val="center"/>
+              <w:cnfStyle w:val="000000000000" w:firstRow="0" w:lastRow="0" w:firstColumn="0" w:lastColumn="0" w:oddVBand="0" w:evenVBand="0" w:oddHBand="0" w:evenHBand="0" w:firstRowFirstColumn="0" w:firstRowLastColumn="0" w:lastRowFirstColumn="0" w:lastRowLastColumn="0"/>
+              <w:rPr>
+                <w:lang w:val="fr-FR"/>
+              </w:rPr>
+            </w:pPr>
+            <w:r>
+              <w:rPr>
+                <w:lang w:val="fr-FR"/>
+              </w:rPr>
+              <w:t>Multiplie</w:t>
+            </w:r>
+            <w:r>
+              <w:rPr>
+                <w:lang w:val="fr-FR"/>
+              </w:rPr>
+              <w:t xml:space="preserve"> </w:t>
+            </w:r>
+            <w:r>
+              <w:rPr>
+                <w:lang w:val="fr-FR"/>
+              </w:rPr>
+              <w:t>la vitesse de défilement du texte par 2</w:t>
+            </w:r>
+            <w:r>
+              <w:rPr>
+                <w:lang w:val="fr-FR"/>
+              </w:rPr>
+              <w:t>.</w:t>
+            </w:r>
+          </w:p>
+          <w:p>
+            <w:pPr>
+              <w:jc w:val="center"/>
+              <w:cnfStyle w:val="000000000000" w:firstRow="0" w:lastRow="0" w:firstColumn="0" w:lastColumn="0" w:oddVBand="0" w:evenVBand="0" w:oddHBand="0" w:evenHBand="0" w:firstRowFirstColumn="0" w:firstRowLastColumn="0" w:lastRowFirstColumn="0" w:lastRowLastColumn="0"/>
+              <w:rPr>
+                <w:lang w:val="fr-FR"/>
+              </w:rPr>
+            </w:pPr>
+          </w:p>
+          <w:p>
+            <w:pPr>
+              <w:jc w:val="center"/>
+              <w:cnfStyle w:val="000000000000" w:firstRow="0" w:lastRow="0" w:firstColumn="0" w:lastColumn="0" w:oddVBand="0" w:evenVBand="0" w:oddHBand="0" w:evenHBand="0" w:firstRowFirstColumn="0" w:firstRowLastColumn="0" w:lastRowFirstColumn="0" w:lastRowLastColumn="0"/>
+              <w:rPr>
+                <w:lang w:val="fr-FR"/>
+              </w:rPr>
+            </w:pPr>
+            <w:r>
+              <w:rPr>
+                <w:lang w:val="fr-FR"/>
+              </w:rPr>
+              <w:t xml:space="preserve">La </w:t>
+            </w:r>
+            <w:proofErr w:type="spellStart"/>
+            <w:r>
+              <w:rPr>
+                <w:lang w:val="fr-FR"/>
+              </w:rPr>
+              <w:t>led</w:t>
+            </w:r>
+            <w:proofErr w:type="spellEnd"/>
+            <w:r>
+              <w:rPr>
+                <w:lang w:val="fr-FR"/>
+              </w:rPr>
+              <w:t xml:space="preserve"> au-dessus du levier s’allume.</w:t>
+            </w:r>
+          </w:p>
+        </w:tc>
+        <w:tc>
+          <w:tcPr>
+            <w:tcW w:w="3249" w:type="dxa"/>
+            <w:vMerge w:val="restart"/>
+            <w:tcBorders>
+              <w:right w:val="single" w:sz="12" w:space="0" w:color="4472C4" w:themeColor="accent1"/>
+            </w:tcBorders>
+            <w:vAlign w:val="center"/>
+          </w:tcPr>
+          <w:p>
+            <w:pPr>
+              <w:cnfStyle w:val="000000000000" w:firstRow="0" w:lastRow="0" w:firstColumn="0" w:lastColumn="0" w:oddVBand="0" w:evenVBand="0" w:oddHBand="0" w:evenHBand="0" w:firstRowFirstColumn="0" w:firstRowLastColumn="0" w:lastRowFirstColumn="0" w:lastRowLastColumn="0"/>
+              <w:rPr>
+                <w:lang w:val="fr-FR"/>
+              </w:rPr>
+            </w:pPr>
+            <w:r>
+              <w:rPr>
+                <w:lang w:val="fr-FR"/>
+              </w:rPr>
+              <w:t>Lorsqu’ils sont à l’état haut simultanément, la vitesse de défilement est multipliée par 8.</w:t>
+            </w:r>
+          </w:p>
+          <w:p>
+            <w:pPr>
+              <w:cnfStyle w:val="000000000000" w:firstRow="0" w:lastRow="0" w:firstColumn="0" w:lastColumn="0" w:oddVBand="0" w:evenVBand="0" w:oddHBand="0" w:evenHBand="0" w:firstRowFirstColumn="0" w:firstRowLastColumn="0" w:lastRowFirstColumn="0" w:lastRowLastColumn="0"/>
+              <w:rPr>
+                <w:lang w:val="fr-FR"/>
+              </w:rPr>
+            </w:pPr>
+          </w:p>
+          <w:p>
+            <w:pPr>
+              <w:cnfStyle w:val="000000000000" w:firstRow="0" w:lastRow="0" w:firstColumn="0" w:lastColumn="0" w:oddVBand="0" w:evenVBand="0" w:oddHBand="0" w:evenHBand="0" w:firstRowFirstColumn="0" w:firstRowLastColumn="0" w:lastRowFirstColumn="0" w:lastRowLastColumn="0"/>
+              <w:rPr>
+                <w:lang w:val="fr-FR"/>
+              </w:rPr>
+            </w:pPr>
+            <w:r>
+              <w:rPr>
+                <w:lang w:val="fr-FR"/>
+              </w:rPr>
+              <w:t>Il n’est pas possible d’observer ce phénomène lorsque « trigger1 » est vers le haut (le défilement est arrêté)</w:t>
+            </w:r>
+          </w:p>
+        </w:tc>
+      </w:tr>
+      <w:tr>
+        <w:trPr>
+          <w:trHeight w:val="1268"/>
+        </w:trPr>
+        <w:tc>
+          <w:tcPr>
+            <w:cnfStyle w:val="001000000000" w:firstRow="0" w:lastRow="0" w:firstColumn="1" w:lastColumn="0" w:oddVBand="0" w:evenVBand="0" w:oddHBand="0" w:evenHBand="0" w:firstRowFirstColumn="0" w:firstRowLastColumn="0" w:lastRowFirstColumn="0" w:lastRowLastColumn="0"/>
+            <w:tcW w:w="973" w:type="dxa"/>
+            <w:tcBorders>
+              <w:left w:val="single" w:sz="12" w:space="0" w:color="4472C4" w:themeColor="accent1"/>
+              <w:bottom w:val="single" w:sz="12" w:space="0" w:color="4472C4" w:themeColor="accent1"/>
+              <w:right w:val="single" w:sz="12" w:space="0" w:color="4472C4" w:themeColor="accent1"/>
+            </w:tcBorders>
+          </w:tcPr>
+          <w:p>
+            <w:pPr>
+              <w:rPr>
+                <w:lang w:val="fr-FR"/>
+              </w:rPr>
+            </w:pPr>
+            <w:r>
+              <w:rPr>
+                <w:lang w:val="fr-FR"/>
+              </w:rPr>
+              <w:t>Trigger</w:t>
+            </w:r>
+            <w:r>
+              <w:rPr>
+                <w:lang w:val="fr-FR"/>
+              </w:rPr>
+              <w:t>4</w:t>
+            </w:r>
+          </w:p>
+        </w:tc>
+        <w:tc>
+          <w:tcPr>
+            <w:tcW w:w="1466" w:type="dxa"/>
+            <w:tcBorders>
+              <w:left w:val="single" w:sz="12" w:space="0" w:color="4472C4" w:themeColor="accent1"/>
+              <w:bottom w:val="single" w:sz="12" w:space="0" w:color="4472C4" w:themeColor="accent1"/>
+              <w:right w:val="single" w:sz="4" w:space="0" w:color="5B9BD5" w:themeColor="accent5"/>
+            </w:tcBorders>
+            <w:vAlign w:val="center"/>
+          </w:tcPr>
+          <w:p>
+            <w:pPr>
+              <w:jc w:val="center"/>
+              <w:cnfStyle w:val="000000000000" w:firstRow="0" w:lastRow="0" w:firstColumn="0" w:lastColumn="0" w:oddVBand="0" w:evenVBand="0" w:oddHBand="0" w:evenHBand="0" w:firstRowFirstColumn="0" w:firstRowLastColumn="0" w:lastRowFirstColumn="0" w:lastRowLastColumn="0"/>
+              <w:rPr>
+                <w:lang w:val="fr-FR"/>
+              </w:rPr>
+            </w:pPr>
+            <w:r>
+              <w:rPr>
+                <w:lang w:val="fr-FR"/>
+              </w:rPr>
+              <w:t>Accélère le défilement du texte sur les afficheurs</w:t>
+            </w:r>
+          </w:p>
+        </w:tc>
+        <w:tc>
+          <w:tcPr>
+            <w:tcW w:w="1677" w:type="dxa"/>
+            <w:tcBorders>
+              <w:left w:val="single" w:sz="4" w:space="0" w:color="5B9BD5" w:themeColor="accent5"/>
+              <w:bottom w:val="single" w:sz="12" w:space="0" w:color="4472C4" w:themeColor="accent1"/>
+            </w:tcBorders>
+            <w:vAlign w:val="center"/>
+          </w:tcPr>
+          <w:p>
+            <w:pPr>
+              <w:jc w:val="center"/>
+              <w:cnfStyle w:val="000000000000" w:firstRow="0" w:lastRow="0" w:firstColumn="0" w:lastColumn="0" w:oddVBand="0" w:evenVBand="0" w:oddHBand="0" w:evenHBand="0" w:firstRowFirstColumn="0" w:firstRowLastColumn="0" w:lastRowFirstColumn="0" w:lastRowLastColumn="0"/>
+              <w:rPr>
+                <w:lang w:val="fr-FR"/>
+              </w:rPr>
+            </w:pPr>
+            <w:r>
+              <w:rPr>
+                <w:lang w:val="fr-FR"/>
+              </w:rPr>
+              <w:t>Aucune influence</w:t>
+            </w:r>
+          </w:p>
+        </w:tc>
+        <w:tc>
+          <w:tcPr>
+            <w:tcW w:w="1677" w:type="dxa"/>
+            <w:tcBorders>
+              <w:bottom w:val="single" w:sz="12" w:space="0" w:color="4472C4" w:themeColor="accent1"/>
+            </w:tcBorders>
+            <w:vAlign w:val="center"/>
+          </w:tcPr>
+          <w:p>
+            <w:pPr>
+              <w:jc w:val="center"/>
+              <w:cnfStyle w:val="000000000000" w:firstRow="0" w:lastRow="0" w:firstColumn="0" w:lastColumn="0" w:oddVBand="0" w:evenVBand="0" w:oddHBand="0" w:evenHBand="0" w:firstRowFirstColumn="0" w:firstRowLastColumn="0" w:lastRowFirstColumn="0" w:lastRowLastColumn="0"/>
+              <w:rPr>
+                <w:lang w:val="fr-FR"/>
+              </w:rPr>
+            </w:pPr>
+            <w:r>
+              <w:rPr>
+                <w:lang w:val="fr-FR"/>
+              </w:rPr>
+              <w:t xml:space="preserve">Multiplie la vitesse de défilement du texte par </w:t>
+            </w:r>
+            <w:r>
+              <w:rPr>
+                <w:lang w:val="fr-FR"/>
+              </w:rPr>
+              <w:t>4</w:t>
+            </w:r>
+            <w:r>
+              <w:rPr>
+                <w:lang w:val="fr-FR"/>
+              </w:rPr>
+              <w:t>.</w:t>
+            </w:r>
+          </w:p>
+          <w:p>
+            <w:pPr>
+              <w:jc w:val="center"/>
+              <w:cnfStyle w:val="000000000000" w:firstRow="0" w:lastRow="0" w:firstColumn="0" w:lastColumn="0" w:oddVBand="0" w:evenVBand="0" w:oddHBand="0" w:evenHBand="0" w:firstRowFirstColumn="0" w:firstRowLastColumn="0" w:lastRowFirstColumn="0" w:lastRowLastColumn="0"/>
+              <w:rPr>
+                <w:lang w:val="fr-FR"/>
+              </w:rPr>
+            </w:pPr>
+          </w:p>
+          <w:p>
+            <w:pPr>
+              <w:jc w:val="center"/>
+              <w:cnfStyle w:val="000000000000" w:firstRow="0" w:lastRow="0" w:firstColumn="0" w:lastColumn="0" w:oddVBand="0" w:evenVBand="0" w:oddHBand="0" w:evenHBand="0" w:firstRowFirstColumn="0" w:firstRowLastColumn="0" w:lastRowFirstColumn="0" w:lastRowLastColumn="0"/>
+              <w:rPr>
+                <w:lang w:val="fr-FR"/>
+              </w:rPr>
+            </w:pPr>
+            <w:r>
+              <w:rPr>
+                <w:lang w:val="fr-FR"/>
+              </w:rPr>
+              <w:t xml:space="preserve">La </w:t>
+            </w:r>
+            <w:proofErr w:type="spellStart"/>
+            <w:r>
+              <w:rPr>
+                <w:lang w:val="fr-FR"/>
+              </w:rPr>
+              <w:t>led</w:t>
+            </w:r>
+            <w:proofErr w:type="spellEnd"/>
+            <w:r>
+              <w:rPr>
+                <w:lang w:val="fr-FR"/>
+              </w:rPr>
+              <w:t xml:space="preserve"> au-dessus du levier s’allume.</w:t>
+            </w:r>
+          </w:p>
+        </w:tc>
+        <w:tc>
+          <w:tcPr>
+            <w:tcW w:w="3249" w:type="dxa"/>
+            <w:vMerge/>
+            <w:tcBorders>
+              <w:bottom w:val="single" w:sz="12" w:space="0" w:color="4472C4" w:themeColor="accent1"/>
+              <w:right w:val="single" w:sz="12" w:space="0" w:color="4472C4" w:themeColor="accent1"/>
+            </w:tcBorders>
+            <w:vAlign w:val="center"/>
+          </w:tcPr>
+          <w:p>
+            <w:pPr>
+              <w:jc w:val="center"/>
+              <w:cnfStyle w:val="000000000000" w:firstRow="0" w:lastRow="0" w:firstColumn="0" w:lastColumn="0" w:oddVBand="0" w:evenVBand="0" w:oddHBand="0" w:evenHBand="0" w:firstRowFirstColumn="0" w:firstRowLastColumn="0" w:lastRowFirstColumn="0" w:lastRowLastColumn="0"/>
+              <w:rPr>
+                <w:lang w:val="fr-FR"/>
+              </w:rPr>
+            </w:pPr>
+          </w:p>
+        </w:tc>
+      </w:tr>
+    </w:tbl>
+    <w:p>
+      <w:pPr>
+        <w:rPr>
+          <w:lang w:val="fr-FR"/>
+        </w:rPr>
+      </w:pPr>
+    </w:p>
+    <w:p>
+      <w:pPr>
         <w:rPr>
           <w:lang w:val="fr-FR"/>
         </w:rPr>
@@ -1092,7 +3876,7 @@
           <w:lang w:val="fr-FR"/>
         </w:rPr>
       </w:pPr>
-      <w:bookmarkStart w:id="6" w:name="_Toc34342554"/>
+      <w:bookmarkStart w:id="9" w:name="_Toc34342554"/>
       <w:r>
         <w:rPr>
           <w:lang w:val="fr-FR"/>
@@ -1100,7 +3884,7 @@
         <w:lastRenderedPageBreak/>
         <w:t>Code source et tests</w:t>
       </w:r>
-      <w:bookmarkEnd w:id="6"/>
+      <w:bookmarkEnd w:id="9"/>
     </w:p>
     <w:p>
       <w:pPr>
@@ -1129,7 +3913,7 @@
           <w:lang w:val="fr-FR"/>
         </w:rPr>
       </w:pPr>
-      <w:bookmarkStart w:id="7" w:name="_Toc34342555"/>
+      <w:bookmarkStart w:id="10" w:name="_Toc34342555"/>
       <w:r>
         <w:rPr>
           <w:lang w:val="fr-FR"/>
@@ -1137,7 +3921,7 @@
         <w:lastRenderedPageBreak/>
         <w:t>Bilans</w:t>
       </w:r>
-      <w:bookmarkEnd w:id="7"/>
+      <w:bookmarkEnd w:id="10"/>
     </w:p>
     <w:p>
       <w:pPr>
@@ -1153,21 +3937,76 @@
           <w:lang w:val="fr-FR"/>
         </w:rPr>
       </w:pPr>
-      <w:bookmarkStart w:id="8" w:name="_Toc34342556"/>
+      <w:bookmarkStart w:id="11" w:name="_Toc34342556"/>
       <w:r>
         <w:rPr>
           <w:lang w:val="fr-FR"/>
         </w:rPr>
         <w:t>Conclusion</w:t>
       </w:r>
-      <w:bookmarkEnd w:id="8"/>
-    </w:p>
-    <w:p>
-      <w:pPr>
-        <w:rPr>
-          <w:lang w:val="fr-FR"/>
-        </w:rPr>
-      </w:pPr>
+      <w:bookmarkEnd w:id="11"/>
+    </w:p>
+    <w:p>
+      <w:pPr>
+        <w:rPr>
+          <w:lang w:val="fr-FR"/>
+        </w:rPr>
+      </w:pPr>
+    </w:p>
+    <w:p>
+      <w:pPr>
+        <w:rPr>
+          <w:sz w:val="24"/>
+          <w:szCs w:val="24"/>
+          <w:lang w:val="fr-FR"/>
+        </w:rPr>
+      </w:pPr>
+      <w:r>
+        <w:rPr>
+          <w:lang w:val="fr-FR"/>
+        </w:rPr>
+        <w:tab/>
+      </w:r>
+      <w:r>
+        <w:rPr>
+          <w:sz w:val="24"/>
+          <w:szCs w:val="24"/>
+          <w:lang w:val="fr-FR"/>
+        </w:rPr>
+        <w:t xml:space="preserve">Le VHDL, un langage utilisé en électronique comme pour l’Arduino, est </w:t>
+      </w:r>
+      <w:r>
+        <w:rPr>
+          <w:sz w:val="24"/>
+          <w:szCs w:val="24"/>
+          <w:lang w:val="fr-FR"/>
+        </w:rPr>
+        <w:t>pratique lors de la manipulation de circuits logiques et est assez particulier pour son aspect « instantané »</w:t>
+      </w:r>
+      <w:r>
+        <w:rPr>
+          <w:sz w:val="24"/>
+          <w:szCs w:val="24"/>
+          <w:lang w:val="fr-FR"/>
+        </w:rPr>
+        <w:t>. M</w:t>
+      </w:r>
+      <w:r>
+        <w:rPr>
+          <w:sz w:val="24"/>
+          <w:szCs w:val="24"/>
+          <w:lang w:val="fr-FR"/>
+        </w:rPr>
+        <w:t xml:space="preserve">algré </w:t>
+      </w:r>
+      <w:r>
+        <w:rPr>
+          <w:sz w:val="24"/>
+          <w:szCs w:val="24"/>
+          <w:lang w:val="fr-FR"/>
+        </w:rPr>
+        <w:t>l’absence de cours théoriques sur le VHDL et le court délai qui nous a été imposé, nous avons étonnement été capables de produire un résultat correct.</w:t>
+      </w:r>
     </w:p>
     <w:p>
       <w:pPr>
@@ -1183,14 +4022,14 @@
           <w:lang w:val="fr-FR"/>
         </w:rPr>
       </w:pPr>
-      <w:bookmarkStart w:id="9" w:name="_Toc34342557"/>
+      <w:bookmarkStart w:id="12" w:name="_Toc34342557"/>
       <w:r>
         <w:rPr>
           <w:lang w:val="fr-FR"/>
         </w:rPr>
         <w:t>Bilan collectif</w:t>
       </w:r>
-      <w:bookmarkEnd w:id="9"/>
+      <w:bookmarkEnd w:id="12"/>
     </w:p>
     <w:p>
       <w:pPr>
@@ -1213,14 +4052,144 @@
           <w:lang w:val="fr-FR"/>
         </w:rPr>
       </w:pPr>
-      <w:bookmarkStart w:id="10" w:name="_Toc34342558"/>
-      <w:r>
-        <w:rPr>
-          <w:lang w:val="fr-FR"/>
-        </w:rPr>
-        <w:t>Bilans individuels</w:t>
-      </w:r>
-      <w:bookmarkEnd w:id="10"/>
+      <w:bookmarkStart w:id="13" w:name="_Toc34342558"/>
+      <w:r>
+        <w:rPr>
+          <w:lang w:val="fr-FR"/>
+        </w:rPr>
+        <w:t>Bilans individuel</w:t>
+      </w:r>
+      <w:bookmarkEnd w:id="13"/>
+      <w:r>
+        <w:rPr>
+          <w:lang w:val="fr-FR"/>
+        </w:rPr>
+        <w:t>s</w:t>
+      </w:r>
+    </w:p>
+    <w:p>
+      <w:pPr>
+        <w:pStyle w:val="Titre2"/>
+        <w:rPr>
+          <w:lang w:val="fr-FR"/>
+        </w:rPr>
+      </w:pPr>
+    </w:p>
+    <w:p>
+      <w:pPr>
+        <w:rPr>
+          <w:sz w:val="24"/>
+          <w:szCs w:val="24"/>
+          <w:lang w:val="fr-FR"/>
+        </w:rPr>
+      </w:pPr>
+      <w:r>
+        <w:rPr>
+          <w:sz w:val="24"/>
+          <w:szCs w:val="24"/>
+          <w:lang w:val="fr-FR"/>
+        </w:rPr>
+        <w:t>«</w:t>
+      </w:r>
+      <w:r>
+        <w:rPr>
+          <w:sz w:val="24"/>
+          <w:szCs w:val="24"/>
+          <w:lang w:val="fr-FR"/>
+        </w:rPr>
+        <w:t xml:space="preserve"> Bilan Pier</w:t>
+      </w:r>
+      <w:r>
+        <w:rPr>
+          <w:sz w:val="24"/>
+          <w:szCs w:val="24"/>
+          <w:lang w:val="fr-FR"/>
+        </w:rPr>
+        <w:t> »</w:t>
+      </w:r>
+    </w:p>
+    <w:p>
+      <w:pPr>
+        <w:pStyle w:val="Paragraphedeliste"/>
+        <w:numPr>
+          <w:ilvl w:val="0"/>
+          <w:numId w:val="2"/>
+        </w:numPr>
+        <w:ind w:right="120"/>
+        <w:jc w:val="right"/>
+        <w:rPr>
+          <w:sz w:val="24"/>
+          <w:szCs w:val="24"/>
+          <w:lang w:val="fr-FR"/>
+        </w:rPr>
+      </w:pPr>
+      <w:r>
+        <w:rPr>
+          <w:rFonts w:cstheme="minorHAnsi"/>
+          <w:sz w:val="24"/>
+          <w:szCs w:val="24"/>
+          <w:lang w:val="fr-FR"/>
+        </w:rPr>
+        <w:t>Pierre MAÏSTERRENA</w:t>
+      </w:r>
+    </w:p>
+    <w:p>
+      <w:pPr>
+        <w:rPr>
+          <w:sz w:val="24"/>
+          <w:szCs w:val="24"/>
+          <w:lang w:val="fr-FR"/>
+        </w:rPr>
+      </w:pPr>
+    </w:p>
+    <w:p>
+      <w:pPr>
+        <w:rPr>
+          <w:sz w:val="24"/>
+          <w:szCs w:val="24"/>
+          <w:lang w:val="fr-FR"/>
+        </w:rPr>
+      </w:pPr>
+      <w:r>
+        <w:rPr>
+          <w:sz w:val="24"/>
+          <w:szCs w:val="24"/>
+          <w:lang w:val="fr-FR"/>
+        </w:rPr>
+        <w:t>« Bilan Che </w:t>
+      </w:r>
+      <w:r>
+        <w:rPr>
+          <w:sz w:val="24"/>
+          <w:szCs w:val="24"/>
+          <w:lang w:val="fr-FR"/>
+        </w:rPr>
+        <w:t>»</w:t>
+      </w:r>
+    </w:p>
+    <w:p>
+      <w:pPr>
+        <w:pStyle w:val="Paragraphedeliste"/>
+        <w:numPr>
+          <w:ilvl w:val="0"/>
+          <w:numId w:val="2"/>
+        </w:numPr>
+        <w:jc w:val="right"/>
+        <w:rPr>
+          <w:rFonts w:asciiTheme="majorHAnsi" w:hAnsiTheme="majorHAnsi" w:cstheme="majorBidi"/>
+          <w:sz w:val="26"/>
+          <w:szCs w:val="26"/>
+          <w:lang w:val="fr-FR"/>
+        </w:rPr>
+      </w:pPr>
+      <w:r>
+        <w:rPr>
+          <w:sz w:val="24"/>
+          <w:szCs w:val="24"/>
+          <w:lang w:val="fr-FR"/>
+        </w:rPr>
+        <w:t>Cherine SEO</w:t>
+      </w:r>
       <w:r>
         <w:rPr>
           <w:lang w:val="fr-FR"/>
@@ -1235,7 +4204,7 @@
           <w:lang w:val="fr-FR"/>
         </w:rPr>
       </w:pPr>
-      <w:bookmarkStart w:id="11" w:name="_Toc34342559"/>
+      <w:bookmarkStart w:id="14" w:name="_Toc34342559"/>
       <w:r>
         <w:rPr>
           <w:lang w:val="fr-FR"/>
@@ -1243,7 +4212,7 @@
         <w:lastRenderedPageBreak/>
         <w:t>Sources</w:t>
       </w:r>
-      <w:bookmarkEnd w:id="11"/>
+      <w:bookmarkEnd w:id="14"/>
     </w:p>
     <w:p>
       <w:pPr>
@@ -1266,7 +4235,7 @@
         </w:rPr>
         <w:t xml:space="preserve">Code pour 7-segments : </w:t>
       </w:r>
-      <w:hyperlink r:id="rId5" w:history="1">
+      <w:hyperlink r:id="rId10" w:history="1">
         <w:r>
           <w:rPr>
             <w:rStyle w:val="Lienhypertexte"/>
@@ -1284,7 +4253,7 @@
           <w:lang w:val="fr-FR"/>
         </w:rPr>
       </w:pPr>
-      <w:hyperlink r:id="rId6" w:history="1">
+      <w:hyperlink r:id="rId11" w:history="1">
         <w:r>
           <w:rPr>
             <w:rStyle w:val="Lienhypertexte"/>
@@ -1302,6 +4271,433 @@
     </w:sectPr>
   </w:body>
 </w:document>
+</file>
+
+<file path=word/comments.xml><?xml version="1.0" encoding="utf-8"?>
+<w:comments xmlns:wpc="http://schemas.microsoft.com/office/word/2010/wordprocessingCanvas" xmlns:cx="http://schemas.microsoft.com/office/drawing/2014/chartex" xmlns:cx1="http://schemas.microsoft.com/office/drawing/2015/9/8/chartex" xmlns:cx2="http://schemas.microsoft.com/office/drawing/2015/10/21/chartex" xmlns:cx3="http://schemas.microsoft.com/office/drawing/2016/5/9/chartex" xmlns:cx4="http://schemas.microsoft.com/office/drawing/2016/5/10/chartex" xmlns:cx5="http://schemas.microsoft.com/office/drawing/2016/5/11/chartex" xmlns:cx6="http://schemas.microsoft.com/office/drawing/2016/5/12/chartex" xmlns:cx7="http://schemas.microsoft.com/office/drawing/2016/5/13/chartex" xmlns:cx8="http://schemas.microsoft.com/office/drawing/2016/5/14/chartex" xmlns:mc="http://schemas.openxmlformats.org/markup-compatibility/2006" xmlns:aink="http://schemas.microsoft.com/office/drawing/2016/ink" xmlns:am3d="http://schemas.microsoft.com/office/drawing/2017/model3d" xmlns:o="urn:schemas-microsoft-com:office:office" xmlns:r="http://schemas.openxmlformats.org/officeDocument/2006/relationships" xmlns:m="http://schemas.openxmlformats.org/officeDocument/2006/math" xmlns:v="urn:schemas-microsoft-com:vml" xmlns:wp14="http://schemas.microsoft.com/office/word/2010/wordprocessingDrawing" xmlns:wp="http://schemas.openxmlformats.org/drawingml/2006/wordprocessingDrawing" xmlns:w10="urn:schemas-microsoft-com:office:word" xmlns:w="http://schemas.openxmlformats.org/wordprocessingml/2006/main" xmlns:w14="http://schemas.microsoft.com/office/word/2010/wordml" xmlns:w15="http://schemas.microsoft.com/office/word/2012/wordml" xmlns:w16cid="http://schemas.microsoft.com/office/word/2016/wordml/cid" xmlns:w16se="http://schemas.microsoft.com/office/word/2015/wordml/symex" xmlns:wpg="http://schemas.microsoft.com/office/word/2010/wordprocessingGroup" xmlns:wpi="http://schemas.microsoft.com/office/word/2010/wordprocessingInk" xmlns:wne="http://schemas.microsoft.com/office/word/2006/wordml" xmlns:wps="http://schemas.microsoft.com/office/word/2010/wordprocessingShape" mc:Ignorable="w14 w15 w16se w16cid wp14">
+  <w:comment w:id="7" w:author="Cherine SEO" w:date="2020-03-08T01:01:00Z" w:initials="CS">
+    <w:p>
+      <w:pPr>
+        <w:pStyle w:val="Commentaire"/>
+      </w:pPr>
+      <w:r>
+        <w:rPr>
+          <w:rStyle w:val="Marquedecommentaire"/>
+        </w:rPr>
+        <w:annotationRef/>
+      </w:r>
+    </w:p>
+  </w:comment>
+  <w:comment w:id="6" w:author="Cherine SEO" w:date="2020-03-08T01:01:00Z" w:initials="CS">
+    <w:p>
+      <w:pPr>
+        <w:pStyle w:val="Commentaire"/>
+      </w:pPr>
+      <w:r>
+        <w:rPr>
+          <w:rStyle w:val="Marquedecommentaire"/>
+        </w:rPr>
+        <w:annotationRef/>
+      </w:r>
+      <w:r>
+        <w:t xml:space="preserve">Merci Pierre </w:t>
+      </w:r>
+      <w:r>
+        <w:rPr>
+          <mc:AlternateContent>
+            <mc:Choice Requires="w16se"/>
+            <mc:Fallback>
+              <w:rFonts w:ascii="Segoe UI Emoji" w:eastAsia="Segoe UI Emoji" w:hAnsi="Segoe UI Emoji" w:cs="Segoe UI Emoji"/>
+            </mc:Fallback>
+          </mc:AlternateContent>
+        </w:rPr>
+        <mc:AlternateContent>
+          <mc:Choice Requires="w16se">
+            <w16se:symEx w16se:font="Segoe UI Emoji" w16se:char="1F60A"/>
+          </mc:Choice>
+          <mc:Fallback>
+            <w:t>😊</w:t>
+          </mc:Fallback>
+        </mc:AlternateContent>
+      </w:r>
+    </w:p>
+  </w:comment>
+</w:comments>
+</file>
+
+<file path=word/commentsExtended.xml><?xml version="1.0" encoding="utf-8"?>
+<w15:commentsEx xmlns:wpc="http://schemas.microsoft.com/office/word/2010/wordprocessingCanvas" xmlns:cx="http://schemas.microsoft.com/office/drawing/2014/chartex" xmlns:cx1="http://schemas.microsoft.com/office/drawing/2015/9/8/chartex" xmlns:cx2="http://schemas.microsoft.com/office/drawing/2015/10/21/chartex" xmlns:cx3="http://schemas.microsoft.com/office/drawing/2016/5/9/chartex" xmlns:cx4="http://schemas.microsoft.com/office/drawing/2016/5/10/chartex" xmlns:cx5="http://schemas.microsoft.com/office/drawing/2016/5/11/chartex" xmlns:cx6="http://schemas.microsoft.com/office/drawing/2016/5/12/chartex" xmlns:cx7="http://schemas.microsoft.com/office/drawing/2016/5/13/chartex" xmlns:cx8="http://schemas.microsoft.com/office/drawing/2016/5/14/chartex" xmlns:mc="http://schemas.openxmlformats.org/markup-compatibility/2006" xmlns:aink="http://schemas.microsoft.com/office/drawing/2016/ink" xmlns:am3d="http://schemas.microsoft.com/office/drawing/2017/model3d" xmlns:o="urn:schemas-microsoft-com:office:office" xmlns:r="http://schemas.openxmlformats.org/officeDocument/2006/relationships" xmlns:m="http://schemas.openxmlformats.org/officeDocument/2006/math" xmlns:v="urn:schemas-microsoft-com:vml" xmlns:wp14="http://schemas.microsoft.com/office/word/2010/wordprocessingDrawing" xmlns:wp="http://schemas.openxmlformats.org/drawingml/2006/wordprocessingDrawing" xmlns:w10="urn:schemas-microsoft-com:office:word" xmlns:w="http://schemas.openxmlformats.org/wordprocessingml/2006/main" xmlns:w14="http://schemas.microsoft.com/office/word/2010/wordml" xmlns:w15="http://schemas.microsoft.com/office/word/2012/wordml" xmlns:w16cid="http://schemas.microsoft.com/office/word/2016/wordml/cid" xmlns:w16se="http://schemas.microsoft.com/office/word/2015/wordml/symex" xmlns:wpg="http://schemas.microsoft.com/office/word/2010/wordprocessingGroup" xmlns:wpi="http://schemas.microsoft.com/office/word/2010/wordprocessingInk" xmlns:wne="http://schemas.microsoft.com/office/word/2006/wordml" xmlns:wps="http://schemas.microsoft.com/office/word/2010/wordprocessingShape" mc:Ignorable="w14 w15 w16se w16cid wp14">
+  <w15:commentEx w15:paraId="57E4953D" w15:done="0"/>
+  <w15:commentEx w15:paraId="3C2C0358" w15:done="0"/>
+</w15:commentsEx>
+</file>
+
+<file path=word/commentsIds.xml><?xml version="1.0" encoding="utf-8"?>
+<w16cid:commentsIds xmlns:wpc="http://schemas.microsoft.com/office/word/2010/wordprocessingCanvas" xmlns:cx="http://schemas.microsoft.com/office/drawing/2014/chartex" xmlns:cx1="http://schemas.microsoft.com/office/drawing/2015/9/8/chartex" xmlns:cx2="http://schemas.microsoft.com/office/drawing/2015/10/21/chartex" xmlns:cx3="http://schemas.microsoft.com/office/drawing/2016/5/9/chartex" xmlns:cx4="http://schemas.microsoft.com/office/drawing/2016/5/10/chartex" xmlns:cx5="http://schemas.microsoft.com/office/drawing/2016/5/11/chartex" xmlns:cx6="http://schemas.microsoft.com/office/drawing/2016/5/12/chartex" xmlns:cx7="http://schemas.microsoft.com/office/drawing/2016/5/13/chartex" xmlns:cx8="http://schemas.microsoft.com/office/drawing/2016/5/14/chartex" xmlns:mc="http://schemas.openxmlformats.org/markup-compatibility/2006" xmlns:aink="http://schemas.microsoft.com/office/drawing/2016/ink" xmlns:am3d="http://schemas.microsoft.com/office/drawing/2017/model3d" xmlns:o="urn:schemas-microsoft-com:office:office" xmlns:r="http://schemas.openxmlformats.org/officeDocument/2006/relationships" xmlns:m="http://schemas.openxmlformats.org/officeDocument/2006/math" xmlns:v="urn:schemas-microsoft-com:vml" xmlns:wp14="http://schemas.microsoft.com/office/word/2010/wordprocessingDrawing" xmlns:wp="http://schemas.openxmlformats.org/drawingml/2006/wordprocessingDrawing" xmlns:w10="urn:schemas-microsoft-com:office:word" xmlns:w="http://schemas.openxmlformats.org/wordprocessingml/2006/main" xmlns:w14="http://schemas.microsoft.com/office/word/2010/wordml" xmlns:w15="http://schemas.microsoft.com/office/word/2012/wordml" xmlns:w16cid="http://schemas.microsoft.com/office/word/2016/wordml/cid" xmlns:w16se="http://schemas.microsoft.com/office/word/2015/wordml/symex" xmlns:wpg="http://schemas.microsoft.com/office/word/2010/wordprocessingGroup" xmlns:wpi="http://schemas.microsoft.com/office/word/2010/wordprocessingInk" xmlns:wne="http://schemas.microsoft.com/office/word/2006/wordml" xmlns:wps="http://schemas.microsoft.com/office/word/2010/wordprocessingShape" mc:Ignorable="w14 w15 w16se w16cid wp14">
+  <w16cid:commentId w16cid:paraId="57E4953D" w16cid:durableId="220EC26F"/>
+  <w16cid:commentId w16cid:paraId="3C2C0358" w16cid:durableId="220EC279"/>
+</w16cid:commentsIds>
+</file>
+
+<file path=word/numbering.xml><?xml version="1.0" encoding="utf-8"?>
+<w:numbering xmlns:wpc="http://schemas.microsoft.com/office/word/2010/wordprocessingCanvas" xmlns:cx="http://schemas.microsoft.com/office/drawing/2014/chartex" xmlns:cx1="http://schemas.microsoft.com/office/drawing/2015/9/8/chartex" xmlns:cx2="http://schemas.microsoft.com/office/drawing/2015/10/21/chartex" xmlns:cx3="http://schemas.microsoft.com/office/drawing/2016/5/9/chartex" xmlns:cx4="http://schemas.microsoft.com/office/drawing/2016/5/10/chartex" xmlns:cx5="http://schemas.microsoft.com/office/drawing/2016/5/11/chartex" xmlns:cx6="http://schemas.microsoft.com/office/drawing/2016/5/12/chartex" xmlns:cx7="http://schemas.microsoft.com/office/drawing/2016/5/13/chartex" xmlns:cx8="http://schemas.microsoft.com/office/drawing/2016/5/14/chartex" xmlns:mc="http://schemas.openxmlformats.org/markup-compatibility/2006" xmlns:aink="http://schemas.microsoft.com/office/drawing/2016/ink" xmlns:am3d="http://schemas.microsoft.com/office/drawing/2017/model3d" xmlns:o="urn:schemas-microsoft-com:office:office" xmlns:r="http://schemas.openxmlformats.org/officeDocument/2006/relationships" xmlns:m="http://schemas.openxmlformats.org/officeDocument/2006/math" xmlns:v="urn:schemas-microsoft-com:vml" xmlns:wp14="http://schemas.microsoft.com/office/word/2010/wordprocessingDrawing" xmlns:wp="http://schemas.openxmlformats.org/drawingml/2006/wordprocessingDrawing" xmlns:w10="urn:schemas-microsoft-com:office:word" xmlns:w="http://schemas.openxmlformats.org/wordprocessingml/2006/main" xmlns:w14="http://schemas.microsoft.com/office/word/2010/wordml" xmlns:w15="http://schemas.microsoft.com/office/word/2012/wordml" xmlns:w16cid="http://schemas.microsoft.com/office/word/2016/wordml/cid" xmlns:w16se="http://schemas.microsoft.com/office/word/2015/wordml/symex" xmlns:wpg="http://schemas.microsoft.com/office/word/2010/wordprocessingGroup" xmlns:wpi="http://schemas.microsoft.com/office/word/2010/wordprocessingInk" xmlns:wne="http://schemas.microsoft.com/office/word/2006/wordml" xmlns:wps="http://schemas.microsoft.com/office/word/2010/wordprocessingShape" mc:Ignorable="w14 w15 w16se w16cid wp14">
+  <w:abstractNum w:abstractNumId="0" w15:restartNumberingAfterBreak="0">
+    <w:nsid w:val="198B2CB3"/>
+    <w:multiLevelType w:val="hybridMultilevel"/>
+    <w:tmpl w:val="96944D38"/>
+    <w:lvl w:ilvl="0" w:tplc="DA5803B6">
+      <w:start w:val="50"/>
+      <w:numFmt w:val="bullet"/>
+      <w:lvlText w:val="—"/>
+      <w:lvlJc w:val="left"/>
+      <w:pPr>
+        <w:ind w:left="1080" w:hanging="360"/>
+      </w:pPr>
+      <w:rPr>
+        <w:rFonts w:ascii="Calibri" w:eastAsiaTheme="minorHAnsi" w:hAnsi="Calibri" w:cs="Calibri" w:hint="default"/>
+      </w:rPr>
+    </w:lvl>
+    <w:lvl w:ilvl="1" w:tplc="040C0003" w:tentative="1">
+      <w:start w:val="1"/>
+      <w:numFmt w:val="bullet"/>
+      <w:lvlText w:val="o"/>
+      <w:lvlJc w:val="left"/>
+      <w:pPr>
+        <w:ind w:left="1800" w:hanging="360"/>
+      </w:pPr>
+      <w:rPr>
+        <w:rFonts w:ascii="Courier New" w:hAnsi="Courier New" w:cs="Courier New" w:hint="default"/>
+      </w:rPr>
+    </w:lvl>
+    <w:lvl w:ilvl="2" w:tplc="040C0005" w:tentative="1">
+      <w:start w:val="1"/>
+      <w:numFmt w:val="bullet"/>
+      <w:lvlText w:val=""/>
+      <w:lvlJc w:val="left"/>
+      <w:pPr>
+        <w:ind w:left="2520" w:hanging="360"/>
+      </w:pPr>
+      <w:rPr>
+        <w:rFonts w:ascii="Wingdings" w:hAnsi="Wingdings" w:hint="default"/>
+      </w:rPr>
+    </w:lvl>
+    <w:lvl w:ilvl="3" w:tplc="040C0001" w:tentative="1">
+      <w:start w:val="1"/>
+      <w:numFmt w:val="bullet"/>
+      <w:lvlText w:val=""/>
+      <w:lvlJc w:val="left"/>
+      <w:pPr>
+        <w:ind w:left="3240" w:hanging="360"/>
+      </w:pPr>
+      <w:rPr>
+        <w:rFonts w:ascii="Symbol" w:hAnsi="Symbol" w:hint="default"/>
+      </w:rPr>
+    </w:lvl>
+    <w:lvl w:ilvl="4" w:tplc="040C0003" w:tentative="1">
+      <w:start w:val="1"/>
+      <w:numFmt w:val="bullet"/>
+      <w:lvlText w:val="o"/>
+      <w:lvlJc w:val="left"/>
+      <w:pPr>
+        <w:ind w:left="3960" w:hanging="360"/>
+      </w:pPr>
+      <w:rPr>
+        <w:rFonts w:ascii="Courier New" w:hAnsi="Courier New" w:cs="Courier New" w:hint="default"/>
+      </w:rPr>
+    </w:lvl>
+    <w:lvl w:ilvl="5" w:tplc="040C0005" w:tentative="1">
+      <w:start w:val="1"/>
+      <w:numFmt w:val="bullet"/>
+      <w:lvlText w:val=""/>
+      <w:lvlJc w:val="left"/>
+      <w:pPr>
+        <w:ind w:left="4680" w:hanging="360"/>
+      </w:pPr>
+      <w:rPr>
+        <w:rFonts w:ascii="Wingdings" w:hAnsi="Wingdings" w:hint="default"/>
+      </w:rPr>
+    </w:lvl>
+    <w:lvl w:ilvl="6" w:tplc="040C0001" w:tentative="1">
+      <w:start w:val="1"/>
+      <w:numFmt w:val="bullet"/>
+      <w:lvlText w:val=""/>
+      <w:lvlJc w:val="left"/>
+      <w:pPr>
+        <w:ind w:left="5400" w:hanging="360"/>
+      </w:pPr>
+      <w:rPr>
+        <w:rFonts w:ascii="Symbol" w:hAnsi="Symbol" w:hint="default"/>
+      </w:rPr>
+    </w:lvl>
+    <w:lvl w:ilvl="7" w:tplc="040C0003" w:tentative="1">
+      <w:start w:val="1"/>
+      <w:numFmt w:val="bullet"/>
+      <w:lvlText w:val="o"/>
+      <w:lvlJc w:val="left"/>
+      <w:pPr>
+        <w:ind w:left="6120" w:hanging="360"/>
+      </w:pPr>
+      <w:rPr>
+        <w:rFonts w:ascii="Courier New" w:hAnsi="Courier New" w:cs="Courier New" w:hint="default"/>
+      </w:rPr>
+    </w:lvl>
+    <w:lvl w:ilvl="8" w:tplc="040C0005" w:tentative="1">
+      <w:start w:val="1"/>
+      <w:numFmt w:val="bullet"/>
+      <w:lvlText w:val=""/>
+      <w:lvlJc w:val="left"/>
+      <w:pPr>
+        <w:ind w:left="6840" w:hanging="360"/>
+      </w:pPr>
+      <w:rPr>
+        <w:rFonts w:ascii="Wingdings" w:hAnsi="Wingdings" w:hint="default"/>
+      </w:rPr>
+    </w:lvl>
+  </w:abstractNum>
+  <w:abstractNum w:abstractNumId="1" w15:restartNumberingAfterBreak="0">
+    <w:nsid w:val="69582210"/>
+    <w:multiLevelType w:val="hybridMultilevel"/>
+    <w:tmpl w:val="7F66EA14"/>
+    <w:lvl w:ilvl="0" w:tplc="39FAB502">
+      <w:start w:val="50"/>
+      <w:numFmt w:val="bullet"/>
+      <w:lvlText w:val="-"/>
+      <w:lvlJc w:val="left"/>
+      <w:pPr>
+        <w:ind w:left="720" w:hanging="360"/>
+      </w:pPr>
+      <w:rPr>
+        <w:rFonts w:ascii="Calibri" w:eastAsiaTheme="minorHAnsi" w:hAnsi="Calibri" w:cs="Calibri" w:hint="default"/>
+      </w:rPr>
+    </w:lvl>
+    <w:lvl w:ilvl="1" w:tplc="040C0003">
+      <w:start w:val="1"/>
+      <w:numFmt w:val="bullet"/>
+      <w:lvlText w:val="o"/>
+      <w:lvlJc w:val="left"/>
+      <w:pPr>
+        <w:ind w:left="1440" w:hanging="360"/>
+      </w:pPr>
+      <w:rPr>
+        <w:rFonts w:ascii="Courier New" w:hAnsi="Courier New" w:cs="Courier New" w:hint="default"/>
+      </w:rPr>
+    </w:lvl>
+    <w:lvl w:ilvl="2" w:tplc="040C0005" w:tentative="1">
+      <w:start w:val="1"/>
+      <w:numFmt w:val="bullet"/>
+      <w:lvlText w:val=""/>
+      <w:lvlJc w:val="left"/>
+      <w:pPr>
+        <w:ind w:left="2160" w:hanging="360"/>
+      </w:pPr>
+      <w:rPr>
+        <w:rFonts w:ascii="Wingdings" w:hAnsi="Wingdings" w:hint="default"/>
+      </w:rPr>
+    </w:lvl>
+    <w:lvl w:ilvl="3" w:tplc="040C0001" w:tentative="1">
+      <w:start w:val="1"/>
+      <w:numFmt w:val="bullet"/>
+      <w:lvlText w:val=""/>
+      <w:lvlJc w:val="left"/>
+      <w:pPr>
+        <w:ind w:left="2880" w:hanging="360"/>
+      </w:pPr>
+      <w:rPr>
+        <w:rFonts w:ascii="Symbol" w:hAnsi="Symbol" w:hint="default"/>
+      </w:rPr>
+    </w:lvl>
+    <w:lvl w:ilvl="4" w:tplc="040C0003" w:tentative="1">
+      <w:start w:val="1"/>
+      <w:numFmt w:val="bullet"/>
+      <w:lvlText w:val="o"/>
+      <w:lvlJc w:val="left"/>
+      <w:pPr>
+        <w:ind w:left="3600" w:hanging="360"/>
+      </w:pPr>
+      <w:rPr>
+        <w:rFonts w:ascii="Courier New" w:hAnsi="Courier New" w:cs="Courier New" w:hint="default"/>
+      </w:rPr>
+    </w:lvl>
+    <w:lvl w:ilvl="5" w:tplc="040C0005" w:tentative="1">
+      <w:start w:val="1"/>
+      <w:numFmt w:val="bullet"/>
+      <w:lvlText w:val=""/>
+      <w:lvlJc w:val="left"/>
+      <w:pPr>
+        <w:ind w:left="4320" w:hanging="360"/>
+      </w:pPr>
+      <w:rPr>
+        <w:rFonts w:ascii="Wingdings" w:hAnsi="Wingdings" w:hint="default"/>
+      </w:rPr>
+    </w:lvl>
+    <w:lvl w:ilvl="6" w:tplc="040C0001" w:tentative="1">
+      <w:start w:val="1"/>
+      <w:numFmt w:val="bullet"/>
+      <w:lvlText w:val=""/>
+      <w:lvlJc w:val="left"/>
+      <w:pPr>
+        <w:ind w:left="5040" w:hanging="360"/>
+      </w:pPr>
+      <w:rPr>
+        <w:rFonts w:ascii="Symbol" w:hAnsi="Symbol" w:hint="default"/>
+      </w:rPr>
+    </w:lvl>
+    <w:lvl w:ilvl="7" w:tplc="040C0003" w:tentative="1">
+      <w:start w:val="1"/>
+      <w:numFmt w:val="bullet"/>
+      <w:lvlText w:val="o"/>
+      <w:lvlJc w:val="left"/>
+      <w:pPr>
+        <w:ind w:left="5760" w:hanging="360"/>
+      </w:pPr>
+      <w:rPr>
+        <w:rFonts w:ascii="Courier New" w:hAnsi="Courier New" w:cs="Courier New" w:hint="default"/>
+      </w:rPr>
+    </w:lvl>
+    <w:lvl w:ilvl="8" w:tplc="040C0005" w:tentative="1">
+      <w:start w:val="1"/>
+      <w:numFmt w:val="bullet"/>
+      <w:lvlText w:val=""/>
+      <w:lvlJc w:val="left"/>
+      <w:pPr>
+        <w:ind w:left="6480" w:hanging="360"/>
+      </w:pPr>
+      <w:rPr>
+        <w:rFonts w:ascii="Wingdings" w:hAnsi="Wingdings" w:hint="default"/>
+      </w:rPr>
+    </w:lvl>
+  </w:abstractNum>
+  <w:abstractNum w:abstractNumId="2" w15:restartNumberingAfterBreak="0">
+    <w:nsid w:val="7B635C82"/>
+    <w:multiLevelType w:val="hybridMultilevel"/>
+    <w:tmpl w:val="CD804116"/>
+    <w:lvl w:ilvl="0" w:tplc="8A28B538">
+      <w:start w:val="50"/>
+      <w:numFmt w:val="bullet"/>
+      <w:lvlText w:val=""/>
+      <w:lvlJc w:val="left"/>
+      <w:pPr>
+        <w:ind w:left="720" w:hanging="360"/>
+      </w:pPr>
+      <w:rPr>
+        <w:rFonts w:ascii="Wingdings" w:eastAsiaTheme="minorHAnsi" w:hAnsi="Wingdings" w:cstheme="minorBidi" w:hint="default"/>
+      </w:rPr>
+    </w:lvl>
+    <w:lvl w:ilvl="1" w:tplc="040C0003" w:tentative="1">
+      <w:start w:val="1"/>
+      <w:numFmt w:val="bullet"/>
+      <w:lvlText w:val="o"/>
+      <w:lvlJc w:val="left"/>
+      <w:pPr>
+        <w:ind w:left="1440" w:hanging="360"/>
+      </w:pPr>
+      <w:rPr>
+        <w:rFonts w:ascii="Courier New" w:hAnsi="Courier New" w:cs="Courier New" w:hint="default"/>
+      </w:rPr>
+    </w:lvl>
+    <w:lvl w:ilvl="2" w:tplc="040C0005" w:tentative="1">
+      <w:start w:val="1"/>
+      <w:numFmt w:val="bullet"/>
+      <w:lvlText w:val=""/>
+      <w:lvlJc w:val="left"/>
+      <w:pPr>
+        <w:ind w:left="2160" w:hanging="360"/>
+      </w:pPr>
+      <w:rPr>
+        <w:rFonts w:ascii="Wingdings" w:hAnsi="Wingdings" w:hint="default"/>
+      </w:rPr>
+    </w:lvl>
+    <w:lvl w:ilvl="3" w:tplc="040C0001" w:tentative="1">
+      <w:start w:val="1"/>
+      <w:numFmt w:val="bullet"/>
+      <w:lvlText w:val=""/>
+      <w:lvlJc w:val="left"/>
+      <w:pPr>
+        <w:ind w:left="2880" w:hanging="360"/>
+      </w:pPr>
+      <w:rPr>
+        <w:rFonts w:ascii="Symbol" w:hAnsi="Symbol" w:hint="default"/>
+      </w:rPr>
+    </w:lvl>
+    <w:lvl w:ilvl="4" w:tplc="040C0003" w:tentative="1">
+      <w:start w:val="1"/>
+      <w:numFmt w:val="bullet"/>
+      <w:lvlText w:val="o"/>
+      <w:lvlJc w:val="left"/>
+      <w:pPr>
+        <w:ind w:left="3600" w:hanging="360"/>
+      </w:pPr>
+      <w:rPr>
+        <w:rFonts w:ascii="Courier New" w:hAnsi="Courier New" w:cs="Courier New" w:hint="default"/>
+      </w:rPr>
+    </w:lvl>
+    <w:lvl w:ilvl="5" w:tplc="040C0005" w:tentative="1">
+      <w:start w:val="1"/>
+      <w:numFmt w:val="bullet"/>
+      <w:lvlText w:val=""/>
+      <w:lvlJc w:val="left"/>
+      <w:pPr>
+        <w:ind w:left="4320" w:hanging="360"/>
+      </w:pPr>
+      <w:rPr>
+        <w:rFonts w:ascii="Wingdings" w:hAnsi="Wingdings" w:hint="default"/>
+      </w:rPr>
+    </w:lvl>
+    <w:lvl w:ilvl="6" w:tplc="040C0001" w:tentative="1">
+      <w:start w:val="1"/>
+      <w:numFmt w:val="bullet"/>
+      <w:lvlText w:val=""/>
+      <w:lvlJc w:val="left"/>
+      <w:pPr>
+        <w:ind w:left="5040" w:hanging="360"/>
+      </w:pPr>
+      <w:rPr>
+        <w:rFonts w:ascii="Symbol" w:hAnsi="Symbol" w:hint="default"/>
+      </w:rPr>
+    </w:lvl>
+    <w:lvl w:ilvl="7" w:tplc="040C0003" w:tentative="1">
+      <w:start w:val="1"/>
+      <w:numFmt w:val="bullet"/>
+      <w:lvlText w:val="o"/>
+      <w:lvlJc w:val="left"/>
+      <w:pPr>
+        <w:ind w:left="5760" w:hanging="360"/>
+      </w:pPr>
+      <w:rPr>
+        <w:rFonts w:ascii="Courier New" w:hAnsi="Courier New" w:cs="Courier New" w:hint="default"/>
+      </w:rPr>
+    </w:lvl>
+    <w:lvl w:ilvl="8" w:tplc="040C0005" w:tentative="1">
+      <w:start w:val="1"/>
+      <w:numFmt w:val="bullet"/>
+      <w:lvlText w:val=""/>
+      <w:lvlJc w:val="left"/>
+      <w:pPr>
+        <w:ind w:left="6480" w:hanging="360"/>
+      </w:pPr>
+      <w:rPr>
+        <w:rFonts w:ascii="Wingdings" w:hAnsi="Wingdings" w:hint="default"/>
+      </w:rPr>
+    </w:lvl>
+  </w:abstractNum>
+  <w:num w:numId="1">
+    <w:abstractNumId w:val="2"/>
+  </w:num>
+  <w:num w:numId="2">
+    <w:abstractNumId w:val="0"/>
+  </w:num>
+  <w:num w:numId="3">
+    <w:abstractNumId w:val="1"/>
+  </w:num>
+</w:numbering>
+</file>
+
+<file path=word/people.xml><?xml version="1.0" encoding="utf-8"?>
+<w15:people xmlns:wpc="http://schemas.microsoft.com/office/word/2010/wordprocessingCanvas" xmlns:cx="http://schemas.microsoft.com/office/drawing/2014/chartex" xmlns:cx1="http://schemas.microsoft.com/office/drawing/2015/9/8/chartex" xmlns:cx2="http://schemas.microsoft.com/office/drawing/2015/10/21/chartex" xmlns:cx3="http://schemas.microsoft.com/office/drawing/2016/5/9/chartex" xmlns:cx4="http://schemas.microsoft.com/office/drawing/2016/5/10/chartex" xmlns:cx5="http://schemas.microsoft.com/office/drawing/2016/5/11/chartex" xmlns:cx6="http://schemas.microsoft.com/office/drawing/2016/5/12/chartex" xmlns:cx7="http://schemas.microsoft.com/office/drawing/2016/5/13/chartex" xmlns:cx8="http://schemas.microsoft.com/office/drawing/2016/5/14/chartex" xmlns:mc="http://schemas.openxmlformats.org/markup-compatibility/2006" xmlns:aink="http://schemas.microsoft.com/office/drawing/2016/ink" xmlns:am3d="http://schemas.microsoft.com/office/drawing/2017/model3d" xmlns:o="urn:schemas-microsoft-com:office:office" xmlns:r="http://schemas.openxmlformats.org/officeDocument/2006/relationships" xmlns:m="http://schemas.openxmlformats.org/officeDocument/2006/math" xmlns:v="urn:schemas-microsoft-com:vml" xmlns:wp14="http://schemas.microsoft.com/office/word/2010/wordprocessingDrawing" xmlns:wp="http://schemas.openxmlformats.org/drawingml/2006/wordprocessingDrawing" xmlns:w10="urn:schemas-microsoft-com:office:word" xmlns:w="http://schemas.openxmlformats.org/wordprocessingml/2006/main" xmlns:w14="http://schemas.microsoft.com/office/word/2010/wordml" xmlns:w15="http://schemas.microsoft.com/office/word/2012/wordml" xmlns:w16cid="http://schemas.microsoft.com/office/word/2016/wordml/cid" xmlns:w16se="http://schemas.microsoft.com/office/word/2015/wordml/symex" xmlns:wpg="http://schemas.microsoft.com/office/word/2010/wordprocessingGroup" xmlns:wpi="http://schemas.microsoft.com/office/word/2010/wordprocessingInk" xmlns:wne="http://schemas.microsoft.com/office/word/2006/wordml" xmlns:wps="http://schemas.microsoft.com/office/word/2010/wordprocessingShape" mc:Ignorable="w14 w15 w16se w16cid wp14">
+  <w15:person w15:author="Cherine SEO">
+    <w15:presenceInfo w15:providerId="AD" w15:userId="S::cherine.seo@edu.ece.fr::c3a7a625-3c7a-4d48-aa66-e0afaf1e3850"/>
+  </w15:person>
+</w15:people>
 </file>
 
 <file path=word/styles.xml><?xml version="1.0" encoding="utf-8"?>
@@ -1427,6 +4823,7 @@
     <w:lsdException w:name="HTML Sample" w:semiHidden="1" w:unhideWhenUsed="1"/>
     <w:lsdException w:name="HTML Typewriter" w:semiHidden="1" w:unhideWhenUsed="1"/>
     <w:lsdException w:name="HTML Variable" w:semiHidden="1" w:unhideWhenUsed="1"/>
+    <w:lsdException w:name="Normal Table" w:semiHidden="1" w:unhideWhenUsed="1"/>
     <w:lsdException w:name="annotation subject" w:semiHidden="1" w:unhideWhenUsed="1"/>
     <w:lsdException w:name="No List" w:semiHidden="1" w:unhideWhenUsed="1"/>
     <w:lsdException w:name="Outline List 1" w:semiHidden="1" w:unhideWhenUsed="1"/>
@@ -1473,8 +4870,10 @@
     <w:lsdException w:name="Table Subtle 2" w:semiHidden="1" w:unhideWhenUsed="1"/>
     <w:lsdException w:name="Table Web 1" w:semiHidden="1" w:unhideWhenUsed="1"/>
     <w:lsdException w:name="Table Web 2" w:semiHidden="1" w:unhideWhenUsed="1"/>
+    <w:lsdException w:name="Table Web 3" w:semiHidden="1" w:unhideWhenUsed="1"/>
     <w:lsdException w:name="Balloon Text" w:semiHidden="1" w:unhideWhenUsed="1"/>
     <w:lsdException w:name="Table Grid" w:uiPriority="39"/>
+    <w:lsdException w:name="Table Theme" w:semiHidden="1" w:unhideWhenUsed="1"/>
     <w:lsdException w:name="Placeholder Text" w:semiHidden="1"/>
     <w:lsdException w:name="No Spacing" w:uiPriority="1" w:qFormat="1"/>
     <w:lsdException w:name="Light Shading" w:uiPriority="60"/>
@@ -1700,6 +5099,7 @@
   <w:style w:type="paragraph" w:default="1" w:styleId="Normal">
     <w:name w:val="Normal"/>
     <w:qFormat/>
+    <w:rsid w:val="00450446"/>
     <w:rPr>
       <w:lang w:val="en-GB"/>
     </w:rPr>
@@ -1900,6 +5300,270 @@
       <w:spacing w:after="100"/>
       <w:ind w:left="220"/>
     </w:pPr>
+  </w:style>
+  <w:style w:type="paragraph" w:styleId="Paragraphedeliste">
+    <w:name w:val="List Paragraph"/>
+    <w:basedOn w:val="Normal"/>
+    <w:uiPriority w:val="34"/>
+    <w:qFormat/>
+    <w:rsid w:val="00450446"/>
+    <w:pPr>
+      <w:ind w:left="720"/>
+      <w:contextualSpacing/>
+    </w:pPr>
+  </w:style>
+  <w:style w:type="character" w:styleId="Marquedecommentaire">
+    <w:name w:val="annotation reference"/>
+    <w:basedOn w:val="Policepardfaut"/>
+    <w:uiPriority w:val="99"/>
+    <w:semiHidden/>
+    <w:unhideWhenUsed/>
+    <w:rsid w:val="006A790F"/>
+    <w:rPr>
+      <w:sz w:val="16"/>
+      <w:szCs w:val="16"/>
+    </w:rPr>
+  </w:style>
+  <w:style w:type="paragraph" w:styleId="Commentaire">
+    <w:name w:val="annotation text"/>
+    <w:basedOn w:val="Normal"/>
+    <w:link w:val="CommentaireCar"/>
+    <w:uiPriority w:val="99"/>
+    <w:semiHidden/>
+    <w:unhideWhenUsed/>
+    <w:rsid w:val="006A790F"/>
+    <w:pPr>
+      <w:spacing w:line="240" w:lineRule="auto"/>
+    </w:pPr>
+    <w:rPr>
+      <w:sz w:val="20"/>
+      <w:szCs w:val="20"/>
+    </w:rPr>
+  </w:style>
+  <w:style w:type="character" w:customStyle="1" w:styleId="CommentaireCar">
+    <w:name w:val="Commentaire Car"/>
+    <w:basedOn w:val="Policepardfaut"/>
+    <w:link w:val="Commentaire"/>
+    <w:uiPriority w:val="99"/>
+    <w:semiHidden/>
+    <w:rsid w:val="006A790F"/>
+    <w:rPr>
+      <w:sz w:val="20"/>
+      <w:szCs w:val="20"/>
+      <w:lang w:val="en-GB"/>
+    </w:rPr>
+  </w:style>
+  <w:style w:type="paragraph" w:styleId="Objetducommentaire">
+    <w:name w:val="annotation subject"/>
+    <w:basedOn w:val="Commentaire"/>
+    <w:next w:val="Commentaire"/>
+    <w:link w:val="ObjetducommentaireCar"/>
+    <w:uiPriority w:val="99"/>
+    <w:semiHidden/>
+    <w:unhideWhenUsed/>
+    <w:rsid w:val="006A790F"/>
+    <w:rPr>
+      <w:b/>
+      <w:bCs/>
+    </w:rPr>
+  </w:style>
+  <w:style w:type="character" w:customStyle="1" w:styleId="ObjetducommentaireCar">
+    <w:name w:val="Objet du commentaire Car"/>
+    <w:basedOn w:val="CommentaireCar"/>
+    <w:link w:val="Objetducommentaire"/>
+    <w:uiPriority w:val="99"/>
+    <w:semiHidden/>
+    <w:rsid w:val="006A790F"/>
+    <w:rPr>
+      <w:b/>
+      <w:bCs/>
+      <w:sz w:val="20"/>
+      <w:szCs w:val="20"/>
+      <w:lang w:val="en-GB"/>
+    </w:rPr>
+  </w:style>
+  <w:style w:type="paragraph" w:styleId="Textedebulles">
+    <w:name w:val="Balloon Text"/>
+    <w:basedOn w:val="Normal"/>
+    <w:link w:val="TextedebullesCar"/>
+    <w:uiPriority w:val="99"/>
+    <w:semiHidden/>
+    <w:unhideWhenUsed/>
+    <w:rsid w:val="006A790F"/>
+    <w:pPr>
+      <w:spacing w:after="0" w:line="240" w:lineRule="auto"/>
+    </w:pPr>
+    <w:rPr>
+      <w:rFonts w:ascii="Segoe UI" w:hAnsi="Segoe UI" w:cs="Segoe UI"/>
+      <w:sz w:val="18"/>
+      <w:szCs w:val="18"/>
+    </w:rPr>
+  </w:style>
+  <w:style w:type="character" w:customStyle="1" w:styleId="TextedebullesCar">
+    <w:name w:val="Texte de bulles Car"/>
+    <w:basedOn w:val="Policepardfaut"/>
+    <w:link w:val="Textedebulles"/>
+    <w:uiPriority w:val="99"/>
+    <w:semiHidden/>
+    <w:rsid w:val="006A790F"/>
+    <w:rPr>
+      <w:rFonts w:ascii="Segoe UI" w:hAnsi="Segoe UI" w:cs="Segoe UI"/>
+      <w:sz w:val="18"/>
+      <w:szCs w:val="18"/>
+      <w:lang w:val="en-GB"/>
+    </w:rPr>
+  </w:style>
+  <w:style w:type="table" w:styleId="Grilledutableau">
+    <w:name w:val="Table Grid"/>
+    <w:basedOn w:val="TableauNormal"/>
+    <w:uiPriority w:val="39"/>
+    <w:rsid w:val="000F569D"/>
+    <w:pPr>
+      <w:spacing w:after="0" w:line="240" w:lineRule="auto"/>
+    </w:pPr>
+    <w:tblPr>
+      <w:tblBorders>
+        <w:top w:val="single" w:sz="4" w:space="0" w:color="auto"/>
+        <w:left w:val="single" w:sz="4" w:space="0" w:color="auto"/>
+        <w:bottom w:val="single" w:sz="4" w:space="0" w:color="auto"/>
+        <w:right w:val="single" w:sz="4" w:space="0" w:color="auto"/>
+        <w:insideH w:val="single" w:sz="4" w:space="0" w:color="auto"/>
+        <w:insideV w:val="single" w:sz="4" w:space="0" w:color="auto"/>
+      </w:tblBorders>
+    </w:tblPr>
+  </w:style>
+  <w:style w:type="table" w:styleId="TableauGrille4-Accentuation5">
+    <w:name w:val="Grid Table 4 Accent 5"/>
+    <w:basedOn w:val="TableauNormal"/>
+    <w:uiPriority w:val="49"/>
+    <w:rsid w:val="000F569D"/>
+    <w:pPr>
+      <w:spacing w:after="0" w:line="240" w:lineRule="auto"/>
+    </w:pPr>
+    <w:tblPr>
+      <w:tblStyleRowBandSize w:val="1"/>
+      <w:tblStyleColBandSize w:val="1"/>
+      <w:tblBorders>
+        <w:top w:val="single" w:sz="4" w:space="0" w:color="9CC2E5" w:themeColor="accent5" w:themeTint="99"/>
+        <w:left w:val="single" w:sz="4" w:space="0" w:color="9CC2E5" w:themeColor="accent5" w:themeTint="99"/>
+        <w:bottom w:val="single" w:sz="4" w:space="0" w:color="9CC2E5" w:themeColor="accent5" w:themeTint="99"/>
+        <w:right w:val="single" w:sz="4" w:space="0" w:color="9CC2E5" w:themeColor="accent5" w:themeTint="99"/>
+        <w:insideH w:val="single" w:sz="4" w:space="0" w:color="9CC2E5" w:themeColor="accent5" w:themeTint="99"/>
+        <w:insideV w:val="single" w:sz="4" w:space="0" w:color="9CC2E5" w:themeColor="accent5" w:themeTint="99"/>
+      </w:tblBorders>
+    </w:tblPr>
+    <w:tblStylePr w:type="firstRow">
+      <w:rPr>
+        <w:b/>
+        <w:bCs/>
+        <w:color w:val="FFFFFF" w:themeColor="background1"/>
+      </w:rPr>
+      <w:tblPr/>
+      <w:tcPr>
+        <w:tcBorders>
+          <w:top w:val="single" w:sz="4" w:space="0" w:color="5B9BD5" w:themeColor="accent5"/>
+          <w:left w:val="single" w:sz="4" w:space="0" w:color="5B9BD5" w:themeColor="accent5"/>
+          <w:bottom w:val="single" w:sz="4" w:space="0" w:color="5B9BD5" w:themeColor="accent5"/>
+          <w:right w:val="single" w:sz="4" w:space="0" w:color="5B9BD5" w:themeColor="accent5"/>
+          <w:insideH w:val="nil"/>
+          <w:insideV w:val="nil"/>
+        </w:tcBorders>
+        <w:shd w:val="clear" w:color="auto" w:fill="5B9BD5" w:themeFill="accent5"/>
+      </w:tcPr>
+    </w:tblStylePr>
+    <w:tblStylePr w:type="lastRow">
+      <w:rPr>
+        <w:b/>
+        <w:bCs/>
+      </w:rPr>
+      <w:tblPr/>
+      <w:tcPr>
+        <w:tcBorders>
+          <w:top w:val="double" w:sz="4" w:space="0" w:color="5B9BD5" w:themeColor="accent5"/>
+        </w:tcBorders>
+      </w:tcPr>
+    </w:tblStylePr>
+    <w:tblStylePr w:type="firstCol">
+      <w:rPr>
+        <w:b/>
+        <w:bCs/>
+      </w:rPr>
+    </w:tblStylePr>
+    <w:tblStylePr w:type="lastCol">
+      <w:rPr>
+        <w:b/>
+        <w:bCs/>
+      </w:rPr>
+    </w:tblStylePr>
+    <w:tblStylePr w:type="band1Vert">
+      <w:tblPr/>
+      <w:tcPr>
+        <w:shd w:val="clear" w:color="auto" w:fill="DEEAF6" w:themeFill="accent5" w:themeFillTint="33"/>
+      </w:tcPr>
+    </w:tblStylePr>
+    <w:tblStylePr w:type="band1Horz">
+      <w:tblPr/>
+      <w:tcPr>
+        <w:shd w:val="clear" w:color="auto" w:fill="DEEAF6" w:themeFill="accent5" w:themeFillTint="33"/>
+      </w:tcPr>
+    </w:tblStylePr>
+  </w:style>
+  <w:style w:type="table" w:styleId="TableauGrille1Clair-Accentuation1">
+    <w:name w:val="Grid Table 1 Light Accent 1"/>
+    <w:basedOn w:val="TableauNormal"/>
+    <w:uiPriority w:val="46"/>
+    <w:rsid w:val="000F569D"/>
+    <w:pPr>
+      <w:spacing w:after="0" w:line="240" w:lineRule="auto"/>
+    </w:pPr>
+    <w:tblPr>
+      <w:tblStyleRowBandSize w:val="1"/>
+      <w:tblStyleColBandSize w:val="1"/>
+      <w:tblBorders>
+        <w:top w:val="single" w:sz="4" w:space="0" w:color="B4C6E7" w:themeColor="accent1" w:themeTint="66"/>
+        <w:left w:val="single" w:sz="4" w:space="0" w:color="B4C6E7" w:themeColor="accent1" w:themeTint="66"/>
+        <w:bottom w:val="single" w:sz="4" w:space="0" w:color="B4C6E7" w:themeColor="accent1" w:themeTint="66"/>
+        <w:right w:val="single" w:sz="4" w:space="0" w:color="B4C6E7" w:themeColor="accent1" w:themeTint="66"/>
+        <w:insideH w:val="single" w:sz="4" w:space="0" w:color="B4C6E7" w:themeColor="accent1" w:themeTint="66"/>
+        <w:insideV w:val="single" w:sz="4" w:space="0" w:color="B4C6E7" w:themeColor="accent1" w:themeTint="66"/>
+      </w:tblBorders>
+    </w:tblPr>
+    <w:tblStylePr w:type="firstRow">
+      <w:rPr>
+        <w:b/>
+        <w:bCs/>
+      </w:rPr>
+      <w:tblPr/>
+      <w:tcPr>
+        <w:tcBorders>
+          <w:bottom w:val="single" w:sz="12" w:space="0" w:color="8EAADB" w:themeColor="accent1" w:themeTint="99"/>
+        </w:tcBorders>
+      </w:tcPr>
+    </w:tblStylePr>
+    <w:tblStylePr w:type="lastRow">
+      <w:rPr>
+        <w:b/>
+        <w:bCs/>
+      </w:rPr>
+      <w:tblPr/>
+      <w:tcPr>
+        <w:tcBorders>
+          <w:top w:val="double" w:sz="2" w:space="0" w:color="8EAADB" w:themeColor="accent1" w:themeTint="99"/>
+        </w:tcBorders>
+      </w:tcPr>
+    </w:tblStylePr>
+    <w:tblStylePr w:type="firstCol">
+      <w:rPr>
+        <w:b/>
+        <w:bCs/>
+      </w:rPr>
+    </w:tblStylePr>
+    <w:tblStylePr w:type="lastCol">
+      <w:rPr>
+        <w:b/>
+        <w:bCs/>
+      </w:rPr>
+    </w:tblStylePr>
   </w:style>
 </w:styles>
 </file>
@@ -2204,7 +5868,7 @@
 </file>
 
 <file path=customXml/itemProps1.xml><?xml version="1.0" encoding="utf-8"?>
-<ds:datastoreItem xmlns:ds="http://schemas.openxmlformats.org/officeDocument/2006/customXml" ds:itemID="{7D1D5623-2193-4259-B6DB-49D61FD0FA21}">
+<ds:datastoreItem xmlns:ds="http://schemas.openxmlformats.org/officeDocument/2006/customXml" ds:itemID="{3C5F99BA-8005-4C03-8F5E-F50C785CF7DF}">
   <ds:schemaRefs>
     <ds:schemaRef ds:uri="http://schemas.openxmlformats.org/officeDocument/2006/bibliography"/>
   </ds:schemaRefs>

--- a/Rapport.docx
+++ b/Rapport.docx
@@ -1,6 +1,6 @@
 
 <file path=word/document.xml><?xml version="1.0" encoding="utf-8"?>
-<w:document xmlns:wpc="http://schemas.microsoft.com/office/word/2010/wordprocessingCanvas" xmlns:cx="http://schemas.microsoft.com/office/drawing/2014/chartex" xmlns:cx1="http://schemas.microsoft.com/office/drawing/2015/9/8/chartex" xmlns:cx2="http://schemas.microsoft.com/office/drawing/2015/10/21/chartex" xmlns:cx3="http://schemas.microsoft.com/office/drawing/2016/5/9/chartex" xmlns:cx4="http://schemas.microsoft.com/office/drawing/2016/5/10/chartex" xmlns:cx5="http://schemas.microsoft.com/office/drawing/2016/5/11/chartex" xmlns:cx6="http://schemas.microsoft.com/office/drawing/2016/5/12/chartex" xmlns:cx7="http://schemas.microsoft.com/office/drawing/2016/5/13/chartex" xmlns:cx8="http://schemas.microsoft.com/office/drawing/2016/5/14/chartex" xmlns:mc="http://schemas.openxmlformats.org/markup-compatibility/2006" xmlns:aink="http://schemas.microsoft.com/office/drawing/2016/ink" xmlns:am3d="http://schemas.microsoft.com/office/drawing/2017/model3d" xmlns:o="urn:schemas-microsoft-com:office:office" xmlns:r="http://schemas.openxmlformats.org/officeDocument/2006/relationships" xmlns:m="http://schemas.openxmlformats.org/officeDocument/2006/math" xmlns:v="urn:schemas-microsoft-com:vml" xmlns:wp14="http://schemas.microsoft.com/office/word/2010/wordprocessingDrawing" xmlns:wp="http://schemas.openxmlformats.org/drawingml/2006/wordprocessingDrawing" xmlns:w10="urn:schemas-microsoft-com:office:word" xmlns:w="http://schemas.openxmlformats.org/wordprocessingml/2006/main" xmlns:w14="http://schemas.microsoft.com/office/word/2010/wordml" xmlns:w15="http://schemas.microsoft.com/office/word/2012/wordml" xmlns:w16cid="http://schemas.microsoft.com/office/word/2016/wordml/cid" xmlns:w16se="http://schemas.microsoft.com/office/word/2015/wordml/symex" xmlns:wpg="http://schemas.microsoft.com/office/word/2010/wordprocessingGroup" xmlns:wpi="http://schemas.microsoft.com/office/word/2010/wordprocessingInk" xmlns:wne="http://schemas.microsoft.com/office/word/2006/wordml" xmlns:wps="http://schemas.microsoft.com/office/word/2010/wordprocessingShape" mc:Ignorable="w14 w15 w16se w16cid wp14">
+<w:document xmlns:wpc="http://schemas.microsoft.com/office/word/2010/wordprocessingCanvas" xmlns:cx="http://schemas.microsoft.com/office/drawing/2014/chartex" xmlns:cx1="http://schemas.microsoft.com/office/drawing/2015/9/8/chartex" xmlns:cx2="http://schemas.microsoft.com/office/drawing/2015/10/21/chartex" xmlns:cx3="http://schemas.microsoft.com/office/drawing/2016/5/9/chartex" xmlns:cx4="http://schemas.microsoft.com/office/drawing/2016/5/10/chartex" xmlns:cx5="http://schemas.microsoft.com/office/drawing/2016/5/11/chartex" xmlns:cx6="http://schemas.microsoft.com/office/drawing/2016/5/12/chartex" xmlns:cx7="http://schemas.microsoft.com/office/drawing/2016/5/13/chartex" xmlns:cx8="http://schemas.microsoft.com/office/drawing/2016/5/14/chartex" xmlns:mc="http://schemas.openxmlformats.org/markup-compatibility/2006" xmlns:aink="http://schemas.microsoft.com/office/drawing/2016/ink" xmlns:am3d="http://schemas.microsoft.com/office/drawing/2017/model3d" xmlns:o="urn:schemas-microsoft-com:office:office" xmlns:r="http://schemas.openxmlformats.org/officeDocument/2006/relationships" xmlns:m="http://schemas.openxmlformats.org/officeDocument/2006/math" xmlns:v="urn:schemas-microsoft-com:vml" xmlns:wp14="http://schemas.microsoft.com/office/word/2010/wordprocessingDrawing" xmlns:wp="http://schemas.openxmlformats.org/drawingml/2006/wordprocessingDrawing" xmlns:w10="urn:schemas-microsoft-com:office:word" xmlns:w="http://schemas.openxmlformats.org/wordprocessingml/2006/main" xmlns:w14="http://schemas.microsoft.com/office/word/2010/wordml" xmlns:w15="http://schemas.microsoft.com/office/word/2012/wordml" xmlns:w16cex="http://schemas.microsoft.com/office/word/2018/wordml/cex" xmlns:w16cid="http://schemas.microsoft.com/office/word/2016/wordml/cid" xmlns:w16="http://schemas.microsoft.com/office/word/2018/wordml" xmlns:w16se="http://schemas.microsoft.com/office/word/2015/wordml/symex" xmlns:wpg="http://schemas.microsoft.com/office/word/2010/wordprocessingGroup" xmlns:wpi="http://schemas.microsoft.com/office/word/2010/wordprocessingInk" xmlns:wne="http://schemas.microsoft.com/office/word/2006/wordml" xmlns:wps="http://schemas.microsoft.com/office/word/2010/wordprocessingShape" mc:Ignorable="w14 w15 w16se w16cid w16 w16cex wp14">
   <w:body>
     <w:p>
       <w:pPr>
@@ -41,8 +41,6 @@
         </w:rPr>
         <w:t>2TD07</w:t>
       </w:r>
-      <w:bookmarkStart w:id="0" w:name="_GoBack"/>
-      <w:bookmarkEnd w:id="0"/>
     </w:p>
     <w:p>
       <w:pPr>
@@ -130,6 +128,13 @@
     </w:p>
     <w:sdt>
       <w:sdtPr>
+        <w:rPr>
+          <w:rFonts w:asciiTheme="minorHAnsi" w:eastAsiaTheme="minorHAnsi" w:hAnsiTheme="minorHAnsi" w:cstheme="minorBidi"/>
+          <w:color w:val="auto"/>
+          <w:sz w:val="22"/>
+          <w:szCs w:val="22"/>
+          <w:lang w:val="en-GB" w:eastAsia="en-US"/>
+        </w:rPr>
         <w:id w:val="495999599"/>
         <w:docPartObj>
           <w:docPartGallery w:val="Table of Contents"/>
@@ -138,13 +143,8 @@
       </w:sdtPr>
       <w:sdtEndPr>
         <w:rPr>
-          <w:rFonts w:asciiTheme="minorHAnsi" w:eastAsiaTheme="minorHAnsi" w:hAnsiTheme="minorHAnsi" w:cstheme="minorBidi"/>
           <w:b/>
           <w:bCs/>
-          <w:color w:val="auto"/>
-          <w:sz w:val="22"/>
-          <w:szCs w:val="22"/>
-          <w:lang w:val="en-GB" w:eastAsia="en-US"/>
         </w:rPr>
       </w:sdtEndPr>
       <w:sdtContent>
@@ -956,7 +956,7 @@
         </w:rPr>
         <w:br w:type="page"/>
       </w:r>
-      <w:bookmarkStart w:id="1" w:name="_Toc34342549"/>
+      <w:bookmarkStart w:id="0" w:name="_Toc34342549"/>
       <w:r>
         <w:rPr>
           <w:lang w:val="fr-FR"/>
@@ -964,45 +964,45 @@
         <w:lastRenderedPageBreak/>
         <w:t>Présentation</w:t>
       </w:r>
+      <w:bookmarkEnd w:id="0"/>
+    </w:p>
+    <w:p>
+      <w:pPr>
+        <w:rPr>
+          <w:lang w:val="fr-FR"/>
+        </w:rPr>
+      </w:pPr>
+    </w:p>
+    <w:p>
+      <w:pPr>
+        <w:pStyle w:val="Titre2"/>
+        <w:rPr>
+          <w:lang w:val="fr-FR"/>
+        </w:rPr>
+      </w:pPr>
+      <w:bookmarkStart w:id="1" w:name="_Toc34342550"/>
+      <w:r>
+        <w:rPr>
+          <w:lang w:val="fr-FR"/>
+        </w:rPr>
+        <w:t>Schéma fonctionnel</w:t>
+      </w:r>
       <w:bookmarkEnd w:id="1"/>
     </w:p>
     <w:p>
       <w:pPr>
-        <w:rPr>
-          <w:lang w:val="fr-FR"/>
-        </w:rPr>
-      </w:pPr>
-    </w:p>
-    <w:p>
-      <w:pPr>
         <w:pStyle w:val="Titre2"/>
         <w:rPr>
           <w:lang w:val="fr-FR"/>
         </w:rPr>
       </w:pPr>
-      <w:bookmarkStart w:id="2" w:name="_Toc34342550"/>
-      <w:r>
-        <w:rPr>
-          <w:lang w:val="fr-FR"/>
-        </w:rPr>
-        <w:t>Schéma fonctionnel</w:t>
-      </w:r>
-      <w:bookmarkEnd w:id="2"/>
-    </w:p>
-    <w:p>
-      <w:pPr>
-        <w:pStyle w:val="Titre2"/>
-        <w:rPr>
-          <w:lang w:val="fr-FR"/>
-        </w:rPr>
-      </w:pPr>
       <w:r>
         <w:rPr>
           <w:lang w:val="fr-FR"/>
         </w:rPr>
         <w:br w:type="page"/>
       </w:r>
-      <w:bookmarkStart w:id="3" w:name="_Toc34342551"/>
+      <w:bookmarkStart w:id="2" w:name="_Toc34342551"/>
       <w:r>
         <w:rPr>
           <w:lang w:val="fr-FR"/>
@@ -1010,7 +1010,7 @@
         <w:lastRenderedPageBreak/>
         <w:t>Algorithme des fonctions séquentielles</w:t>
       </w:r>
-      <w:bookmarkEnd w:id="3"/>
+      <w:bookmarkEnd w:id="2"/>
     </w:p>
     <w:p>
       <w:pPr>
@@ -1032,7 +1032,7 @@
         </w:rPr>
         <w:br w:type="page"/>
       </w:r>
-      <w:bookmarkStart w:id="4" w:name="_Toc34342552"/>
+      <w:bookmarkStart w:id="3" w:name="_Toc34342552"/>
       <w:r>
         <w:rPr>
           <w:lang w:val="fr-FR"/>
@@ -1040,6 +1040,29 @@
         <w:lastRenderedPageBreak/>
         <w:t>Synthèse</w:t>
       </w:r>
+      <w:bookmarkEnd w:id="3"/>
+    </w:p>
+    <w:p>
+      <w:pPr>
+        <w:rPr>
+          <w:lang w:val="fr-FR"/>
+        </w:rPr>
+      </w:pPr>
+    </w:p>
+    <w:p>
+      <w:pPr>
+        <w:pStyle w:val="Titre2"/>
+        <w:rPr>
+          <w:lang w:val="fr-FR"/>
+        </w:rPr>
+      </w:pPr>
+      <w:bookmarkStart w:id="4" w:name="_Toc34342553"/>
+      <w:r>
+        <w:rPr>
+          <w:lang w:val="fr-FR"/>
+        </w:rPr>
+        <w:t>Présentation fonction par fonction</w:t>
+      </w:r>
       <w:bookmarkEnd w:id="4"/>
     </w:p>
     <w:p>
@@ -1051,48 +1074,25 @@
     </w:p>
     <w:p>
       <w:pPr>
+        <w:rPr>
+          <w:lang w:val="fr-FR"/>
+        </w:rPr>
+      </w:pPr>
+      <w:r>
+        <w:rPr>
+          <w:lang w:val="fr-FR"/>
+        </w:rPr>
+        <w:br w:type="page"/>
+      </w:r>
+    </w:p>
+    <w:p>
+      <w:pPr>
         <w:pStyle w:val="Titre2"/>
         <w:rPr>
           <w:lang w:val="fr-FR"/>
         </w:rPr>
       </w:pPr>
-      <w:bookmarkStart w:id="5" w:name="_Toc34342553"/>
-      <w:r>
-        <w:rPr>
-          <w:lang w:val="fr-FR"/>
-        </w:rPr>
-        <w:t>Présentation fonction par fonction</w:t>
-      </w:r>
-      <w:bookmarkEnd w:id="5"/>
-    </w:p>
-    <w:p>
-      <w:pPr>
-        <w:rPr>
-          <w:lang w:val="fr-FR"/>
-        </w:rPr>
-      </w:pPr>
-    </w:p>
-    <w:p>
-      <w:pPr>
-        <w:rPr>
-          <w:lang w:val="fr-FR"/>
-        </w:rPr>
-      </w:pPr>
-      <w:r>
-        <w:rPr>
-          <w:lang w:val="fr-FR"/>
-        </w:rPr>
-        <w:br w:type="page"/>
-      </w:r>
-    </w:p>
-    <w:p>
-      <w:pPr>
-        <w:pStyle w:val="Titre2"/>
-        <w:rPr>
-          <w:lang w:val="fr-FR"/>
-        </w:rPr>
-      </w:pPr>
-      <w:bookmarkStart w:id="6" w:name="_Toc34342554"/>
+      <w:bookmarkStart w:id="5" w:name="_Toc34342554"/>
       <w:r>
         <w:rPr>
           <w:lang w:val="fr-FR"/>
@@ -1100,7 +1100,7 @@
         <w:lastRenderedPageBreak/>
         <w:t>Code source et tests</w:t>
       </w:r>
-      <w:bookmarkEnd w:id="6"/>
+      <w:bookmarkEnd w:id="5"/>
     </w:p>
     <w:p>
       <w:pPr>
@@ -1129,7 +1129,7 @@
           <w:lang w:val="fr-FR"/>
         </w:rPr>
       </w:pPr>
-      <w:bookmarkStart w:id="7" w:name="_Toc34342555"/>
+      <w:bookmarkStart w:id="6" w:name="_Toc34342555"/>
       <w:r>
         <w:rPr>
           <w:lang w:val="fr-FR"/>
@@ -1137,6 +1137,29 @@
         <w:lastRenderedPageBreak/>
         <w:t>Bilans</w:t>
       </w:r>
+      <w:bookmarkEnd w:id="6"/>
+    </w:p>
+    <w:p>
+      <w:pPr>
+        <w:rPr>
+          <w:lang w:val="fr-FR"/>
+        </w:rPr>
+      </w:pPr>
+    </w:p>
+    <w:p>
+      <w:pPr>
+        <w:pStyle w:val="Titre2"/>
+        <w:rPr>
+          <w:lang w:val="fr-FR"/>
+        </w:rPr>
+      </w:pPr>
+      <w:bookmarkStart w:id="7" w:name="_Toc34342556"/>
+      <w:r>
+        <w:rPr>
+          <w:lang w:val="fr-FR"/>
+        </w:rPr>
+        <w:t>Conclusion</w:t>
+      </w:r>
       <w:bookmarkEnd w:id="7"/>
     </w:p>
     <w:p>
@@ -1148,17 +1171,24 @@
     </w:p>
     <w:p>
       <w:pPr>
+        <w:rPr>
+          <w:lang w:val="fr-FR"/>
+        </w:rPr>
+      </w:pPr>
+    </w:p>
+    <w:p>
+      <w:pPr>
         <w:pStyle w:val="Titre2"/>
         <w:rPr>
           <w:lang w:val="fr-FR"/>
         </w:rPr>
       </w:pPr>
-      <w:bookmarkStart w:id="8" w:name="_Toc34342556"/>
-      <w:r>
-        <w:rPr>
-          <w:lang w:val="fr-FR"/>
-        </w:rPr>
-        <w:t>Conclusion</w:t>
+      <w:bookmarkStart w:id="8" w:name="_Toc34342557"/>
+      <w:r>
+        <w:rPr>
+          <w:lang w:val="fr-FR"/>
+        </w:rPr>
+        <w:t>Bilan collectif</w:t>
       </w:r>
       <w:bookmarkEnd w:id="8"/>
     </w:p>
@@ -1183,44 +1213,14 @@
           <w:lang w:val="fr-FR"/>
         </w:rPr>
       </w:pPr>
-      <w:bookmarkStart w:id="9" w:name="_Toc34342557"/>
-      <w:r>
-        <w:rPr>
-          <w:lang w:val="fr-FR"/>
-        </w:rPr>
-        <w:t>Bilan collectif</w:t>
+      <w:bookmarkStart w:id="9" w:name="_Toc34342558"/>
+      <w:r>
+        <w:rPr>
+          <w:lang w:val="fr-FR"/>
+        </w:rPr>
+        <w:t>Bilans individuels</w:t>
       </w:r>
       <w:bookmarkEnd w:id="9"/>
-    </w:p>
-    <w:p>
-      <w:pPr>
-        <w:rPr>
-          <w:lang w:val="fr-FR"/>
-        </w:rPr>
-      </w:pPr>
-    </w:p>
-    <w:p>
-      <w:pPr>
-        <w:rPr>
-          <w:lang w:val="fr-FR"/>
-        </w:rPr>
-      </w:pPr>
-    </w:p>
-    <w:p>
-      <w:pPr>
-        <w:pStyle w:val="Titre2"/>
-        <w:rPr>
-          <w:lang w:val="fr-FR"/>
-        </w:rPr>
-      </w:pPr>
-      <w:bookmarkStart w:id="10" w:name="_Toc34342558"/>
-      <w:r>
-        <w:rPr>
-          <w:lang w:val="fr-FR"/>
-        </w:rPr>
-        <w:t>Bilans individuels</w:t>
-      </w:r>
-      <w:bookmarkEnd w:id="10"/>
       <w:r>
         <w:rPr>
           <w:lang w:val="fr-FR"/>
@@ -1235,7 +1235,7 @@
           <w:lang w:val="fr-FR"/>
         </w:rPr>
       </w:pPr>
-      <w:bookmarkStart w:id="11" w:name="_Toc34342559"/>
+      <w:bookmarkStart w:id="10" w:name="_Toc34342559"/>
       <w:r>
         <w:rPr>
           <w:lang w:val="fr-FR"/>
@@ -1243,7 +1243,7 @@
         <w:lastRenderedPageBreak/>
         <w:t>Sources</w:t>
       </w:r>
-      <w:bookmarkEnd w:id="11"/>
+      <w:bookmarkEnd w:id="10"/>
     </w:p>
     <w:p>
       <w:pPr>
@@ -1264,7 +1264,35 @@
         <w:rPr>
           <w:lang w:val="fr-FR"/>
         </w:rPr>
-        <w:t xml:space="preserve">Code pour 7-segments : </w:t>
+        <w:t xml:space="preserve">Code pour </w:t>
+      </w:r>
+      <w:r>
+        <w:rPr>
+          <w:lang w:val="fr-FR"/>
+        </w:rPr>
+        <w:t xml:space="preserve">la </w:t>
+      </w:r>
+      <w:proofErr w:type="spellStart"/>
+      <w:proofErr w:type="gramStart"/>
+      <w:r>
+        <w:rPr>
+          <w:lang w:val="fr-FR"/>
+        </w:rPr>
+        <w:t>clock</w:t>
+      </w:r>
+      <w:proofErr w:type="spellEnd"/>
+      <w:r>
+        <w:rPr>
+          <w:lang w:val="fr-FR"/>
+        </w:rPr>
+        <w:t>:</w:t>
+      </w:r>
+      <w:proofErr w:type="gramEnd"/>
+      <w:r>
+        <w:rPr>
+          <w:lang w:val="fr-FR"/>
+        </w:rPr>
+        <w:t xml:space="preserve"> </w:t>
       </w:r>
       <w:hyperlink r:id="rId5" w:history="1">
         <w:r>
@@ -1275,24 +1303,8 @@
           <w:t>http://www.uqac.ca/ht2bui/7segments_vhdl.pdf</w:t>
         </w:r>
       </w:hyperlink>
-    </w:p>
-    <w:p>
-      <w:pPr>
-        <w:rPr>
-          <w:color w:val="0000FF"/>
-          <w:u w:val="single"/>
-          <w:lang w:val="fr-FR"/>
-        </w:rPr>
-      </w:pPr>
-      <w:hyperlink r:id="rId6" w:history="1">
-        <w:r>
-          <w:rPr>
-            <w:rStyle w:val="Lienhypertexte"/>
-            <w:lang w:val="fr-FR"/>
-          </w:rPr>
-          <w:t>http://lslwww.epfl.ch/pages/teaching/cours_lsl/cp_es/vhdl.pdf</w:t>
-        </w:r>
-      </w:hyperlink>
+      <w:bookmarkStart w:id="11" w:name="_GoBack"/>
+      <w:bookmarkEnd w:id="11"/>
     </w:p>
     <w:sectPr>
       <w:pgSz w:w="11906" w:h="16838"/>
@@ -1305,7 +1317,7 @@
 </file>
 
 <file path=word/styles.xml><?xml version="1.0" encoding="utf-8"?>
-<w:styles xmlns:mc="http://schemas.openxmlformats.org/markup-compatibility/2006" xmlns:r="http://schemas.openxmlformats.org/officeDocument/2006/relationships" xmlns:w="http://schemas.openxmlformats.org/wordprocessingml/2006/main" xmlns:w14="http://schemas.microsoft.com/office/word/2010/wordml" xmlns:w15="http://schemas.microsoft.com/office/word/2012/wordml" xmlns:w16cid="http://schemas.microsoft.com/office/word/2016/wordml/cid" xmlns:w16se="http://schemas.microsoft.com/office/word/2015/wordml/symex" mc:Ignorable="w14 w15 w16se w16cid">
+<w:styles xmlns:mc="http://schemas.openxmlformats.org/markup-compatibility/2006" xmlns:r="http://schemas.openxmlformats.org/officeDocument/2006/relationships" xmlns:w="http://schemas.openxmlformats.org/wordprocessingml/2006/main" xmlns:w14="http://schemas.microsoft.com/office/word/2010/wordml" xmlns:w15="http://schemas.microsoft.com/office/word/2012/wordml" xmlns:w16cex="http://schemas.microsoft.com/office/word/2018/wordml/cex" xmlns:w16cid="http://schemas.microsoft.com/office/word/2016/wordml/cid" xmlns:w16="http://schemas.microsoft.com/office/word/2018/wordml" xmlns:w16se="http://schemas.microsoft.com/office/word/2015/wordml/symex" mc:Ignorable="w14 w15 w16se w16cid w16 w16cex">
   <w:docDefaults>
     <w:rPrDefault>
       <w:rPr>
@@ -1321,7 +1333,7 @@
       </w:pPr>
     </w:pPrDefault>
   </w:docDefaults>
-  <w:latentStyles w:defLockedState="0" w:defUIPriority="99" w:defSemiHidden="0" w:defUnhideWhenUsed="0" w:defQFormat="0" w:count="377">
+  <w:latentStyles w:defLockedState="0" w:defUIPriority="99" w:defSemiHidden="0" w:defUnhideWhenUsed="0" w:defQFormat="0" w:count="376">
     <w:lsdException w:name="Normal" w:uiPriority="0" w:qFormat="1"/>
     <w:lsdException w:name="heading 1" w:uiPriority="9" w:qFormat="1"/>
     <w:lsdException w:name="heading 2" w:semiHidden="1" w:uiPriority="9" w:unhideWhenUsed="1" w:qFormat="1"/>
@@ -1427,6 +1439,7 @@
     <w:lsdException w:name="HTML Sample" w:semiHidden="1" w:unhideWhenUsed="1"/>
     <w:lsdException w:name="HTML Typewriter" w:semiHidden="1" w:unhideWhenUsed="1"/>
     <w:lsdException w:name="HTML Variable" w:semiHidden="1" w:unhideWhenUsed="1"/>
+    <w:lsdException w:name="Normal Table" w:semiHidden="1" w:unhideWhenUsed="1"/>
     <w:lsdException w:name="annotation subject" w:semiHidden="1" w:unhideWhenUsed="1"/>
     <w:lsdException w:name="No List" w:semiHidden="1" w:unhideWhenUsed="1"/>
     <w:lsdException w:name="Outline List 1" w:semiHidden="1" w:unhideWhenUsed="1"/>
@@ -1473,8 +1486,10 @@
     <w:lsdException w:name="Table Subtle 2" w:semiHidden="1" w:unhideWhenUsed="1"/>
     <w:lsdException w:name="Table Web 1" w:semiHidden="1" w:unhideWhenUsed="1"/>
     <w:lsdException w:name="Table Web 2" w:semiHidden="1" w:unhideWhenUsed="1"/>
+    <w:lsdException w:name="Table Web 3" w:semiHidden="1" w:unhideWhenUsed="1"/>
     <w:lsdException w:name="Balloon Text" w:semiHidden="1" w:unhideWhenUsed="1"/>
     <w:lsdException w:name="Table Grid" w:uiPriority="39"/>
+    <w:lsdException w:name="Table Theme" w:semiHidden="1" w:unhideWhenUsed="1"/>
     <w:lsdException w:name="Placeholder Text" w:semiHidden="1"/>
     <w:lsdException w:name="No Spacing" w:uiPriority="1" w:qFormat="1"/>
     <w:lsdException w:name="Light Shading" w:uiPriority="60"/>
@@ -1695,7 +1710,6 @@
     <w:lsdException w:name="Hashtag" w:semiHidden="1" w:unhideWhenUsed="1"/>
     <w:lsdException w:name="Unresolved Mention" w:semiHidden="1" w:unhideWhenUsed="1"/>
     <w:lsdException w:name="Smart Link" w:semiHidden="1" w:unhideWhenUsed="1"/>
-    <w:lsdException w:name="Smart Link Error" w:semiHidden="1" w:unhideWhenUsed="1"/>
   </w:latentStyles>
   <w:style w:type="paragraph" w:default="1" w:styleId="Normal">
     <w:name w:val="Normal"/>
@@ -2204,7 +2218,7 @@
 </file>
 
 <file path=customXml/itemProps1.xml><?xml version="1.0" encoding="utf-8"?>
-<ds:datastoreItem xmlns:ds="http://schemas.openxmlformats.org/officeDocument/2006/customXml" ds:itemID="{7D1D5623-2193-4259-B6DB-49D61FD0FA21}">
+<ds:datastoreItem xmlns:ds="http://schemas.openxmlformats.org/officeDocument/2006/customXml" ds:itemID="{381133AF-AD57-4AC4-846B-3ED4D2E58952}">
   <ds:schemaRefs>
     <ds:schemaRef ds:uri="http://schemas.openxmlformats.org/officeDocument/2006/bibliography"/>
   </ds:schemaRefs>
